--- a/Dokumentationsvorlage-Mobile-App.202.docx
+++ b/Dokumentationsvorlage-Mobile-App.202.docx
@@ -1,6 +1,6 @@
 
 <file path=word/document.xml><?xml version="1.0" encoding="utf-8"?>
-<w:document xmlns:wpc="http://schemas.microsoft.com/office/word/2010/wordprocessingCanvas" xmlns:cx="http://schemas.microsoft.com/office/drawing/2014/chartex" xmlns:cx1="http://schemas.microsoft.com/office/drawing/2015/9/8/chartex" xmlns:cx2="http://schemas.microsoft.com/office/drawing/2015/10/21/chartex" xmlns:cx3="http://schemas.microsoft.com/office/drawing/2016/5/9/chartex" xmlns:cx4="http://schemas.microsoft.com/office/drawing/2016/5/10/chartex" xmlns:cx5="http://schemas.microsoft.com/office/drawing/2016/5/11/chartex" xmlns:cx6="http://schemas.microsoft.com/office/drawing/2016/5/12/chartex" xmlns:cx7="http://schemas.microsoft.com/office/drawing/2016/5/13/chartex" xmlns:cx8="http://schemas.microsoft.com/office/drawing/2016/5/14/chartex" xmlns:mc="http://schemas.openxmlformats.org/markup-compatibility/2006" xmlns:aink="http://schemas.microsoft.com/office/drawing/2016/ink" xmlns:am3d="http://schemas.microsoft.com/office/drawing/2017/model3d" xmlns:o="urn:schemas-microsoft-com:office:office" xmlns:r="http://schemas.openxmlformats.org/officeDocument/2006/relationships" xmlns:m="http://schemas.openxmlformats.org/officeDocument/2006/math" xmlns:v="urn:schemas-microsoft-com:vml" xmlns:wp14="http://schemas.microsoft.com/office/word/2010/wordprocessingDrawing" xmlns:wp="http://schemas.openxmlformats.org/drawingml/2006/wordprocessingDrawing" xmlns:w10="urn:schemas-microsoft-com:office:word" xmlns:w="http://schemas.openxmlformats.org/wordprocessingml/2006/main" xmlns:w14="http://schemas.microsoft.com/office/word/2010/wordml" xmlns:w15="http://schemas.microsoft.com/office/word/2012/wordml" xmlns:w16cex="http://schemas.microsoft.com/office/word/2018/wordml/cex" xmlns:w16cid="http://schemas.microsoft.com/office/word/2016/wordml/cid" xmlns:w16="http://schemas.microsoft.com/office/word/2018/wordml" xmlns:w16se="http://schemas.microsoft.com/office/word/2015/wordml/symex" xmlns:wpg="http://schemas.microsoft.com/office/word/2010/wordprocessingGroup" xmlns:wpi="http://schemas.microsoft.com/office/word/2010/wordprocessingInk" xmlns:wne="http://schemas.microsoft.com/office/word/2006/wordml" xmlns:wps="http://schemas.microsoft.com/office/word/2010/wordprocessingShape" mc:Ignorable="w14 w15 w16se w16cid w16 w16cex wp14">
+<w:document xmlns:wpc="http://schemas.microsoft.com/office/word/2010/wordprocessingCanvas" xmlns:cx="http://schemas.microsoft.com/office/drawing/2014/chartex" xmlns:cx1="http://schemas.microsoft.com/office/drawing/2015/9/8/chartex" xmlns:cx2="http://schemas.microsoft.com/office/drawing/2015/10/21/chartex" xmlns:cx3="http://schemas.microsoft.com/office/drawing/2016/5/9/chartex" xmlns:cx4="http://schemas.microsoft.com/office/drawing/2016/5/10/chartex" xmlns:cx5="http://schemas.microsoft.com/office/drawing/2016/5/11/chartex" xmlns:cx6="http://schemas.microsoft.com/office/drawing/2016/5/12/chartex" xmlns:cx7="http://schemas.microsoft.com/office/drawing/2016/5/13/chartex" xmlns:cx8="http://schemas.microsoft.com/office/drawing/2016/5/14/chartex" xmlns:mc="http://schemas.openxmlformats.org/markup-compatibility/2006" xmlns:aink="http://schemas.microsoft.com/office/drawing/2016/ink" xmlns:am3d="http://schemas.microsoft.com/office/drawing/2017/model3d" xmlns:o="urn:schemas-microsoft-com:office:office" xmlns:r="http://schemas.openxmlformats.org/officeDocument/2006/relationships" xmlns:m="http://schemas.openxmlformats.org/officeDocument/2006/math" xmlns:v="urn:schemas-microsoft-com:vml" xmlns:wp14="http://schemas.microsoft.com/office/word/2010/wordprocessingDrawing" xmlns:wp="http://schemas.openxmlformats.org/drawingml/2006/wordprocessingDrawing" xmlns:w10="urn:schemas-microsoft-com:office:word" xmlns:w="http://schemas.openxmlformats.org/wordprocessingml/2006/main" xmlns:w14="http://schemas.microsoft.com/office/word/2010/wordml" xmlns:w15="http://schemas.microsoft.com/office/word/2012/wordml" xmlns:w16cex="http://schemas.microsoft.com/office/word/2018/wordml/cex" xmlns:w16cid="http://schemas.microsoft.com/office/word/2016/wordml/cid" xmlns:w16="http://schemas.microsoft.com/office/word/2018/wordml" xmlns:w16sdtdh="http://schemas.microsoft.com/office/word/2020/wordml/sdtdatahash" xmlns:w16se="http://schemas.microsoft.com/office/word/2015/wordml/symex" xmlns:wpg="http://schemas.microsoft.com/office/word/2010/wordprocessingGroup" xmlns:wpi="http://schemas.microsoft.com/office/word/2010/wordprocessingInk" xmlns:wne="http://schemas.microsoft.com/office/word/2006/wordml" xmlns:wps="http://schemas.microsoft.com/office/word/2010/wordprocessingShape" mc:Ignorable="w14 w15 w16se w16cid w16 w16cex w16sdtdh wp14">
   <w:body>
     <w:bookmarkStart w:id="0" w:name="_Toc436145550" w:displacedByCustomXml="next"/>
     <w:sdt>
@@ -1965,7 +1965,13 @@
     </w:p>
     <w:p>
       <w:r>
-        <w:t>Als Benutzer möchte ich wissen, welche Skins im Shop sind, um mein Budget planen zu können.</w:t>
+        <w:t xml:space="preserve">Als Benutzer möchte ich wissen, welche Skins im Shop sind, um </w:t>
+      </w:r>
+      <w:r>
+        <w:t>das</w:t>
+      </w:r>
+      <w:r>
+        <w:t xml:space="preserve"> Budget planen zu können.</w:t>
       </w:r>
     </w:p>
     <w:p>
@@ -1974,32 +1980,7 @@
       </w:r>
     </w:p>
     <w:p>
-      <w:pPr>
-        <w:rPr>
-          <w:rFonts w:ascii="Segoe UI" w:eastAsia="Times New Roman" w:hAnsi="Segoe UI" w:cs="Segoe UI"/>
-          <w:sz w:val="21"/>
-          <w:szCs w:val="21"/>
-          <w:lang w:eastAsia="de-CH"/>
-        </w:rPr>
-      </w:pPr>
-      <w:r>
-        <w:rPr>
-          <w:rFonts w:ascii="Segoe UI" w:eastAsia="Times New Roman" w:hAnsi="Segoe UI" w:cs="Segoe UI"/>
-          <w:sz w:val="21"/>
-          <w:szCs w:val="21"/>
-          <w:lang w:eastAsia="de-CH"/>
-        </w:rPr>
-        <w:t>Als Benutzer möchte ich die Preise der Skins sehen, um sie miteinander zu vergleichen.</w:t>
-      </w:r>
-    </w:p>
-    <w:p>
-      <w:r>
-        <w:rPr>
-          <w:rFonts w:ascii="Segoe UI" w:eastAsia="Times New Roman" w:hAnsi="Segoe UI" w:cs="Segoe UI"/>
-          <w:sz w:val="21"/>
-          <w:szCs w:val="21"/>
-          <w:lang w:eastAsia="de-CH"/>
-        </w:rPr>
+      <w:r>
         <w:t>Als Benutzer möchte ich die Seltenheitsfarbe der Skins sehen, um direkt zu wissen was für eine Seltenheit sie haben.</w:t>
       </w:r>
     </w:p>
@@ -2014,10 +1995,20 @@
         <w:t>Als Benutzer möchte ich den Spielgegenstand in einer Detailansicht ansehen können, um meinen Kaufentschluss zu bestätigen.</w:t>
       </w:r>
     </w:p>
+    <w:p>
+      <w:r>
+        <w:t>Als Benutzer möchte ich die Preise der Skins sehen, um sie miteinander zu vergleichen.</w:t>
+      </w:r>
+    </w:p>
     <w:p/>
     <w:p>
       <w:r>
         <w:t>Als Benutzer möchte ich täglich die neusten Infos erfahren, um auf dem neusten Stand sein zu können.</w:t>
+      </w:r>
+    </w:p>
+    <w:p>
+      <w:r>
+        <w:t>Als Benutzer möchte ich die aktuellen Informationen zum Spiel erhalten, um mich auf neue Sachen freuen zu können.</w:t>
       </w:r>
     </w:p>
     <w:p>
@@ -2103,7 +2094,6 @@
           <w:highlight w:val="yellow"/>
         </w:rPr>
       </w:pPr>
-      <w:proofErr w:type="spellStart"/>
       <w:r>
         <w:rPr>
           <w:b/>
@@ -2111,7 +2101,6 @@
         </w:rPr>
         <w:t>Startactivity</w:t>
       </w:r>
-      <w:proofErr w:type="spellEnd"/>
       <w:r>
         <w:rPr>
           <w:b/>
@@ -2123,21 +2112,7 @@
         <w:rPr>
           <w:highlight w:val="yellow"/>
         </w:rPr>
-        <w:t xml:space="preserve">Innerhalb der </w:t>
-      </w:r>
-      <w:proofErr w:type="spellStart"/>
-      <w:r>
-        <w:rPr>
-          <w:highlight w:val="yellow"/>
-        </w:rPr>
-        <w:t>StartActivity</w:t>
-      </w:r>
-      <w:proofErr w:type="spellEnd"/>
-      <w:r>
-        <w:rPr>
-          <w:highlight w:val="yellow"/>
-        </w:rPr>
-        <w:t xml:space="preserve"> wird dem Benutzer zentral ein Login-Formular  präsentiert. </w:t>
+        <w:t xml:space="preserve">Innerhalb der StartActivity wird dem Benutzer zentral ein Login-Formular  präsentiert. </w:t>
       </w:r>
       <w:r>
         <w:rPr>
@@ -2219,94 +2194,73 @@
         <w:rPr>
           <w:highlight w:val="yellow"/>
         </w:rPr>
-        <w:t xml:space="preserve">In der «Badi-Galerie»-Ansicht wird dem Benutzer ein </w:t>
-      </w:r>
-      <w:proofErr w:type="spellStart"/>
+        <w:t xml:space="preserve">In der «Badi-Galerie»-Ansicht wird dem Benutzer ein Grid mit den favorisierten Schwimmbäder angezeigt. Jedes einzelne </w:t>
+      </w:r>
       <w:r>
         <w:rPr>
           <w:highlight w:val="yellow"/>
         </w:rPr>
-        <w:t>Grid</w:t>
-      </w:r>
-      <w:proofErr w:type="spellEnd"/>
+        <w:t>Schwimmbad</w:t>
+      </w:r>
       <w:r>
         <w:rPr>
           <w:highlight w:val="yellow"/>
         </w:rPr>
-        <w:t xml:space="preserve"> mit den favorisierten Schwimmbäder angezeigt. Jedes einzelne </w:t>
+        <w:t xml:space="preserve"> wird mit einem Bild präsentiert. In der </w:t>
       </w:r>
       <w:r>
         <w:rPr>
           <w:highlight w:val="yellow"/>
         </w:rPr>
-        <w:t>Schwimmbad</w:t>
+        <w:t>in der unteren</w:t>
       </w:r>
       <w:r>
         <w:rPr>
           <w:highlight w:val="yellow"/>
         </w:rPr>
-        <w:t xml:space="preserve"> wird mit einem Bild präsentiert. In der </w:t>
+        <w:t xml:space="preserve"> Ecke jedes Bildes wird die aktuelle Temperatur angezeigt.</w:t>
       </w:r>
       <w:r>
         <w:rPr>
           <w:highlight w:val="yellow"/>
         </w:rPr>
-        <w:t>in der unteren</w:t>
+        <w:t xml:space="preserve"> Darunter den Namen der Badi und der Ort.</w:t>
       </w:r>
       <w:r>
         <w:rPr>
           <w:highlight w:val="yellow"/>
         </w:rPr>
-        <w:t xml:space="preserve"> Ecke jedes Bildes wird die aktuelle Temperatur angezeigt.</w:t>
+        <w:t xml:space="preserve"> In der Auflistung muss auf und ab navigiert werden können da man mehr Schwimmbäder hinzufügen kann als auf dem Display Platz haben. </w:t>
       </w:r>
       <w:r>
         <w:rPr>
           <w:highlight w:val="yellow"/>
         </w:rPr>
-        <w:t xml:space="preserve"> Darunter den Namen der Badi und der Ort.</w:t>
+        <w:t xml:space="preserve">Ein Floating-Action-Button mit einem </w:t>
       </w:r>
       <w:r>
         <w:rPr>
           <w:highlight w:val="yellow"/>
         </w:rPr>
-        <w:t xml:space="preserve"> In der Auflistung muss auf und ab navigiert werden können da man mehr Schwimmbäder hinzufügen kann als auf dem Display Platz haben. </w:t>
+        <w:t>Plus-</w:t>
       </w:r>
       <w:r>
         <w:rPr>
           <w:highlight w:val="yellow"/>
         </w:rPr>
-        <w:t xml:space="preserve">Ein Floating-Action-Button mit einem </w:t>
+        <w:t>Icon ist unten rechts am Screen platziert</w:t>
       </w:r>
       <w:r>
         <w:rPr>
           <w:highlight w:val="yellow"/>
         </w:rPr>
-        <w:t>Plus-</w:t>
+        <w:t xml:space="preserve"> um neue Schwimmbäder in die eigene Liste aufzunehmen.</w:t>
       </w:r>
       <w:r>
         <w:rPr>
           <w:highlight w:val="yellow"/>
         </w:rPr>
-        <w:t>Icon ist unten rechts am Screen platziert</w:t>
-      </w:r>
-      <w:r>
-        <w:rPr>
-          <w:highlight w:val="yellow"/>
-        </w:rPr>
-        <w:t xml:space="preserve"> um neue Schwimmbäder in die eigene Liste aufzunehmen.</w:t>
-      </w:r>
-      <w:r>
-        <w:rPr>
-          <w:highlight w:val="yellow"/>
-        </w:rPr>
-        <w:t xml:space="preserve"> In der Actionbar am oberen Rand wird rechts ein Kontextmenü platziert welches mit dem entsprechenden Button geöffnet werden kann. Darin sind die Punkte Einstellungen, </w:t>
-      </w:r>
-      <w:r>
-        <w:rPr>
-          <w:highlight w:val="yellow"/>
-        </w:rPr>
-        <w:lastRenderedPageBreak/>
-        <w:t>Hilfe und Logout zu finden.</w:t>
+        <w:t xml:space="preserve"> In der Actionbar am oberen Rand wird rechts ein Kontextmenü platziert welches mit dem entsprechenden Button geöffnet werden kann. Darin sind die Punkte Einstellungen, Hilfe und Logout zu finden.</w:t>
       </w:r>
       <w:r>
         <w:rPr>
@@ -2328,7 +2282,6 @@
           <w:highlight w:val="yellow"/>
         </w:rPr>
       </w:pPr>
-      <w:proofErr w:type="spellStart"/>
       <w:r>
         <w:rPr>
           <w:b/>
@@ -2336,7 +2289,6 @@
         </w:rPr>
         <w:t>Badidetails</w:t>
       </w:r>
-      <w:proofErr w:type="spellEnd"/>
       <w:r>
         <w:rPr>
           <w:b/>
@@ -2364,15 +2316,14 @@
           <w:highlight w:val="yellow"/>
         </w:rPr>
       </w:pPr>
-      <w:proofErr w:type="spellStart"/>
       <w:r>
         <w:rPr>
           <w:b/>
           <w:highlight w:val="yellow"/>
         </w:rPr>
+        <w:lastRenderedPageBreak/>
         <w:t>Badiauswahl</w:t>
       </w:r>
-      <w:proofErr w:type="spellEnd"/>
       <w:r>
         <w:rPr>
           <w:b/>
@@ -2467,13 +2418,11 @@
         <w:pStyle w:val="berschrift1"/>
       </w:pPr>
       <w:bookmarkStart w:id="6" w:name="_Toc7422485"/>
-      <w:proofErr w:type="spellStart"/>
       <w:r>
         <w:lastRenderedPageBreak/>
         <w:t>Testing</w:t>
       </w:r>
       <w:bookmarkEnd w:id="6"/>
-      <w:proofErr w:type="spellEnd"/>
     </w:p>
     <w:p>
       <w:pPr>
@@ -3655,7 +3604,7 @@
 </file>
 
 <file path=word/endnotes.xml><?xml version="1.0" encoding="utf-8"?>
-<w:endnotes xmlns:wpc="http://schemas.microsoft.com/office/word/2010/wordprocessingCanvas" xmlns:cx="http://schemas.microsoft.com/office/drawing/2014/chartex" xmlns:cx1="http://schemas.microsoft.com/office/drawing/2015/9/8/chartex" xmlns:cx2="http://schemas.microsoft.com/office/drawing/2015/10/21/chartex" xmlns:cx3="http://schemas.microsoft.com/office/drawing/2016/5/9/chartex" xmlns:cx4="http://schemas.microsoft.com/office/drawing/2016/5/10/chartex" xmlns:cx5="http://schemas.microsoft.com/office/drawing/2016/5/11/chartex" xmlns:cx6="http://schemas.microsoft.com/office/drawing/2016/5/12/chartex" xmlns:cx7="http://schemas.microsoft.com/office/drawing/2016/5/13/chartex" xmlns:cx8="http://schemas.microsoft.com/office/drawing/2016/5/14/chartex" xmlns:mc="http://schemas.openxmlformats.org/markup-compatibility/2006" xmlns:aink="http://schemas.microsoft.com/office/drawing/2016/ink" xmlns:am3d="http://schemas.microsoft.com/office/drawing/2017/model3d" xmlns:o="urn:schemas-microsoft-com:office:office" xmlns:r="http://schemas.openxmlformats.org/officeDocument/2006/relationships" xmlns:m="http://schemas.openxmlformats.org/officeDocument/2006/math" xmlns:v="urn:schemas-microsoft-com:vml" xmlns:wp14="http://schemas.microsoft.com/office/word/2010/wordprocessingDrawing" xmlns:wp="http://schemas.openxmlformats.org/drawingml/2006/wordprocessingDrawing" xmlns:w10="urn:schemas-microsoft-com:office:word" xmlns:w="http://schemas.openxmlformats.org/wordprocessingml/2006/main" xmlns:w14="http://schemas.microsoft.com/office/word/2010/wordml" xmlns:w15="http://schemas.microsoft.com/office/word/2012/wordml" xmlns:w16cex="http://schemas.microsoft.com/office/word/2018/wordml/cex" xmlns:w16cid="http://schemas.microsoft.com/office/word/2016/wordml/cid" xmlns:w16="http://schemas.microsoft.com/office/word/2018/wordml" xmlns:w16se="http://schemas.microsoft.com/office/word/2015/wordml/symex" xmlns:wpg="http://schemas.microsoft.com/office/word/2010/wordprocessingGroup" xmlns:wpi="http://schemas.microsoft.com/office/word/2010/wordprocessingInk" xmlns:wne="http://schemas.microsoft.com/office/word/2006/wordml" xmlns:wps="http://schemas.microsoft.com/office/word/2010/wordprocessingShape" mc:Ignorable="w14 w15 w16se w16cid w16 w16cex wp14">
+<w:endnotes xmlns:wpc="http://schemas.microsoft.com/office/word/2010/wordprocessingCanvas" xmlns:cx="http://schemas.microsoft.com/office/drawing/2014/chartex" xmlns:cx1="http://schemas.microsoft.com/office/drawing/2015/9/8/chartex" xmlns:cx2="http://schemas.microsoft.com/office/drawing/2015/10/21/chartex" xmlns:cx3="http://schemas.microsoft.com/office/drawing/2016/5/9/chartex" xmlns:cx4="http://schemas.microsoft.com/office/drawing/2016/5/10/chartex" xmlns:cx5="http://schemas.microsoft.com/office/drawing/2016/5/11/chartex" xmlns:cx6="http://schemas.microsoft.com/office/drawing/2016/5/12/chartex" xmlns:cx7="http://schemas.microsoft.com/office/drawing/2016/5/13/chartex" xmlns:cx8="http://schemas.microsoft.com/office/drawing/2016/5/14/chartex" xmlns:mc="http://schemas.openxmlformats.org/markup-compatibility/2006" xmlns:aink="http://schemas.microsoft.com/office/drawing/2016/ink" xmlns:am3d="http://schemas.microsoft.com/office/drawing/2017/model3d" xmlns:o="urn:schemas-microsoft-com:office:office" xmlns:r="http://schemas.openxmlformats.org/officeDocument/2006/relationships" xmlns:m="http://schemas.openxmlformats.org/officeDocument/2006/math" xmlns:v="urn:schemas-microsoft-com:vml" xmlns:wp14="http://schemas.microsoft.com/office/word/2010/wordprocessingDrawing" xmlns:wp="http://schemas.openxmlformats.org/drawingml/2006/wordprocessingDrawing" xmlns:w10="urn:schemas-microsoft-com:office:word" xmlns:w="http://schemas.openxmlformats.org/wordprocessingml/2006/main" xmlns:w14="http://schemas.microsoft.com/office/word/2010/wordml" xmlns:w15="http://schemas.microsoft.com/office/word/2012/wordml" xmlns:w16cex="http://schemas.microsoft.com/office/word/2018/wordml/cex" xmlns:w16cid="http://schemas.microsoft.com/office/word/2016/wordml/cid" xmlns:w16="http://schemas.microsoft.com/office/word/2018/wordml" xmlns:w16sdtdh="http://schemas.microsoft.com/office/word/2020/wordml/sdtdatahash" xmlns:w16se="http://schemas.microsoft.com/office/word/2015/wordml/symex" xmlns:wpg="http://schemas.microsoft.com/office/word/2010/wordprocessingGroup" xmlns:wpi="http://schemas.microsoft.com/office/word/2010/wordprocessingInk" xmlns:wne="http://schemas.microsoft.com/office/word/2006/wordml" xmlns:wps="http://schemas.microsoft.com/office/word/2010/wordprocessingShape" mc:Ignorable="w14 w15 w16se w16cid w16 w16cex w16sdtdh wp14">
   <w:endnote w:type="separator" w:id="-1">
     <w:p>
       <w:r>
@@ -3674,7 +3623,7 @@
 </file>
 
 <file path=word/footer1.xml><?xml version="1.0" encoding="utf-8"?>
-<w:ftr xmlns:wpc="http://schemas.microsoft.com/office/word/2010/wordprocessingCanvas" xmlns:cx="http://schemas.microsoft.com/office/drawing/2014/chartex" xmlns:cx1="http://schemas.microsoft.com/office/drawing/2015/9/8/chartex" xmlns:cx2="http://schemas.microsoft.com/office/drawing/2015/10/21/chartex" xmlns:cx3="http://schemas.microsoft.com/office/drawing/2016/5/9/chartex" xmlns:cx4="http://schemas.microsoft.com/office/drawing/2016/5/10/chartex" xmlns:cx5="http://schemas.microsoft.com/office/drawing/2016/5/11/chartex" xmlns:cx6="http://schemas.microsoft.com/office/drawing/2016/5/12/chartex" xmlns:cx7="http://schemas.microsoft.com/office/drawing/2016/5/13/chartex" xmlns:cx8="http://schemas.microsoft.com/office/drawing/2016/5/14/chartex" xmlns:mc="http://schemas.openxmlformats.org/markup-compatibility/2006" xmlns:aink="http://schemas.microsoft.com/office/drawing/2016/ink" xmlns:am3d="http://schemas.microsoft.com/office/drawing/2017/model3d" xmlns:o="urn:schemas-microsoft-com:office:office" xmlns:r="http://schemas.openxmlformats.org/officeDocument/2006/relationships" xmlns:m="http://schemas.openxmlformats.org/officeDocument/2006/math" xmlns:v="urn:schemas-microsoft-com:vml" xmlns:wp14="http://schemas.microsoft.com/office/word/2010/wordprocessingDrawing" xmlns:wp="http://schemas.openxmlformats.org/drawingml/2006/wordprocessingDrawing" xmlns:w10="urn:schemas-microsoft-com:office:word" xmlns:w="http://schemas.openxmlformats.org/wordprocessingml/2006/main" xmlns:w14="http://schemas.microsoft.com/office/word/2010/wordml" xmlns:w15="http://schemas.microsoft.com/office/word/2012/wordml" xmlns:w16cex="http://schemas.microsoft.com/office/word/2018/wordml/cex" xmlns:w16cid="http://schemas.microsoft.com/office/word/2016/wordml/cid" xmlns:w16="http://schemas.microsoft.com/office/word/2018/wordml" xmlns:w16se="http://schemas.microsoft.com/office/word/2015/wordml/symex" xmlns:wpg="http://schemas.microsoft.com/office/word/2010/wordprocessingGroup" xmlns:wpi="http://schemas.microsoft.com/office/word/2010/wordprocessingInk" xmlns:wne="http://schemas.microsoft.com/office/word/2006/wordml" xmlns:wps="http://schemas.microsoft.com/office/word/2010/wordprocessingShape" mc:Ignorable="w14 w15 w16se w16cid w16 w16cex wp14">
+<w:ftr xmlns:wpc="http://schemas.microsoft.com/office/word/2010/wordprocessingCanvas" xmlns:cx="http://schemas.microsoft.com/office/drawing/2014/chartex" xmlns:cx1="http://schemas.microsoft.com/office/drawing/2015/9/8/chartex" xmlns:cx2="http://schemas.microsoft.com/office/drawing/2015/10/21/chartex" xmlns:cx3="http://schemas.microsoft.com/office/drawing/2016/5/9/chartex" xmlns:cx4="http://schemas.microsoft.com/office/drawing/2016/5/10/chartex" xmlns:cx5="http://schemas.microsoft.com/office/drawing/2016/5/11/chartex" xmlns:cx6="http://schemas.microsoft.com/office/drawing/2016/5/12/chartex" xmlns:cx7="http://schemas.microsoft.com/office/drawing/2016/5/13/chartex" xmlns:cx8="http://schemas.microsoft.com/office/drawing/2016/5/14/chartex" xmlns:mc="http://schemas.openxmlformats.org/markup-compatibility/2006" xmlns:aink="http://schemas.microsoft.com/office/drawing/2016/ink" xmlns:am3d="http://schemas.microsoft.com/office/drawing/2017/model3d" xmlns:o="urn:schemas-microsoft-com:office:office" xmlns:r="http://schemas.openxmlformats.org/officeDocument/2006/relationships" xmlns:m="http://schemas.openxmlformats.org/officeDocument/2006/math" xmlns:v="urn:schemas-microsoft-com:vml" xmlns:wp14="http://schemas.microsoft.com/office/word/2010/wordprocessingDrawing" xmlns:wp="http://schemas.openxmlformats.org/drawingml/2006/wordprocessingDrawing" xmlns:w10="urn:schemas-microsoft-com:office:word" xmlns:w="http://schemas.openxmlformats.org/wordprocessingml/2006/main" xmlns:w14="http://schemas.microsoft.com/office/word/2010/wordml" xmlns:w15="http://schemas.microsoft.com/office/word/2012/wordml" xmlns:w16cex="http://schemas.microsoft.com/office/word/2018/wordml/cex" xmlns:w16cid="http://schemas.microsoft.com/office/word/2016/wordml/cid" xmlns:w16="http://schemas.microsoft.com/office/word/2018/wordml" xmlns:w16sdtdh="http://schemas.microsoft.com/office/word/2020/wordml/sdtdatahash" xmlns:w16se="http://schemas.microsoft.com/office/word/2015/wordml/symex" xmlns:wpg="http://schemas.microsoft.com/office/word/2010/wordprocessingGroup" xmlns:wpi="http://schemas.microsoft.com/office/word/2010/wordprocessingInk" xmlns:wne="http://schemas.microsoft.com/office/word/2006/wordml" xmlns:wps="http://schemas.microsoft.com/office/word/2010/wordprocessingShape" mc:Ignorable="w14 w15 w16se w16cid w16 w16cex w16sdtdh wp14">
   <w:sdt>
     <w:sdtPr>
       <w:rPr>
@@ -3884,7 +3833,7 @@
 </file>
 
 <file path=word/footnotes.xml><?xml version="1.0" encoding="utf-8"?>
-<w:footnotes xmlns:wpc="http://schemas.microsoft.com/office/word/2010/wordprocessingCanvas" xmlns:cx="http://schemas.microsoft.com/office/drawing/2014/chartex" xmlns:cx1="http://schemas.microsoft.com/office/drawing/2015/9/8/chartex" xmlns:cx2="http://schemas.microsoft.com/office/drawing/2015/10/21/chartex" xmlns:cx3="http://schemas.microsoft.com/office/drawing/2016/5/9/chartex" xmlns:cx4="http://schemas.microsoft.com/office/drawing/2016/5/10/chartex" xmlns:cx5="http://schemas.microsoft.com/office/drawing/2016/5/11/chartex" xmlns:cx6="http://schemas.microsoft.com/office/drawing/2016/5/12/chartex" xmlns:cx7="http://schemas.microsoft.com/office/drawing/2016/5/13/chartex" xmlns:cx8="http://schemas.microsoft.com/office/drawing/2016/5/14/chartex" xmlns:mc="http://schemas.openxmlformats.org/markup-compatibility/2006" xmlns:aink="http://schemas.microsoft.com/office/drawing/2016/ink" xmlns:am3d="http://schemas.microsoft.com/office/drawing/2017/model3d" xmlns:o="urn:schemas-microsoft-com:office:office" xmlns:r="http://schemas.openxmlformats.org/officeDocument/2006/relationships" xmlns:m="http://schemas.openxmlformats.org/officeDocument/2006/math" xmlns:v="urn:schemas-microsoft-com:vml" xmlns:wp14="http://schemas.microsoft.com/office/word/2010/wordprocessingDrawing" xmlns:wp="http://schemas.openxmlformats.org/drawingml/2006/wordprocessingDrawing" xmlns:w10="urn:schemas-microsoft-com:office:word" xmlns:w="http://schemas.openxmlformats.org/wordprocessingml/2006/main" xmlns:w14="http://schemas.microsoft.com/office/word/2010/wordml" xmlns:w15="http://schemas.microsoft.com/office/word/2012/wordml" xmlns:w16cex="http://schemas.microsoft.com/office/word/2018/wordml/cex" xmlns:w16cid="http://schemas.microsoft.com/office/word/2016/wordml/cid" xmlns:w16="http://schemas.microsoft.com/office/word/2018/wordml" xmlns:w16se="http://schemas.microsoft.com/office/word/2015/wordml/symex" xmlns:wpg="http://schemas.microsoft.com/office/word/2010/wordprocessingGroup" xmlns:wpi="http://schemas.microsoft.com/office/word/2010/wordprocessingInk" xmlns:wne="http://schemas.microsoft.com/office/word/2006/wordml" xmlns:wps="http://schemas.microsoft.com/office/word/2010/wordprocessingShape" mc:Ignorable="w14 w15 w16se w16cid w16 w16cex wp14">
+<w:footnotes xmlns:wpc="http://schemas.microsoft.com/office/word/2010/wordprocessingCanvas" xmlns:cx="http://schemas.microsoft.com/office/drawing/2014/chartex" xmlns:cx1="http://schemas.microsoft.com/office/drawing/2015/9/8/chartex" xmlns:cx2="http://schemas.microsoft.com/office/drawing/2015/10/21/chartex" xmlns:cx3="http://schemas.microsoft.com/office/drawing/2016/5/9/chartex" xmlns:cx4="http://schemas.microsoft.com/office/drawing/2016/5/10/chartex" xmlns:cx5="http://schemas.microsoft.com/office/drawing/2016/5/11/chartex" xmlns:cx6="http://schemas.microsoft.com/office/drawing/2016/5/12/chartex" xmlns:cx7="http://schemas.microsoft.com/office/drawing/2016/5/13/chartex" xmlns:cx8="http://schemas.microsoft.com/office/drawing/2016/5/14/chartex" xmlns:mc="http://schemas.openxmlformats.org/markup-compatibility/2006" xmlns:aink="http://schemas.microsoft.com/office/drawing/2016/ink" xmlns:am3d="http://schemas.microsoft.com/office/drawing/2017/model3d" xmlns:o="urn:schemas-microsoft-com:office:office" xmlns:r="http://schemas.openxmlformats.org/officeDocument/2006/relationships" xmlns:m="http://schemas.openxmlformats.org/officeDocument/2006/math" xmlns:v="urn:schemas-microsoft-com:vml" xmlns:wp14="http://schemas.microsoft.com/office/word/2010/wordprocessingDrawing" xmlns:wp="http://schemas.openxmlformats.org/drawingml/2006/wordprocessingDrawing" xmlns:w10="urn:schemas-microsoft-com:office:word" xmlns:w="http://schemas.openxmlformats.org/wordprocessingml/2006/main" xmlns:w14="http://schemas.microsoft.com/office/word/2010/wordml" xmlns:w15="http://schemas.microsoft.com/office/word/2012/wordml" xmlns:w16cex="http://schemas.microsoft.com/office/word/2018/wordml/cex" xmlns:w16cid="http://schemas.microsoft.com/office/word/2016/wordml/cid" xmlns:w16="http://schemas.microsoft.com/office/word/2018/wordml" xmlns:w16sdtdh="http://schemas.microsoft.com/office/word/2020/wordml/sdtdatahash" xmlns:w16se="http://schemas.microsoft.com/office/word/2015/wordml/symex" xmlns:wpg="http://schemas.microsoft.com/office/word/2010/wordprocessingGroup" xmlns:wpi="http://schemas.microsoft.com/office/word/2010/wordprocessingInk" xmlns:wne="http://schemas.microsoft.com/office/word/2006/wordml" xmlns:wps="http://schemas.microsoft.com/office/word/2010/wordprocessingShape" mc:Ignorable="w14 w15 w16se w16cid w16 w16cex w16sdtdh wp14">
   <w:footnote w:type="separator" w:id="-1">
     <w:p>
       <w:r>
@@ -3903,7 +3852,7 @@
 </file>
 
 <file path=word/numbering.xml><?xml version="1.0" encoding="utf-8"?>
-<w:numbering xmlns:wpc="http://schemas.microsoft.com/office/word/2010/wordprocessingCanvas" xmlns:cx="http://schemas.microsoft.com/office/drawing/2014/chartex" xmlns:cx1="http://schemas.microsoft.com/office/drawing/2015/9/8/chartex" xmlns:cx2="http://schemas.microsoft.com/office/drawing/2015/10/21/chartex" xmlns:cx3="http://schemas.microsoft.com/office/drawing/2016/5/9/chartex" xmlns:cx4="http://schemas.microsoft.com/office/drawing/2016/5/10/chartex" xmlns:cx5="http://schemas.microsoft.com/office/drawing/2016/5/11/chartex" xmlns:cx6="http://schemas.microsoft.com/office/drawing/2016/5/12/chartex" xmlns:cx7="http://schemas.microsoft.com/office/drawing/2016/5/13/chartex" xmlns:cx8="http://schemas.microsoft.com/office/drawing/2016/5/14/chartex" xmlns:mc="http://schemas.openxmlformats.org/markup-compatibility/2006" xmlns:aink="http://schemas.microsoft.com/office/drawing/2016/ink" xmlns:am3d="http://schemas.microsoft.com/office/drawing/2017/model3d" xmlns:o="urn:schemas-microsoft-com:office:office" xmlns:r="http://schemas.openxmlformats.org/officeDocument/2006/relationships" xmlns:m="http://schemas.openxmlformats.org/officeDocument/2006/math" xmlns:v="urn:schemas-microsoft-com:vml" xmlns:wp14="http://schemas.microsoft.com/office/word/2010/wordprocessingDrawing" xmlns:wp="http://schemas.openxmlformats.org/drawingml/2006/wordprocessingDrawing" xmlns:w10="urn:schemas-microsoft-com:office:word" xmlns:w="http://schemas.openxmlformats.org/wordprocessingml/2006/main" xmlns:w14="http://schemas.microsoft.com/office/word/2010/wordml" xmlns:w15="http://schemas.microsoft.com/office/word/2012/wordml" xmlns:w16cex="http://schemas.microsoft.com/office/word/2018/wordml/cex" xmlns:w16cid="http://schemas.microsoft.com/office/word/2016/wordml/cid" xmlns:w16="http://schemas.microsoft.com/office/word/2018/wordml" xmlns:w16se="http://schemas.microsoft.com/office/word/2015/wordml/symex" xmlns:wpg="http://schemas.microsoft.com/office/word/2010/wordprocessingGroup" xmlns:wpi="http://schemas.microsoft.com/office/word/2010/wordprocessingInk" xmlns:wne="http://schemas.microsoft.com/office/word/2006/wordml" xmlns:wps="http://schemas.microsoft.com/office/word/2010/wordprocessingShape" mc:Ignorable="w14 w15 w16se w16cid w16 w16cex wp14">
+<w:numbering xmlns:wpc="http://schemas.microsoft.com/office/word/2010/wordprocessingCanvas" xmlns:cx="http://schemas.microsoft.com/office/drawing/2014/chartex" xmlns:cx1="http://schemas.microsoft.com/office/drawing/2015/9/8/chartex" xmlns:cx2="http://schemas.microsoft.com/office/drawing/2015/10/21/chartex" xmlns:cx3="http://schemas.microsoft.com/office/drawing/2016/5/9/chartex" xmlns:cx4="http://schemas.microsoft.com/office/drawing/2016/5/10/chartex" xmlns:cx5="http://schemas.microsoft.com/office/drawing/2016/5/11/chartex" xmlns:cx6="http://schemas.microsoft.com/office/drawing/2016/5/12/chartex" xmlns:cx7="http://schemas.microsoft.com/office/drawing/2016/5/13/chartex" xmlns:cx8="http://schemas.microsoft.com/office/drawing/2016/5/14/chartex" xmlns:mc="http://schemas.openxmlformats.org/markup-compatibility/2006" xmlns:aink="http://schemas.microsoft.com/office/drawing/2016/ink" xmlns:am3d="http://schemas.microsoft.com/office/drawing/2017/model3d" xmlns:o="urn:schemas-microsoft-com:office:office" xmlns:r="http://schemas.openxmlformats.org/officeDocument/2006/relationships" xmlns:m="http://schemas.openxmlformats.org/officeDocument/2006/math" xmlns:v="urn:schemas-microsoft-com:vml" xmlns:wp14="http://schemas.microsoft.com/office/word/2010/wordprocessingDrawing" xmlns:wp="http://schemas.openxmlformats.org/drawingml/2006/wordprocessingDrawing" xmlns:w10="urn:schemas-microsoft-com:office:word" xmlns:w="http://schemas.openxmlformats.org/wordprocessingml/2006/main" xmlns:w14="http://schemas.microsoft.com/office/word/2010/wordml" xmlns:w15="http://schemas.microsoft.com/office/word/2012/wordml" xmlns:w16cex="http://schemas.microsoft.com/office/word/2018/wordml/cex" xmlns:w16cid="http://schemas.microsoft.com/office/word/2016/wordml/cid" xmlns:w16="http://schemas.microsoft.com/office/word/2018/wordml" xmlns:w16sdtdh="http://schemas.microsoft.com/office/word/2020/wordml/sdtdatahash" xmlns:w16se="http://schemas.microsoft.com/office/word/2015/wordml/symex" xmlns:wpg="http://schemas.microsoft.com/office/word/2010/wordprocessingGroup" xmlns:wpi="http://schemas.microsoft.com/office/word/2010/wordprocessingInk" xmlns:wne="http://schemas.microsoft.com/office/word/2006/wordml" xmlns:wps="http://schemas.microsoft.com/office/word/2010/wordprocessingShape" mc:Ignorable="w14 w15 w16se w16cid w16 w16cex w16sdtdh wp14">
   <w:abstractNum w:abstractNumId="0" w15:restartNumberingAfterBreak="0">
     <w:nsid w:val="FFFFFF7C"/>
     <w:multiLevelType w:val="singleLevel"/>
@@ -6076,7 +6025,7 @@
 </file>
 
 <file path=word/styles.xml><?xml version="1.0" encoding="utf-8"?>
-<w:styles xmlns:mc="http://schemas.openxmlformats.org/markup-compatibility/2006" xmlns:r="http://schemas.openxmlformats.org/officeDocument/2006/relationships" xmlns:w="http://schemas.openxmlformats.org/wordprocessingml/2006/main" xmlns:w14="http://schemas.microsoft.com/office/word/2010/wordml" xmlns:w15="http://schemas.microsoft.com/office/word/2012/wordml" xmlns:w16cex="http://schemas.microsoft.com/office/word/2018/wordml/cex" xmlns:w16cid="http://schemas.microsoft.com/office/word/2016/wordml/cid" xmlns:w16="http://schemas.microsoft.com/office/word/2018/wordml" xmlns:w16se="http://schemas.microsoft.com/office/word/2015/wordml/symex" mc:Ignorable="w14 w15 w16se w16cid w16 w16cex">
+<w:styles xmlns:mc="http://schemas.openxmlformats.org/markup-compatibility/2006" xmlns:r="http://schemas.openxmlformats.org/officeDocument/2006/relationships" xmlns:w="http://schemas.openxmlformats.org/wordprocessingml/2006/main" xmlns:w14="http://schemas.microsoft.com/office/word/2010/wordml" xmlns:w15="http://schemas.microsoft.com/office/word/2012/wordml" xmlns:w16cex="http://schemas.microsoft.com/office/word/2018/wordml/cex" xmlns:w16cid="http://schemas.microsoft.com/office/word/2016/wordml/cid" xmlns:w16="http://schemas.microsoft.com/office/word/2018/wordml" xmlns:w16sdtdh="http://schemas.microsoft.com/office/word/2020/wordml/sdtdatahash" xmlns:w16se="http://schemas.microsoft.com/office/word/2015/wordml/symex" mc:Ignorable="w14 w15 w16se w16cid w16 w16cex w16sdtdh">
   <w:docDefaults>
     <w:rPrDefault>
       <w:rPr>

--- a/Dokumentationsvorlage-Mobile-App.202.docx
+++ b/Dokumentationsvorlage-Mobile-App.202.docx
@@ -1,6 +1,6 @@
 
 <file path=word/document.xml><?xml version="1.0" encoding="utf-8"?>
-<w:document xmlns:wpc="http://schemas.microsoft.com/office/word/2010/wordprocessingCanvas" xmlns:cx="http://schemas.microsoft.com/office/drawing/2014/chartex" xmlns:cx1="http://schemas.microsoft.com/office/drawing/2015/9/8/chartex" xmlns:cx2="http://schemas.microsoft.com/office/drawing/2015/10/21/chartex" xmlns:cx3="http://schemas.microsoft.com/office/drawing/2016/5/9/chartex" xmlns:cx4="http://schemas.microsoft.com/office/drawing/2016/5/10/chartex" xmlns:cx5="http://schemas.microsoft.com/office/drawing/2016/5/11/chartex" xmlns:cx6="http://schemas.microsoft.com/office/drawing/2016/5/12/chartex" xmlns:cx7="http://schemas.microsoft.com/office/drawing/2016/5/13/chartex" xmlns:cx8="http://schemas.microsoft.com/office/drawing/2016/5/14/chartex" xmlns:mc="http://schemas.openxmlformats.org/markup-compatibility/2006" xmlns:aink="http://schemas.microsoft.com/office/drawing/2016/ink" xmlns:am3d="http://schemas.microsoft.com/office/drawing/2017/model3d" xmlns:o="urn:schemas-microsoft-com:office:office" xmlns:r="http://schemas.openxmlformats.org/officeDocument/2006/relationships" xmlns:m="http://schemas.openxmlformats.org/officeDocument/2006/math" xmlns:v="urn:schemas-microsoft-com:vml" xmlns:wp14="http://schemas.microsoft.com/office/word/2010/wordprocessingDrawing" xmlns:wp="http://schemas.openxmlformats.org/drawingml/2006/wordprocessingDrawing" xmlns:w10="urn:schemas-microsoft-com:office:word" xmlns:w="http://schemas.openxmlformats.org/wordprocessingml/2006/main" xmlns:w14="http://schemas.microsoft.com/office/word/2010/wordml" xmlns:w15="http://schemas.microsoft.com/office/word/2012/wordml" xmlns:w16cex="http://schemas.microsoft.com/office/word/2018/wordml/cex" xmlns:w16cid="http://schemas.microsoft.com/office/word/2016/wordml/cid" xmlns:w16="http://schemas.microsoft.com/office/word/2018/wordml" xmlns:w16sdtdh="http://schemas.microsoft.com/office/word/2020/wordml/sdtdatahash" xmlns:w16se="http://schemas.microsoft.com/office/word/2015/wordml/symex" xmlns:wpg="http://schemas.microsoft.com/office/word/2010/wordprocessingGroup" xmlns:wpi="http://schemas.microsoft.com/office/word/2010/wordprocessingInk" xmlns:wne="http://schemas.microsoft.com/office/word/2006/wordml" xmlns:wps="http://schemas.microsoft.com/office/word/2010/wordprocessingShape" mc:Ignorable="w14 w15 w16se w16cid w16 w16cex w16sdtdh wp14">
+<w:document xmlns:wpc="http://schemas.microsoft.com/office/word/2010/wordprocessingCanvas" xmlns:cx="http://schemas.microsoft.com/office/drawing/2014/chartex" xmlns:cx1="http://schemas.microsoft.com/office/drawing/2015/9/8/chartex" xmlns:cx2="http://schemas.microsoft.com/office/drawing/2015/10/21/chartex" xmlns:cx3="http://schemas.microsoft.com/office/drawing/2016/5/9/chartex" xmlns:cx4="http://schemas.microsoft.com/office/drawing/2016/5/10/chartex" xmlns:cx5="http://schemas.microsoft.com/office/drawing/2016/5/11/chartex" xmlns:cx6="http://schemas.microsoft.com/office/drawing/2016/5/12/chartex" xmlns:cx7="http://schemas.microsoft.com/office/drawing/2016/5/13/chartex" xmlns:cx8="http://schemas.microsoft.com/office/drawing/2016/5/14/chartex" xmlns:mc="http://schemas.openxmlformats.org/markup-compatibility/2006" xmlns:aink="http://schemas.microsoft.com/office/drawing/2016/ink" xmlns:am3d="http://schemas.microsoft.com/office/drawing/2017/model3d" xmlns:o="urn:schemas-microsoft-com:office:office" xmlns:r="http://schemas.openxmlformats.org/officeDocument/2006/relationships" xmlns:m="http://schemas.openxmlformats.org/officeDocument/2006/math" xmlns:v="urn:schemas-microsoft-com:vml" xmlns:wp14="http://schemas.microsoft.com/office/word/2010/wordprocessingDrawing" xmlns:wp="http://schemas.openxmlformats.org/drawingml/2006/wordprocessingDrawing" xmlns:w10="urn:schemas-microsoft-com:office:word" xmlns:w="http://schemas.openxmlformats.org/wordprocessingml/2006/main" xmlns:w14="http://schemas.microsoft.com/office/word/2010/wordml" xmlns:w15="http://schemas.microsoft.com/office/word/2012/wordml" xmlns:w16cex="http://schemas.microsoft.com/office/word/2018/wordml/cex" xmlns:w16cid="http://schemas.microsoft.com/office/word/2016/wordml/cid" xmlns:w16="http://schemas.microsoft.com/office/word/2018/wordml" xmlns:w16se="http://schemas.microsoft.com/office/word/2015/wordml/symex" xmlns:wpg="http://schemas.microsoft.com/office/word/2010/wordprocessingGroup" xmlns:wpi="http://schemas.microsoft.com/office/word/2010/wordprocessingInk" xmlns:wne="http://schemas.microsoft.com/office/word/2006/wordml" xmlns:wps="http://schemas.microsoft.com/office/word/2010/wordprocessingShape" mc:Ignorable="w14 w15 w16se w16cid w16 w16cex wp14">
   <w:body>
     <w:bookmarkStart w:id="0" w:name="_Toc436145550" w:displacedByCustomXml="next"/>
     <w:sdt>
@@ -281,7 +281,7 @@
                                   <w:pStyle w:val="UntertitelTitelseite"/>
                                 </w:pPr>
                                 <w:r>
-                                  <w:t>App-Name</w:t>
+                                  <w:t>FÜR FORTNITE</w:t>
                                 </w:r>
                               </w:p>
                               <w:p>
@@ -305,7 +305,7 @@
                                     <w:color w:val="000000" w:themeColor="text1"/>
                                     <w:sz w:val="24"/>
                                   </w:rPr>
-                                  <w:t>3</w:t>
+                                  <w:t>9</w:t>
                                 </w:r>
                                 <w:r>
                                   <w:rPr>
@@ -319,14 +319,21 @@
                                     <w:color w:val="000000" w:themeColor="text1"/>
                                     <w:sz w:val="24"/>
                                   </w:rPr>
-                                  <w:t>Juni</w:t>
+                                  <w:t>Juli</w:t>
                                 </w:r>
                                 <w:r>
                                   <w:rPr>
                                     <w:color w:val="000000" w:themeColor="text1"/>
                                     <w:sz w:val="24"/>
                                   </w:rPr>
-                                  <w:t xml:space="preserve"> 2019</w:t>
+                                  <w:t xml:space="preserve"> 20</w:t>
+                                </w:r>
+                                <w:r>
+                                  <w:rPr>
+                                    <w:color w:val="000000" w:themeColor="text1"/>
+                                    <w:sz w:val="24"/>
+                                  </w:rPr>
+                                  <w:t>21</w:t>
                                 </w:r>
                                 <w:r>
                                   <w:rPr>
@@ -347,7 +354,7 @@
                                     <w:color w:val="000000" w:themeColor="text1"/>
                                     <w:sz w:val="24"/>
                                   </w:rPr>
-                                  <w:t>Vorname Nachname des Autors</w:t>
+                                  <w:t>Leandro Gilomen und Savio Elias Häsler</w:t>
                                 </w:r>
                               </w:p>
                             </w:txbxContent>
@@ -389,7 +396,7 @@
                             <w:pStyle w:val="UntertitelTitelseite"/>
                           </w:pPr>
                           <w:r>
-                            <w:t>App-Name</w:t>
+                            <w:t>FÜR FORTNITE</w:t>
                           </w:r>
                         </w:p>
                         <w:p>
@@ -413,7 +420,7 @@
                               <w:color w:val="000000" w:themeColor="text1"/>
                               <w:sz w:val="24"/>
                             </w:rPr>
-                            <w:t>3</w:t>
+                            <w:t>9</w:t>
                           </w:r>
                           <w:r>
                             <w:rPr>
@@ -427,14 +434,21 @@
                               <w:color w:val="000000" w:themeColor="text1"/>
                               <w:sz w:val="24"/>
                             </w:rPr>
-                            <w:t>Juni</w:t>
+                            <w:t>Juli</w:t>
                           </w:r>
                           <w:r>
                             <w:rPr>
                               <w:color w:val="000000" w:themeColor="text1"/>
                               <w:sz w:val="24"/>
                             </w:rPr>
-                            <w:t xml:space="preserve"> 2019</w:t>
+                            <w:t xml:space="preserve"> 20</w:t>
+                          </w:r>
+                          <w:r>
+                            <w:rPr>
+                              <w:color w:val="000000" w:themeColor="text1"/>
+                              <w:sz w:val="24"/>
+                            </w:rPr>
+                            <w:t>21</w:t>
                           </w:r>
                           <w:r>
                             <w:rPr>
@@ -455,7 +469,7 @@
                               <w:color w:val="000000" w:themeColor="text1"/>
                               <w:sz w:val="24"/>
                             </w:rPr>
-                            <w:t>Vorname Nachname des Autors</w:t>
+                            <w:t>Leandro Gilomen und Savio Elias Häsler</w:t>
                           </w:r>
                         </w:p>
                       </w:txbxContent>
@@ -1072,7 +1086,7 @@
                   </wp:anchor>
                 </w:drawing>
               </mc:Choice>
-              <mc:Fallback>
+              <mc:Fallback xmlns:w16sdtdh="http://schemas.microsoft.com/office/word/2020/wordml/sdtdatahash">
                 <w:pict>
                   <v:shape w14:anchorId="1BB4018F" id="Rechteck 8" o:spid="_x0000_s1026" style="position:absolute;margin-left:0;margin-top:449.75pt;width:597.1pt;height:338.85pt;z-index:251716608;visibility:visible;mso-wrap-style:square;mso-width-percent:0;mso-height-percent:0;mso-wrap-distance-left:9pt;mso-wrap-distance-top:0;mso-wrap-distance-right:9pt;mso-wrap-distance-bottom:0;mso-position-horizontal:absolute;mso-position-horizontal-relative:page;mso-position-vertical:absolute;mso-position-vertical-relative:text;mso-width-percent:0;mso-height-percent:0;mso-width-relative:margin;mso-height-relative:margin;v-text-anchor:middle" coordsize="7582685,3461414" o:gfxdata="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" path="m725710,1270156l7582624,v212,1212979,-212,2248435,,3461414l,3461239,,410788r725710,859368xe" fillcolor="white [3212]" stroked="f" strokeweight="1pt">
                     <v:stroke joinstyle="miter"/>
@@ -1212,7 +1226,7 @@
           <w:r>
             <w:fldChar w:fldCharType="separate"/>
           </w:r>
-          <w:hyperlink w:anchor="_Toc7422480" w:history="1">
+          <w:hyperlink w:anchor="_Toc76714236" w:history="1">
             <w:r>
               <w:rPr>
                 <w:rStyle w:val="Hyperlink"/>
@@ -1249,7 +1263,7 @@
               <w:rPr>
                 <w:webHidden/>
               </w:rPr>
-              <w:instrText xml:space="preserve"> PAGEREF _Toc7422480 \h </w:instrText>
+              <w:instrText xml:space="preserve"> PAGEREF _Toc76714236 \h </w:instrText>
             </w:r>
             <w:r>
               <w:rPr>
@@ -1285,7 +1299,7 @@
               <w:lang w:eastAsia="de-CH"/>
             </w:rPr>
           </w:pPr>
-          <w:hyperlink w:anchor="_Toc7422481" w:history="1">
+          <w:hyperlink w:anchor="_Toc76714237" w:history="1">
             <w:r>
               <w:rPr>
                 <w:rStyle w:val="Hyperlink"/>
@@ -1304,7 +1318,7 @@
               <w:rPr>
                 <w:rStyle w:val="Hyperlink"/>
               </w:rPr>
-              <w:t>Konkurrenzanalyse</w:t>
+              <w:t>User Stories</w:t>
             </w:r>
             <w:r>
               <w:rPr>
@@ -1322,7 +1336,7 @@
               <w:rPr>
                 <w:webHidden/>
               </w:rPr>
-              <w:instrText xml:space="preserve"> PAGEREF _Toc7422481 \h </w:instrText>
+              <w:instrText xml:space="preserve"> PAGEREF _Toc76714237 \h </w:instrText>
             </w:r>
             <w:r>
               <w:rPr>
@@ -1358,7 +1372,7 @@
               <w:lang w:eastAsia="de-CH"/>
             </w:rPr>
           </w:pPr>
-          <w:hyperlink w:anchor="_Toc7422482" w:history="1">
+          <w:hyperlink w:anchor="_Toc76714238" w:history="1">
             <w:r>
               <w:rPr>
                 <w:rStyle w:val="Hyperlink"/>
@@ -1377,7 +1391,7 @@
               <w:rPr>
                 <w:rStyle w:val="Hyperlink"/>
               </w:rPr>
-              <w:t>User Stories</w:t>
+              <w:t>Mockups</w:t>
             </w:r>
             <w:r>
               <w:rPr>
@@ -1395,7 +1409,7 @@
               <w:rPr>
                 <w:webHidden/>
               </w:rPr>
-              <w:instrText xml:space="preserve"> PAGEREF _Toc7422482 \h </w:instrText>
+              <w:instrText xml:space="preserve"> PAGEREF _Toc76714238 \h </w:instrText>
             </w:r>
             <w:r>
               <w:rPr>
@@ -1431,7 +1445,7 @@
               <w:lang w:eastAsia="de-CH"/>
             </w:rPr>
           </w:pPr>
-          <w:hyperlink w:anchor="_Toc7422483" w:history="1">
+          <w:hyperlink w:anchor="_Toc76714239" w:history="1">
             <w:r>
               <w:rPr>
                 <w:rStyle w:val="Hyperlink"/>
@@ -1450,7 +1464,7 @@
               <w:rPr>
                 <w:rStyle w:val="Hyperlink"/>
               </w:rPr>
-              <w:t>Mockups</w:t>
+              <w:t>Technische Realisierung</w:t>
             </w:r>
             <w:r>
               <w:rPr>
@@ -1468,7 +1482,7 @@
               <w:rPr>
                 <w:webHidden/>
               </w:rPr>
-              <w:instrText xml:space="preserve"> PAGEREF _Toc7422483 \h </w:instrText>
+              <w:instrText xml:space="preserve"> PAGEREF _Toc76714239 \h </w:instrText>
             </w:r>
             <w:r>
               <w:rPr>
@@ -1504,7 +1518,7 @@
               <w:lang w:eastAsia="de-CH"/>
             </w:rPr>
           </w:pPr>
-          <w:hyperlink w:anchor="_Toc7422484" w:history="1">
+          <w:hyperlink w:anchor="_Toc76714240" w:history="1">
             <w:r>
               <w:rPr>
                 <w:rStyle w:val="Hyperlink"/>
@@ -1523,7 +1537,7 @@
               <w:rPr>
                 <w:rStyle w:val="Hyperlink"/>
               </w:rPr>
-              <w:t>Technische Realisierung</w:t>
+              <w:t>Testing</w:t>
             </w:r>
             <w:r>
               <w:rPr>
@@ -1541,7 +1555,7 @@
               <w:rPr>
                 <w:webHidden/>
               </w:rPr>
-              <w:instrText xml:space="preserve"> PAGEREF _Toc7422484 \h </w:instrText>
+              <w:instrText xml:space="preserve"> PAGEREF _Toc76714240 \h </w:instrText>
             </w:r>
             <w:r>
               <w:rPr>
@@ -1559,6 +1573,150 @@
                 <w:webHidden/>
               </w:rPr>
               <w:t>6</w:t>
+            </w:r>
+            <w:r>
+              <w:rPr>
+                <w:webHidden/>
+              </w:rPr>
+              <w:fldChar w:fldCharType="end"/>
+            </w:r>
+          </w:hyperlink>
+        </w:p>
+        <w:p>
+          <w:pPr>
+            <w:pStyle w:val="Verzeichnis2"/>
+            <w:rPr>
+              <w:rFonts w:asciiTheme="minorHAnsi" w:eastAsiaTheme="minorEastAsia" w:hAnsiTheme="minorHAnsi"/>
+              <w:lang w:eastAsia="de-CH"/>
+            </w:rPr>
+          </w:pPr>
+          <w:hyperlink w:anchor="_Toc76714241" w:history="1">
+            <w:r>
+              <w:rPr>
+                <w:rStyle w:val="Hyperlink"/>
+              </w:rPr>
+              <w:t>5.1</w:t>
+            </w:r>
+            <w:r>
+              <w:rPr>
+                <w:rFonts w:asciiTheme="minorHAnsi" w:eastAsiaTheme="minorEastAsia" w:hAnsiTheme="minorHAnsi"/>
+                <w:lang w:eastAsia="de-CH"/>
+              </w:rPr>
+              <w:tab/>
+            </w:r>
+            <w:r>
+              <w:rPr>
+                <w:rStyle w:val="Hyperlink"/>
+              </w:rPr>
+              <w:t>Manuelle UI-Tests</w:t>
+            </w:r>
+            <w:r>
+              <w:rPr>
+                <w:webHidden/>
+              </w:rPr>
+              <w:tab/>
+            </w:r>
+            <w:r>
+              <w:rPr>
+                <w:webHidden/>
+              </w:rPr>
+              <w:fldChar w:fldCharType="begin"/>
+            </w:r>
+            <w:r>
+              <w:rPr>
+                <w:webHidden/>
+              </w:rPr>
+              <w:instrText xml:space="preserve"> PAGEREF _Toc76714241 \h </w:instrText>
+            </w:r>
+            <w:r>
+              <w:rPr>
+                <w:webHidden/>
+              </w:rPr>
+            </w:r>
+            <w:r>
+              <w:rPr>
+                <w:webHidden/>
+              </w:rPr>
+              <w:fldChar w:fldCharType="separate"/>
+            </w:r>
+            <w:r>
+              <w:rPr>
+                <w:webHidden/>
+              </w:rPr>
+              <w:t>6</w:t>
+            </w:r>
+            <w:r>
+              <w:rPr>
+                <w:webHidden/>
+              </w:rPr>
+              <w:fldChar w:fldCharType="end"/>
+            </w:r>
+          </w:hyperlink>
+        </w:p>
+        <w:p>
+          <w:pPr>
+            <w:pStyle w:val="Verzeichnis2"/>
+            <w:rPr>
+              <w:rFonts w:asciiTheme="minorHAnsi" w:eastAsiaTheme="minorEastAsia" w:hAnsiTheme="minorHAnsi"/>
+              <w:lang w:eastAsia="de-CH"/>
+            </w:rPr>
+          </w:pPr>
+          <w:hyperlink w:anchor="_Toc76714242" w:history="1">
+            <w:r>
+              <w:rPr>
+                <w:rStyle w:val="Hyperlink"/>
+                <w:rFonts w:eastAsia="Calibri"/>
+              </w:rPr>
+              <w:t>5.2</w:t>
+            </w:r>
+            <w:r>
+              <w:rPr>
+                <w:rFonts w:asciiTheme="minorHAnsi" w:eastAsiaTheme="minorEastAsia" w:hAnsiTheme="minorHAnsi"/>
+                <w:lang w:eastAsia="de-CH"/>
+              </w:rPr>
+              <w:tab/>
+            </w:r>
+            <w:r>
+              <w:rPr>
+                <w:rStyle w:val="Hyperlink"/>
+                <w:rFonts w:eastAsia="Calibri"/>
+              </w:rPr>
+              <w:t>Testauswertung</w:t>
+            </w:r>
+            <w:r>
+              <w:rPr>
+                <w:webHidden/>
+              </w:rPr>
+              <w:tab/>
+            </w:r>
+            <w:r>
+              <w:rPr>
+                <w:webHidden/>
+              </w:rPr>
+              <w:fldChar w:fldCharType="begin"/>
+            </w:r>
+            <w:r>
+              <w:rPr>
+                <w:webHidden/>
+              </w:rPr>
+              <w:instrText xml:space="preserve"> PAGEREF _Toc76714242 \h </w:instrText>
+            </w:r>
+            <w:r>
+              <w:rPr>
+                <w:webHidden/>
+              </w:rPr>
+            </w:r>
+            <w:r>
+              <w:rPr>
+                <w:webHidden/>
+              </w:rPr>
+              <w:fldChar w:fldCharType="separate"/>
+            </w:r>
+            <w:r>
+              <w:rPr>
+                <w:webHidden/>
+              </w:rPr>
+              <w:t>7</w:t>
             </w:r>
             <w:r>
               <w:rPr>
@@ -1577,7 +1735,7 @@
               <w:lang w:eastAsia="de-CH"/>
             </w:rPr>
           </w:pPr>
-          <w:hyperlink w:anchor="_Toc7422485" w:history="1">
+          <w:hyperlink w:anchor="_Toc76714243" w:history="1">
             <w:r>
               <w:rPr>
                 <w:rStyle w:val="Hyperlink"/>
@@ -1596,7 +1754,7 @@
               <w:rPr>
                 <w:rStyle w:val="Hyperlink"/>
               </w:rPr>
-              <w:t>Testing</w:t>
+              <w:t>Fazit</w:t>
             </w:r>
             <w:r>
               <w:rPr>
@@ -1614,7 +1772,7 @@
               <w:rPr>
                 <w:webHidden/>
               </w:rPr>
-              <w:instrText xml:space="preserve"> PAGEREF _Toc7422485 \h </w:instrText>
+              <w:instrText xml:space="preserve"> PAGEREF _Toc76714243 \h </w:instrText>
             </w:r>
             <w:r>
               <w:rPr>
@@ -1631,224 +1789,7 @@
               <w:rPr>
                 <w:webHidden/>
               </w:rPr>
-              <w:t>7</w:t>
-            </w:r>
-            <w:r>
-              <w:rPr>
-                <w:webHidden/>
-              </w:rPr>
-              <w:fldChar w:fldCharType="end"/>
-            </w:r>
-          </w:hyperlink>
-        </w:p>
-        <w:p>
-          <w:pPr>
-            <w:pStyle w:val="Verzeichnis2"/>
-            <w:rPr>
-              <w:rFonts w:asciiTheme="minorHAnsi" w:eastAsiaTheme="minorEastAsia" w:hAnsiTheme="minorHAnsi"/>
-              <w:lang w:eastAsia="de-CH"/>
-            </w:rPr>
-          </w:pPr>
-          <w:hyperlink w:anchor="_Toc7422486" w:history="1">
-            <w:r>
-              <w:rPr>
-                <w:rStyle w:val="Hyperlink"/>
-              </w:rPr>
-              <w:t>6.1</w:t>
-            </w:r>
-            <w:r>
-              <w:rPr>
-                <w:rFonts w:asciiTheme="minorHAnsi" w:eastAsiaTheme="minorEastAsia" w:hAnsiTheme="minorHAnsi"/>
-                <w:lang w:eastAsia="de-CH"/>
-              </w:rPr>
-              <w:tab/>
-            </w:r>
-            <w:r>
-              <w:rPr>
-                <w:rStyle w:val="Hyperlink"/>
-              </w:rPr>
-              <w:t>Manuelle UI-Tests</w:t>
-            </w:r>
-            <w:r>
-              <w:rPr>
-                <w:webHidden/>
-              </w:rPr>
-              <w:tab/>
-            </w:r>
-            <w:r>
-              <w:rPr>
-                <w:webHidden/>
-              </w:rPr>
-              <w:fldChar w:fldCharType="begin"/>
-            </w:r>
-            <w:r>
-              <w:rPr>
-                <w:webHidden/>
-              </w:rPr>
-              <w:instrText xml:space="preserve"> PAGEREF _Toc7422486 \h </w:instrText>
-            </w:r>
-            <w:r>
-              <w:rPr>
-                <w:webHidden/>
-              </w:rPr>
-            </w:r>
-            <w:r>
-              <w:rPr>
-                <w:webHidden/>
-              </w:rPr>
-              <w:fldChar w:fldCharType="separate"/>
-            </w:r>
-            <w:r>
-              <w:rPr>
-                <w:webHidden/>
-              </w:rPr>
-              <w:t>7</w:t>
-            </w:r>
-            <w:r>
-              <w:rPr>
-                <w:webHidden/>
-              </w:rPr>
-              <w:fldChar w:fldCharType="end"/>
-            </w:r>
-          </w:hyperlink>
-        </w:p>
-        <w:p>
-          <w:pPr>
-            <w:pStyle w:val="Verzeichnis2"/>
-            <w:rPr>
-              <w:rFonts w:asciiTheme="minorHAnsi" w:eastAsiaTheme="minorEastAsia" w:hAnsiTheme="minorHAnsi"/>
-              <w:lang w:eastAsia="de-CH"/>
-            </w:rPr>
-          </w:pPr>
-          <w:hyperlink w:anchor="_Toc7422487" w:history="1">
-            <w:r>
-              <w:rPr>
-                <w:rStyle w:val="Hyperlink"/>
-                <w:rFonts w:eastAsia="Calibri"/>
-              </w:rPr>
-              <w:t>6.2</w:t>
-            </w:r>
-            <w:r>
-              <w:rPr>
-                <w:rFonts w:asciiTheme="minorHAnsi" w:eastAsiaTheme="minorEastAsia" w:hAnsiTheme="minorHAnsi"/>
-                <w:lang w:eastAsia="de-CH"/>
-              </w:rPr>
-              <w:tab/>
-            </w:r>
-            <w:r>
-              <w:rPr>
-                <w:rStyle w:val="Hyperlink"/>
-                <w:rFonts w:eastAsia="Calibri"/>
-              </w:rPr>
-              <w:t>Testauswertung</w:t>
-            </w:r>
-            <w:r>
-              <w:rPr>
-                <w:webHidden/>
-              </w:rPr>
-              <w:tab/>
-            </w:r>
-            <w:r>
-              <w:rPr>
-                <w:webHidden/>
-              </w:rPr>
-              <w:fldChar w:fldCharType="begin"/>
-            </w:r>
-            <w:r>
-              <w:rPr>
-                <w:webHidden/>
-              </w:rPr>
-              <w:instrText xml:space="preserve"> PAGEREF _Toc7422487 \h </w:instrText>
-            </w:r>
-            <w:r>
-              <w:rPr>
-                <w:webHidden/>
-              </w:rPr>
-            </w:r>
-            <w:r>
-              <w:rPr>
-                <w:webHidden/>
-              </w:rPr>
-              <w:fldChar w:fldCharType="separate"/>
-            </w:r>
-            <w:r>
-              <w:rPr>
-                <w:webHidden/>
-              </w:rPr>
               <w:t>8</w:t>
-            </w:r>
-            <w:r>
-              <w:rPr>
-                <w:webHidden/>
-              </w:rPr>
-              <w:fldChar w:fldCharType="end"/>
-            </w:r>
-          </w:hyperlink>
-        </w:p>
-        <w:p>
-          <w:pPr>
-            <w:pStyle w:val="Verzeichnis1"/>
-            <w:rPr>
-              <w:rFonts w:asciiTheme="minorHAnsi" w:eastAsiaTheme="minorEastAsia" w:hAnsiTheme="minorHAnsi"/>
-              <w:b w:val="0"/>
-              <w:lang w:eastAsia="de-CH"/>
-            </w:rPr>
-          </w:pPr>
-          <w:hyperlink w:anchor="_Toc7422488" w:history="1">
-            <w:r>
-              <w:rPr>
-                <w:rStyle w:val="Hyperlink"/>
-              </w:rPr>
-              <w:t>7</w:t>
-            </w:r>
-            <w:r>
-              <w:rPr>
-                <w:rFonts w:asciiTheme="minorHAnsi" w:eastAsiaTheme="minorEastAsia" w:hAnsiTheme="minorHAnsi"/>
-                <w:b w:val="0"/>
-                <w:lang w:eastAsia="de-CH"/>
-              </w:rPr>
-              <w:tab/>
-            </w:r>
-            <w:r>
-              <w:rPr>
-                <w:rStyle w:val="Hyperlink"/>
-              </w:rPr>
-              <w:t>Fazit</w:t>
-            </w:r>
-            <w:r>
-              <w:rPr>
-                <w:webHidden/>
-              </w:rPr>
-              <w:tab/>
-            </w:r>
-            <w:r>
-              <w:rPr>
-                <w:webHidden/>
-              </w:rPr>
-              <w:fldChar w:fldCharType="begin"/>
-            </w:r>
-            <w:r>
-              <w:rPr>
-                <w:webHidden/>
-              </w:rPr>
-              <w:instrText xml:space="preserve"> PAGEREF _Toc7422488 \h </w:instrText>
-            </w:r>
-            <w:r>
-              <w:rPr>
-                <w:webHidden/>
-              </w:rPr>
-            </w:r>
-            <w:r>
-              <w:rPr>
-                <w:webHidden/>
-              </w:rPr>
-              <w:fldChar w:fldCharType="separate"/>
-            </w:r>
-            <w:r>
-              <w:rPr>
-                <w:webHidden/>
-              </w:rPr>
-              <w:t>9</w:t>
             </w:r>
             <w:r>
               <w:rPr>
@@ -1902,7 +1843,7 @@
       <w:pPr>
         <w:pStyle w:val="berschrift1"/>
       </w:pPr>
-      <w:bookmarkStart w:id="1" w:name="_Toc7422480"/>
+      <w:bookmarkStart w:id="1" w:name="_Toc76714236"/>
       <w:r>
         <w:lastRenderedPageBreak/>
         <w:t>Abstract</w:t>
@@ -1914,40 +1855,74 @@
     </w:p>
     <w:p>
       <w:r>
-        <w:rPr>
-          <w:highlight w:val="yellow"/>
-        </w:rPr>
-        <w:t>An dieser Stelle kommt eine kurze Einführung</w:t>
-      </w:r>
-      <w:r>
-        <w:rPr>
-          <w:highlight w:val="yellow"/>
-        </w:rPr>
-        <w:t>,</w:t>
-      </w:r>
-      <w:r>
-        <w:rPr>
-          <w:highlight w:val="yellow"/>
-        </w:rPr>
-        <w:t xml:space="preserve"> die in 5-10 Sätzen das Projekt beschreibt.</w:t>
-      </w:r>
-      <w:r>
-        <w:br/>
-      </w:r>
-      <w:r>
-        <w:br w:type="page"/>
+        <w:t xml:space="preserve">Im </w:t>
+      </w:r>
+      <w:proofErr w:type="spellStart"/>
+      <w:r>
+        <w:t>üK</w:t>
+      </w:r>
+      <w:proofErr w:type="spellEnd"/>
+      <w:r>
+        <w:t xml:space="preserve"> 335 bekamen wir die Chance eine eigene Android Applikation zu programmieren. Wir bildeten eine zweier Gruppe und überlegten uns, was wir realisieren möchten. Da wir schon recht viel mit Datenbanken zu tun hatten, wollten wir eine API-Applikation erstellen. Als wir ein bisschen im Internet recherchierten, entdeckten </w:t>
+      </w:r>
+      <w:r>
+        <w:t xml:space="preserve">wir die </w:t>
+      </w:r>
+      <w:hyperlink r:id="rId12" w:history="1">
+        <w:r>
+          <w:rPr>
+            <w:rStyle w:val="Hyperlink"/>
+            <w:u w:val="none"/>
+          </w:rPr>
+          <w:t xml:space="preserve">Website </w:t>
+        </w:r>
+        <w:proofErr w:type="spellStart"/>
+        <w:r>
+          <w:rPr>
+            <w:rStyle w:val="Hyperlink"/>
+            <w:u w:val="none"/>
+          </w:rPr>
+          <w:t>Fort</w:t>
+        </w:r>
+        <w:r>
+          <w:rPr>
+            <w:rStyle w:val="Hyperlink"/>
+            <w:u w:val="none"/>
+          </w:rPr>
+          <w:t>n</w:t>
+        </w:r>
+        <w:r>
+          <w:rPr>
+            <w:rStyle w:val="Hyperlink"/>
+            <w:u w:val="none"/>
+          </w:rPr>
+          <w:t>ite</w:t>
+        </w:r>
+        <w:proofErr w:type="spellEnd"/>
+        <w:r>
+          <w:rPr>
+            <w:rStyle w:val="Hyperlink"/>
+            <w:u w:val="none"/>
+          </w:rPr>
+          <w:t>-API</w:t>
+        </w:r>
+      </w:hyperlink>
+      <w:r>
+        <w:t>.</w:t>
+      </w:r>
+      <w:r>
+        <w:t xml:space="preserve"> Schlussendlich haben wir uns dazu entschieden. Unsere Applikation stellt immer den aktuellen Shop von </w:t>
+      </w:r>
+      <w:proofErr w:type="spellStart"/>
+      <w:r>
+        <w:t>Fortnite</w:t>
+      </w:r>
+      <w:proofErr w:type="spellEnd"/>
+      <w:r>
+        <w:t xml:space="preserve"> dar. Weiter kann man beim Klicken auf einen Shop Gegenstand mehr Details darüber erhalten. Auf einem letzten Tab werden dann noch aktuelle News vom Spiel dargestellt.</w:t>
       </w:r>
     </w:p>
     <w:p>
-      <w:pPr>
-        <w:pStyle w:val="berschrift1"/>
-      </w:pPr>
-      <w:bookmarkStart w:id="2" w:name="_Toc7422481"/>
-      <w:r>
-        <w:lastRenderedPageBreak/>
-        <w:t>Konkurrenzanalyse</w:t>
-      </w:r>
-      <w:bookmarkEnd w:id="2"/>
       <w:r>
         <w:br w:type="page"/>
       </w:r>
@@ -1956,12 +1931,12 @@
       <w:pPr>
         <w:pStyle w:val="berschrift1"/>
       </w:pPr>
-      <w:bookmarkStart w:id="3" w:name="_Toc7422482"/>
+      <w:bookmarkStart w:id="2" w:name="_Toc76714237"/>
       <w:r>
         <w:lastRenderedPageBreak/>
         <w:t>User Stories</w:t>
       </w:r>
-      <w:bookmarkEnd w:id="3"/>
+      <w:bookmarkEnd w:id="2"/>
     </w:p>
     <w:p>
       <w:r>
@@ -1984,31 +1959,29 @@
         <w:t>Als Benutzer möchte ich die Seltenheitsfarbe der Skins sehen, um direkt zu wissen was für eine Seltenheit sie haben.</w:t>
       </w:r>
     </w:p>
-    <w:p/>
     <w:p>
       <w:r>
-        <w:t>Als Benutzer möchte ich den Skin genauer untersuchen, um mehr Informationen darüber zu erhalten.</w:t>
+        <w:t>Als Benutzer möchte ich mehr Bilder zum Skin erhalten, um die verschiedenen Skin varianten sehen zu können.</w:t>
       </w:r>
     </w:p>
     <w:p>
       <w:r>
-        <w:t>Als Benutzer möchte ich den Spielgegenstand in einer Detailansicht ansehen können, um meinen Kaufentschluss zu bestätigen.</w:t>
+        <w:t>Als Benutzer möchte ich den Skin genauer untersuchen, um mehr Informationen darüber zu erhalten.</w:t>
       </w:r>
     </w:p>
     <w:p>
       <w:r>
-        <w:t>Als Benutzer möchte ich die Preise der Skins sehen, um sie miteinander zu vergleichen.</w:t>
-      </w:r>
-    </w:p>
-    <w:p/>
-    <w:p>
-      <w:r>
-        <w:t>Als Benutzer möchte ich täglich die neusten Infos erfahren, um auf dem neusten Stand sein zu können.</w:t>
+        <w:t>Als Benutzer möchte ich den Spielgegenstand in einer Detailansicht ansehen können, um meinen Kaufentschluss zu bestätigen.</w:t>
       </w:r>
     </w:p>
     <w:p>
       <w:r>
-        <w:t>Als Benutzer möchte ich die aktuellen Informationen zum Spiel erhalten, um mich auf neue Sachen freuen zu können.</w:t>
+        <w:t>Als Benutzer möchte ich die Preise der Skins sehen, um sie miteinander zu vergleichen.</w:t>
+      </w:r>
+    </w:p>
+    <w:p>
+      <w:r>
+        <w:t>Als Benutzer möchte ich täglich die neusten Infos erfahren, um auf dem neusten Stand sein zu können.</w:t>
       </w:r>
     </w:p>
     <w:p>
@@ -2029,24 +2002,25 @@
       <w:pPr>
         <w:pStyle w:val="berschrift1"/>
       </w:pPr>
-      <w:bookmarkStart w:id="4" w:name="_Toc7422483"/>
-      <w:r>
+      <w:bookmarkStart w:id="3" w:name="_Toc76714238"/>
+      <w:r>
+        <w:rPr>
+          <w:noProof/>
+        </w:rPr>
         <w:lastRenderedPageBreak/>
-        <w:t>Mockups</w:t>
-      </w:r>
-      <w:bookmarkEnd w:id="4"/>
-    </w:p>
-    <w:p>
-      <w:r>
-        <w:rPr>
-          <w:noProof/>
-          <w:lang w:val="de-LI" w:eastAsia="de-LI"/>
-        </w:rPr>
         <w:drawing>
-          <wp:inline distT="0" distB="0" distL="0" distR="0" wp14:anchorId="2A6D5806" wp14:editId="3FD694E1">
-            <wp:extent cx="6084277" cy="4571152"/>
-            <wp:effectExtent l="0" t="0" r="0" b="1270"/>
-            <wp:docPr id="6" name="Grafik 5"/>
+          <wp:anchor distT="0" distB="0" distL="114300" distR="114300" simplePos="0" relativeHeight="251722752" behindDoc="0" locked="0" layoutInCell="1" allowOverlap="1" wp14:anchorId="5D09FAE3" wp14:editId="1F1C0CDF">
+            <wp:simplePos x="0" y="0"/>
+            <wp:positionH relativeFrom="margin">
+              <wp:align>right</wp:align>
+            </wp:positionH>
+            <wp:positionV relativeFrom="paragraph">
+              <wp:posOffset>393535</wp:posOffset>
+            </wp:positionV>
+            <wp:extent cx="6107430" cy="5255260"/>
+            <wp:effectExtent l="0" t="0" r="7620" b="2540"/>
+            <wp:wrapTopAndBottom/>
+            <wp:docPr id="4" name="Grafik 4"/>
             <wp:cNvGraphicFramePr>
               <a:graphicFrameLocks xmlns:a="http://schemas.openxmlformats.org/drawingml/2006/main" noChangeAspect="1"/>
             </wp:cNvGraphicFramePr>
@@ -2054,32 +2028,331 @@
               <a:graphicData uri="http://schemas.openxmlformats.org/drawingml/2006/picture">
                 <pic:pic xmlns:pic="http://schemas.openxmlformats.org/drawingml/2006/picture">
                   <pic:nvPicPr>
-                    <pic:cNvPr id="6" name="Grafik 5"/>
+                    <pic:cNvPr id="0" name="Picture 1"/>
                     <pic:cNvPicPr>
-                      <a:picLocks noChangeAspect="1"/>
+                      <a:picLocks noChangeAspect="1" noChangeArrowheads="1"/>
                     </pic:cNvPicPr>
                   </pic:nvPicPr>
                   <pic:blipFill>
-                    <a:blip r:embed="rId12"/>
+                    <a:blip r:embed="rId13">
+                      <a:extLst>
+                        <a:ext uri="{28A0092B-C50C-407E-A947-70E740481C1C}">
+                          <a14:useLocalDpi xmlns:a14="http://schemas.microsoft.com/office/drawing/2010/main" val="0"/>
+                        </a:ext>
+                      </a:extLst>
+                    </a:blip>
+                    <a:srcRect/>
                     <a:stretch>
                       <a:fillRect/>
                     </a:stretch>
                   </pic:blipFill>
-                  <pic:spPr>
+                  <pic:spPr bwMode="auto">
                     <a:xfrm>
                       <a:off x="0" y="0"/>
-                      <a:ext cx="6101466" cy="4584066"/>
+                      <a:ext cx="6107430" cy="5255260"/>
                     </a:xfrm>
                     <a:prstGeom prst="rect">
                       <a:avLst/>
                     </a:prstGeom>
+                    <a:noFill/>
+                    <a:ln>
+                      <a:noFill/>
+                    </a:ln>
                   </pic:spPr>
                 </pic:pic>
               </a:graphicData>
             </a:graphic>
-          </wp:inline>
+            <wp14:sizeRelH relativeFrom="page">
+              <wp14:pctWidth>0</wp14:pctWidth>
+            </wp14:sizeRelH>
+            <wp14:sizeRelV relativeFrom="page">
+              <wp14:pctHeight>0</wp14:pctHeight>
+            </wp14:sizeRelV>
+          </wp:anchor>
         </w:drawing>
       </w:r>
+      <w:r>
+        <w:t>Mockups</w:t>
+      </w:r>
+      <w:bookmarkEnd w:id="3"/>
+    </w:p>
+    <w:p/>
+    <w:p>
+      <w:pPr>
+        <w:pStyle w:val="Listenabsatz"/>
+        <w:numPr>
+          <w:ilvl w:val="0"/>
+          <w:numId w:val="38"/>
+        </w:numPr>
+      </w:pPr>
+      <w:proofErr w:type="spellStart"/>
+      <w:r>
+        <w:t>Mainactivity</w:t>
+      </w:r>
+      <w:proofErr w:type="spellEnd"/>
+    </w:p>
+    <w:p>
+      <w:pPr>
+        <w:pStyle w:val="Listenabsatz"/>
+        <w:numPr>
+          <w:ilvl w:val="0"/>
+          <w:numId w:val="0"/>
+        </w:numPr>
+        <w:ind w:left="720"/>
+      </w:pPr>
+      <w:r>
+        <w:t xml:space="preserve">Zuoberst wird eine </w:t>
+      </w:r>
+      <w:proofErr w:type="spellStart"/>
+      <w:r>
+        <w:t>ActionBar</w:t>
+      </w:r>
+      <w:proofErr w:type="spellEnd"/>
+      <w:r>
+        <w:t xml:space="preserve"> dargestellt, wo man schnell von Fragment zu Fragment kommt. Die </w:t>
+      </w:r>
+      <w:proofErr w:type="spellStart"/>
+      <w:r>
+        <w:t>ActionBar</w:t>
+      </w:r>
+      <w:proofErr w:type="spellEnd"/>
+      <w:r>
+        <w:t xml:space="preserve"> beinhaltet einen grossen Titel und zwei Tab Titel. Die Tab Titel beschreiben jeweils das Fragment.</w:t>
+      </w:r>
+    </w:p>
+    <w:p>
+      <w:pPr>
+        <w:pStyle w:val="Listenabsatz"/>
+        <w:numPr>
+          <w:ilvl w:val="1"/>
+          <w:numId w:val="38"/>
+        </w:numPr>
+      </w:pPr>
+      <w:proofErr w:type="spellStart"/>
+      <w:r>
+        <w:t>Shopfragment</w:t>
+      </w:r>
+      <w:proofErr w:type="spellEnd"/>
+    </w:p>
+    <w:p>
+      <w:pPr>
+        <w:pStyle w:val="Listenabsatz"/>
+        <w:numPr>
+          <w:ilvl w:val="0"/>
+          <w:numId w:val="0"/>
+        </w:numPr>
+        <w:ind w:left="1440"/>
+      </w:pPr>
+      <w:r>
+        <w:t xml:space="preserve">Auf dem </w:t>
+      </w:r>
+      <w:r>
+        <w:t>Shop Fragment</w:t>
+      </w:r>
+      <w:r>
+        <w:t xml:space="preserve"> werden die einzelnen Shop Gegenstände, wo heute gerade im Shop sind, dargestellt. </w:t>
+      </w:r>
+      <w:r>
+        <w:t xml:space="preserve">Die </w:t>
+      </w:r>
+      <w:r>
+        <w:t>Shop Gegenstände</w:t>
+      </w:r>
+      <w:r>
+        <w:t xml:space="preserve"> sind in einem </w:t>
+      </w:r>
+      <w:proofErr w:type="spellStart"/>
+      <w:r>
+        <w:t>Grid</w:t>
+      </w:r>
+      <w:proofErr w:type="spellEnd"/>
+      <w:r>
+        <w:t xml:space="preserve"> schön angeordnet, dass immer zwei nebeneinander platz haben. Diese passen sich auch dynamisch, je nach Bildschirmgrösse an. Ein </w:t>
+      </w:r>
+      <w:r>
+        <w:t>Shop Gegenstand</w:t>
+      </w:r>
+      <w:r>
+        <w:t xml:space="preserve"> </w:t>
+      </w:r>
+      <w:r>
+        <w:t>hat</w:t>
+      </w:r>
+      <w:r>
+        <w:t xml:space="preserve"> ein Bild, </w:t>
+      </w:r>
+      <w:r>
+        <w:t>einen</w:t>
+      </w:r>
+      <w:r>
+        <w:t xml:space="preserve"> Namen und </w:t>
+      </w:r>
+      <w:r>
+        <w:t xml:space="preserve">eine </w:t>
+      </w:r>
+      <w:r>
+        <w:t xml:space="preserve">Seltenheitsstufe </w:t>
+      </w:r>
+      <w:r>
+        <w:t xml:space="preserve">als Hintergrundfarbe </w:t>
+      </w:r>
+      <w:r>
+        <w:t>v</w:t>
+      </w:r>
+      <w:r>
+        <w:t>o</w:t>
+      </w:r>
+      <w:r>
+        <w:t>n eine</w:t>
+      </w:r>
+      <w:r>
+        <w:t xml:space="preserve">m </w:t>
+      </w:r>
+      <w:r>
+        <w:t xml:space="preserve">Skin, einem </w:t>
+      </w:r>
+      <w:proofErr w:type="spellStart"/>
+      <w:r>
+        <w:t>Emote</w:t>
+      </w:r>
+      <w:proofErr w:type="spellEnd"/>
+      <w:r>
+        <w:t xml:space="preserve">, einer Spitzhacke </w:t>
+      </w:r>
+      <w:r>
+        <w:t>usw</w:t>
+      </w:r>
+      <w:r>
+        <w:t>.</w:t>
+      </w:r>
+      <w:r>
+        <w:t xml:space="preserve"> Mit einem </w:t>
+      </w:r>
+      <w:proofErr w:type="spellStart"/>
+      <w:r>
+        <w:t>Swipe</w:t>
+      </w:r>
+      <w:proofErr w:type="spellEnd"/>
+      <w:r>
+        <w:t xml:space="preserve"> nach links kann man vom Shop Fragment auf das News Fragment gelangen</w:t>
+      </w:r>
+      <w:r>
+        <w:t xml:space="preserve"> oder </w:t>
+      </w:r>
+      <w:proofErr w:type="gramStart"/>
+      <w:r>
+        <w:t xml:space="preserve">beim </w:t>
+      </w:r>
+      <w:proofErr w:type="spellStart"/>
+      <w:r>
+        <w:t>drücken</w:t>
+      </w:r>
+      <w:proofErr w:type="spellEnd"/>
+      <w:proofErr w:type="gramEnd"/>
+      <w:r>
+        <w:t xml:space="preserve"> auf den gewünschten Tab Titel in der </w:t>
+      </w:r>
+      <w:proofErr w:type="spellStart"/>
+      <w:r>
+        <w:t>ActionBar</w:t>
+      </w:r>
+      <w:proofErr w:type="spellEnd"/>
+      <w:r>
+        <w:t>.</w:t>
+      </w:r>
+    </w:p>
+    <w:p>
+      <w:pPr>
+        <w:pStyle w:val="Listenabsatz"/>
+        <w:numPr>
+          <w:ilvl w:val="1"/>
+          <w:numId w:val="38"/>
+        </w:numPr>
+      </w:pPr>
+      <w:r>
+        <w:t>Newsfragment</w:t>
+      </w:r>
+    </w:p>
+    <w:p>
+      <w:pPr>
+        <w:pStyle w:val="Listenabsatz"/>
+        <w:numPr>
+          <w:ilvl w:val="0"/>
+          <w:numId w:val="0"/>
+        </w:numPr>
+        <w:ind w:left="1440"/>
+      </w:pPr>
+      <w:r>
+        <w:t>Auf dem News Fragment werden die aktuellen Infos vom Spiel dargestellt. Ein Artikel hat eine Überschrift, ein passendes Bild, eine Subüberschrift und eine Beschreibung. Insgesamt werden immer vier Artikel auf dem News Fragment dargestellt.</w:t>
+      </w:r>
+      <w:r>
+        <w:t xml:space="preserve"> Umgekehrt </w:t>
+      </w:r>
+      <w:r>
+        <w:lastRenderedPageBreak/>
+        <w:t xml:space="preserve">zum </w:t>
+      </w:r>
+      <w:proofErr w:type="spellStart"/>
+      <w:r>
+        <w:t>Spop</w:t>
+      </w:r>
+      <w:proofErr w:type="spellEnd"/>
+      <w:r>
+        <w:t xml:space="preserve"> Fragment kommt man mit einem </w:t>
+      </w:r>
+      <w:proofErr w:type="spellStart"/>
+      <w:r>
+        <w:t>Swipe</w:t>
+      </w:r>
+      <w:proofErr w:type="spellEnd"/>
+      <w:r>
+        <w:t xml:space="preserve"> nach rechts vom News Fragment zum Shop Fragment oder beim Drücken</w:t>
+      </w:r>
+      <w:r>
+        <w:t xml:space="preserve"> auf den gewünschten Tab Titel in der </w:t>
+      </w:r>
+      <w:proofErr w:type="spellStart"/>
+      <w:r>
+        <w:t>ActionBar</w:t>
+      </w:r>
+      <w:proofErr w:type="spellEnd"/>
+      <w:r>
+        <w:t>.</w:t>
+      </w:r>
+    </w:p>
+    <w:p>
+      <w:pPr>
+        <w:pStyle w:val="Listenabsatz"/>
+        <w:numPr>
+          <w:ilvl w:val="0"/>
+          <w:numId w:val="38"/>
+        </w:numPr>
+      </w:pPr>
+      <w:proofErr w:type="spellStart"/>
+      <w:r>
+        <w:t>Detailactivity</w:t>
+      </w:r>
+      <w:proofErr w:type="spellEnd"/>
+    </w:p>
+    <w:p>
+      <w:pPr>
+        <w:pStyle w:val="Listenabsatz"/>
+        <w:numPr>
+          <w:ilvl w:val="0"/>
+          <w:numId w:val="0"/>
+        </w:numPr>
+        <w:ind w:left="720"/>
+      </w:pPr>
+    </w:p>
+    <w:p>
+      <w:pPr>
+        <w:pStyle w:val="Listenabsatz"/>
+        <w:numPr>
+          <w:ilvl w:val="0"/>
+          <w:numId w:val="0"/>
+        </w:numPr>
+        <w:ind w:left="720"/>
+      </w:pPr>
     </w:p>
     <w:p>
       <w:pPr>
@@ -2094,6 +2367,7 @@
           <w:highlight w:val="yellow"/>
         </w:rPr>
       </w:pPr>
+      <w:proofErr w:type="spellStart"/>
       <w:r>
         <w:rPr>
           <w:b/>
@@ -2101,6 +2375,7 @@
         </w:rPr>
         <w:t>Startactivity</w:t>
       </w:r>
+      <w:proofErr w:type="spellEnd"/>
       <w:r>
         <w:rPr>
           <w:b/>
@@ -2112,7 +2387,35 @@
         <w:rPr>
           <w:highlight w:val="yellow"/>
         </w:rPr>
-        <w:t xml:space="preserve">Innerhalb der StartActivity wird dem Benutzer zentral ein Login-Formular  präsentiert. </w:t>
+        <w:t xml:space="preserve">Innerhalb der </w:t>
+      </w:r>
+      <w:proofErr w:type="spellStart"/>
+      <w:r>
+        <w:rPr>
+          <w:highlight w:val="yellow"/>
+        </w:rPr>
+        <w:t>StartActivity</w:t>
+      </w:r>
+      <w:proofErr w:type="spellEnd"/>
+      <w:r>
+        <w:rPr>
+          <w:highlight w:val="yellow"/>
+        </w:rPr>
+        <w:t xml:space="preserve"> wird dem Benutzer zentral ein Login-</w:t>
+      </w:r>
+      <w:proofErr w:type="gramStart"/>
+      <w:r>
+        <w:rPr>
+          <w:highlight w:val="yellow"/>
+        </w:rPr>
+        <w:t>Formular  präsentiert</w:t>
+      </w:r>
+      <w:proofErr w:type="gramEnd"/>
+      <w:r>
+        <w:rPr>
+          <w:highlight w:val="yellow"/>
+        </w:rPr>
+        <w:t xml:space="preserve">. </w:t>
       </w:r>
       <w:r>
         <w:rPr>
@@ -2194,12 +2497,40 @@
         <w:rPr>
           <w:highlight w:val="yellow"/>
         </w:rPr>
-        <w:t xml:space="preserve">In der «Badi-Galerie»-Ansicht wird dem Benutzer ein Grid mit den favorisierten Schwimmbäder angezeigt. Jedes einzelne </w:t>
-      </w:r>
+        <w:t xml:space="preserve">In der «Badi-Galerie»-Ansicht wird dem Benutzer ein </w:t>
+      </w:r>
+      <w:proofErr w:type="spellStart"/>
       <w:r>
         <w:rPr>
           <w:highlight w:val="yellow"/>
         </w:rPr>
+        <w:t>Grid</w:t>
+      </w:r>
+      <w:proofErr w:type="spellEnd"/>
+      <w:r>
+        <w:rPr>
+          <w:highlight w:val="yellow"/>
+        </w:rPr>
+        <w:t xml:space="preserve"> </w:t>
+      </w:r>
+      <w:proofErr w:type="gramStart"/>
+      <w:r>
+        <w:rPr>
+          <w:highlight w:val="yellow"/>
+        </w:rPr>
+        <w:t>mit den favorisierten Schwimmbäder</w:t>
+      </w:r>
+      <w:proofErr w:type="gramEnd"/>
+      <w:r>
+        <w:rPr>
+          <w:highlight w:val="yellow"/>
+        </w:rPr>
+        <w:t xml:space="preserve"> angezeigt. Jedes einzelne </w:t>
+      </w:r>
+      <w:r>
+        <w:rPr>
+          <w:highlight w:val="yellow"/>
+        </w:rPr>
         <w:t>Schwimmbad</w:t>
       </w:r>
       <w:r>
@@ -2248,19 +2579,41 @@
         <w:rPr>
           <w:highlight w:val="yellow"/>
         </w:rPr>
-        <w:t>Icon ist unten rechts am Screen platziert</w:t>
-      </w:r>
+        <w:t xml:space="preserve">Icon ist unten rechts am Screen </w:t>
+      </w:r>
+      <w:proofErr w:type="gramStart"/>
       <w:r>
         <w:rPr>
           <w:highlight w:val="yellow"/>
         </w:rPr>
+        <w:t>platziert</w:t>
+      </w:r>
+      <w:proofErr w:type="gramEnd"/>
+      <w:r>
+        <w:rPr>
+          <w:highlight w:val="yellow"/>
+        </w:rPr>
         <w:t xml:space="preserve"> um neue Schwimmbäder in die eigene Liste aufzunehmen.</w:t>
       </w:r>
       <w:r>
         <w:rPr>
           <w:highlight w:val="yellow"/>
         </w:rPr>
-        <w:t xml:space="preserve"> In der Actionbar am oberen Rand wird rechts ein Kontextmenü platziert welches mit dem entsprechenden Button geöffnet werden kann. Darin sind die Punkte Einstellungen, Hilfe und Logout zu finden.</w:t>
+        <w:t xml:space="preserve"> In der Actionbar am oberen Rand wird rechts ein </w:t>
+      </w:r>
+      <w:proofErr w:type="gramStart"/>
+      <w:r>
+        <w:rPr>
+          <w:highlight w:val="yellow"/>
+        </w:rPr>
+        <w:t>Kontextmenü platziert</w:t>
+      </w:r>
+      <w:proofErr w:type="gramEnd"/>
+      <w:r>
+        <w:rPr>
+          <w:highlight w:val="yellow"/>
+        </w:rPr>
+        <w:t xml:space="preserve"> welches mit dem entsprechenden Button geöffnet werden kann. Darin sind die Punkte Einstellungen, Hilfe und Logout zu finden.</w:t>
       </w:r>
       <w:r>
         <w:rPr>
@@ -2282,6 +2635,7 @@
           <w:highlight w:val="yellow"/>
         </w:rPr>
       </w:pPr>
+      <w:proofErr w:type="spellStart"/>
       <w:r>
         <w:rPr>
           <w:b/>
@@ -2289,6 +2643,7 @@
         </w:rPr>
         <w:t>Badidetails</w:t>
       </w:r>
+      <w:proofErr w:type="spellEnd"/>
       <w:r>
         <w:rPr>
           <w:b/>
@@ -2316,14 +2671,15 @@
           <w:highlight w:val="yellow"/>
         </w:rPr>
       </w:pPr>
+      <w:proofErr w:type="spellStart"/>
       <w:r>
         <w:rPr>
           <w:b/>
           <w:highlight w:val="yellow"/>
         </w:rPr>
-        <w:lastRenderedPageBreak/>
         <w:t>Badiauswahl</w:t>
       </w:r>
+      <w:proofErr w:type="spellEnd"/>
       <w:r>
         <w:rPr>
           <w:b/>
@@ -2376,11 +2732,11 @@
       <w:pPr>
         <w:pStyle w:val="berschrift1"/>
       </w:pPr>
-      <w:bookmarkStart w:id="5" w:name="_Toc7422484"/>
+      <w:bookmarkStart w:id="4" w:name="_Toc76714239"/>
       <w:r>
         <w:t>Technische Realisierung</w:t>
       </w:r>
-      <w:bookmarkEnd w:id="5"/>
+      <w:bookmarkEnd w:id="4"/>
     </w:p>
     <w:p>
       <w:r>
@@ -2417,25 +2773,27 @@
       <w:pPr>
         <w:pStyle w:val="berschrift1"/>
       </w:pPr>
-      <w:bookmarkStart w:id="6" w:name="_Toc7422485"/>
+      <w:bookmarkStart w:id="5" w:name="_Toc76714240"/>
+      <w:proofErr w:type="spellStart"/>
       <w:r>
         <w:lastRenderedPageBreak/>
         <w:t>Testing</w:t>
+      </w:r>
+      <w:bookmarkEnd w:id="5"/>
+      <w:proofErr w:type="spellEnd"/>
+    </w:p>
+    <w:p>
+      <w:pPr>
+        <w:pStyle w:val="berschrift2"/>
+      </w:pPr>
+      <w:bookmarkStart w:id="6" w:name="_Toc76714241"/>
+      <w:r>
+        <w:t>Manuelle UI-Tests</w:t>
       </w:r>
       <w:bookmarkEnd w:id="6"/>
     </w:p>
     <w:p>
       <w:pPr>
-        <w:pStyle w:val="berschrift2"/>
-      </w:pPr>
-      <w:bookmarkStart w:id="7" w:name="_Toc7422486"/>
-      <w:r>
-        <w:t>Manuelle UI-Tests</w:t>
-      </w:r>
-      <w:bookmarkEnd w:id="7"/>
-    </w:p>
-    <w:p>
-      <w:pPr>
         <w:rPr>
           <w:color w:val="FFFFFF" w:themeColor="background1"/>
           <w:highlight w:val="magenta"/>
@@ -2446,7 +2804,23 @@
           <w:color w:val="FFFFFF" w:themeColor="background1"/>
           <w:highlight w:val="magenta"/>
         </w:rPr>
-        <w:t xml:space="preserve">In diesem Kapitel definiert ihr die Tests die Ihr macht. </w:t>
+        <w:t xml:space="preserve">In diesem Kapitel definiert ihr die </w:t>
+      </w:r>
+      <w:proofErr w:type="gramStart"/>
+      <w:r>
+        <w:rPr>
+          <w:color w:val="FFFFFF" w:themeColor="background1"/>
+          <w:highlight w:val="magenta"/>
+        </w:rPr>
+        <w:t>Tests</w:t>
+      </w:r>
+      <w:proofErr w:type="gramEnd"/>
+      <w:r>
+        <w:rPr>
+          <w:color w:val="FFFFFF" w:themeColor="background1"/>
+          <w:highlight w:val="magenta"/>
+        </w:rPr>
+        <w:t xml:space="preserve"> die Ihr macht. </w:t>
       </w:r>
       <w:r>
         <w:rPr>
@@ -3136,8 +3510,17 @@
                 <w:rFonts w:eastAsia="Calibri" w:cs="Times New Roman"/>
                 <w:highlight w:val="yellow"/>
               </w:rPr>
-              <w:t>Ein Toast mit dem Text «Login erfolgreich» wird angezeigt. Die App wechselt zu der Ansicht mit den favorisierten Schwimmbäder</w:t>
-            </w:r>
+              <w:t xml:space="preserve">Ein Toast mit dem Text «Login erfolgreich» wird angezeigt. Die App wechselt zu der Ansicht </w:t>
+            </w:r>
+            <w:proofErr w:type="gramStart"/>
+            <w:r>
+              <w:rPr>
+                <w:rFonts w:eastAsia="Calibri" w:cs="Times New Roman"/>
+                <w:highlight w:val="yellow"/>
+              </w:rPr>
+              <w:t>mit den favorisierten Schwimmbäder</w:t>
+            </w:r>
+            <w:proofErr w:type="gramEnd"/>
           </w:p>
         </w:tc>
       </w:tr>
@@ -3171,7 +3554,7 @@
           <w:rFonts w:eastAsia="Calibri"/>
         </w:rPr>
       </w:pPr>
-      <w:bookmarkStart w:id="8" w:name="_Toc7422487"/>
+      <w:bookmarkStart w:id="7" w:name="_Toc76714242"/>
       <w:r>
         <w:rPr>
           <w:rFonts w:eastAsia="Calibri"/>
@@ -3179,7 +3562,7 @@
         <w:lastRenderedPageBreak/>
         <w:t>Testauswertung</w:t>
       </w:r>
-      <w:bookmarkEnd w:id="8"/>
+      <w:bookmarkEnd w:id="7"/>
     </w:p>
     <w:p>
       <w:r>
@@ -3438,12 +3821,12 @@
       <w:pPr>
         <w:pStyle w:val="berschrift1"/>
       </w:pPr>
-      <w:bookmarkStart w:id="9" w:name="_Toc7422488"/>
+      <w:bookmarkStart w:id="8" w:name="_Toc76714243"/>
       <w:r>
         <w:lastRenderedPageBreak/>
         <w:t>Fazit</w:t>
       </w:r>
-      <w:bookmarkEnd w:id="9"/>
+      <w:bookmarkEnd w:id="8"/>
     </w:p>
     <w:p>
       <w:pPr>
@@ -3591,7 +3974,7 @@
       </w:pPr>
     </w:p>
     <w:sectPr>
-      <w:footerReference w:type="default" r:id="rId13"/>
+      <w:footerReference w:type="default" r:id="rId14"/>
       <w:pgSz w:w="11906" w:h="16838" w:code="9"/>
       <w:pgMar w:top="1134" w:right="1134" w:bottom="1134" w:left="1134" w:header="709" w:footer="454" w:gutter="0"/>
       <w:pgNumType w:start="0"/>
@@ -3604,7 +3987,7 @@
 </file>
 
 <file path=word/endnotes.xml><?xml version="1.0" encoding="utf-8"?>
-<w:endnotes xmlns:wpc="http://schemas.microsoft.com/office/word/2010/wordprocessingCanvas" xmlns:cx="http://schemas.microsoft.com/office/drawing/2014/chartex" xmlns:cx1="http://schemas.microsoft.com/office/drawing/2015/9/8/chartex" xmlns:cx2="http://schemas.microsoft.com/office/drawing/2015/10/21/chartex" xmlns:cx3="http://schemas.microsoft.com/office/drawing/2016/5/9/chartex" xmlns:cx4="http://schemas.microsoft.com/office/drawing/2016/5/10/chartex" xmlns:cx5="http://schemas.microsoft.com/office/drawing/2016/5/11/chartex" xmlns:cx6="http://schemas.microsoft.com/office/drawing/2016/5/12/chartex" xmlns:cx7="http://schemas.microsoft.com/office/drawing/2016/5/13/chartex" xmlns:cx8="http://schemas.microsoft.com/office/drawing/2016/5/14/chartex" xmlns:mc="http://schemas.openxmlformats.org/markup-compatibility/2006" xmlns:aink="http://schemas.microsoft.com/office/drawing/2016/ink" xmlns:am3d="http://schemas.microsoft.com/office/drawing/2017/model3d" xmlns:o="urn:schemas-microsoft-com:office:office" xmlns:r="http://schemas.openxmlformats.org/officeDocument/2006/relationships" xmlns:m="http://schemas.openxmlformats.org/officeDocument/2006/math" xmlns:v="urn:schemas-microsoft-com:vml" xmlns:wp14="http://schemas.microsoft.com/office/word/2010/wordprocessingDrawing" xmlns:wp="http://schemas.openxmlformats.org/drawingml/2006/wordprocessingDrawing" xmlns:w10="urn:schemas-microsoft-com:office:word" xmlns:w="http://schemas.openxmlformats.org/wordprocessingml/2006/main" xmlns:w14="http://schemas.microsoft.com/office/word/2010/wordml" xmlns:w15="http://schemas.microsoft.com/office/word/2012/wordml" xmlns:w16cex="http://schemas.microsoft.com/office/word/2018/wordml/cex" xmlns:w16cid="http://schemas.microsoft.com/office/word/2016/wordml/cid" xmlns:w16="http://schemas.microsoft.com/office/word/2018/wordml" xmlns:w16sdtdh="http://schemas.microsoft.com/office/word/2020/wordml/sdtdatahash" xmlns:w16se="http://schemas.microsoft.com/office/word/2015/wordml/symex" xmlns:wpg="http://schemas.microsoft.com/office/word/2010/wordprocessingGroup" xmlns:wpi="http://schemas.microsoft.com/office/word/2010/wordprocessingInk" xmlns:wne="http://schemas.microsoft.com/office/word/2006/wordml" xmlns:wps="http://schemas.microsoft.com/office/word/2010/wordprocessingShape" mc:Ignorable="w14 w15 w16se w16cid w16 w16cex w16sdtdh wp14">
+<w:endnotes xmlns:wpc="http://schemas.microsoft.com/office/word/2010/wordprocessingCanvas" xmlns:cx="http://schemas.microsoft.com/office/drawing/2014/chartex" xmlns:cx1="http://schemas.microsoft.com/office/drawing/2015/9/8/chartex" xmlns:cx2="http://schemas.microsoft.com/office/drawing/2015/10/21/chartex" xmlns:cx3="http://schemas.microsoft.com/office/drawing/2016/5/9/chartex" xmlns:cx4="http://schemas.microsoft.com/office/drawing/2016/5/10/chartex" xmlns:cx5="http://schemas.microsoft.com/office/drawing/2016/5/11/chartex" xmlns:cx6="http://schemas.microsoft.com/office/drawing/2016/5/12/chartex" xmlns:cx7="http://schemas.microsoft.com/office/drawing/2016/5/13/chartex" xmlns:cx8="http://schemas.microsoft.com/office/drawing/2016/5/14/chartex" xmlns:mc="http://schemas.openxmlformats.org/markup-compatibility/2006" xmlns:aink="http://schemas.microsoft.com/office/drawing/2016/ink" xmlns:am3d="http://schemas.microsoft.com/office/drawing/2017/model3d" xmlns:o="urn:schemas-microsoft-com:office:office" xmlns:r="http://schemas.openxmlformats.org/officeDocument/2006/relationships" xmlns:m="http://schemas.openxmlformats.org/officeDocument/2006/math" xmlns:v="urn:schemas-microsoft-com:vml" xmlns:wp14="http://schemas.microsoft.com/office/word/2010/wordprocessingDrawing" xmlns:wp="http://schemas.openxmlformats.org/drawingml/2006/wordprocessingDrawing" xmlns:w10="urn:schemas-microsoft-com:office:word" xmlns:w="http://schemas.openxmlformats.org/wordprocessingml/2006/main" xmlns:w14="http://schemas.microsoft.com/office/word/2010/wordml" xmlns:w15="http://schemas.microsoft.com/office/word/2012/wordml" xmlns:w16cex="http://schemas.microsoft.com/office/word/2018/wordml/cex" xmlns:w16cid="http://schemas.microsoft.com/office/word/2016/wordml/cid" xmlns:w16="http://schemas.microsoft.com/office/word/2018/wordml" xmlns:w16se="http://schemas.microsoft.com/office/word/2015/wordml/symex" xmlns:wpg="http://schemas.microsoft.com/office/word/2010/wordprocessingGroup" xmlns:wpi="http://schemas.microsoft.com/office/word/2010/wordprocessingInk" xmlns:wne="http://schemas.microsoft.com/office/word/2006/wordml" xmlns:wps="http://schemas.microsoft.com/office/word/2010/wordprocessingShape" mc:Ignorable="w14 w15 w16se w16cid w16 w16cex wp14">
   <w:endnote w:type="separator" w:id="-1">
     <w:p>
       <w:r>
@@ -3623,7 +4006,7 @@
 </file>
 
 <file path=word/footer1.xml><?xml version="1.0" encoding="utf-8"?>
-<w:ftr xmlns:wpc="http://schemas.microsoft.com/office/word/2010/wordprocessingCanvas" xmlns:cx="http://schemas.microsoft.com/office/drawing/2014/chartex" xmlns:cx1="http://schemas.microsoft.com/office/drawing/2015/9/8/chartex" xmlns:cx2="http://schemas.microsoft.com/office/drawing/2015/10/21/chartex" xmlns:cx3="http://schemas.microsoft.com/office/drawing/2016/5/9/chartex" xmlns:cx4="http://schemas.microsoft.com/office/drawing/2016/5/10/chartex" xmlns:cx5="http://schemas.microsoft.com/office/drawing/2016/5/11/chartex" xmlns:cx6="http://schemas.microsoft.com/office/drawing/2016/5/12/chartex" xmlns:cx7="http://schemas.microsoft.com/office/drawing/2016/5/13/chartex" xmlns:cx8="http://schemas.microsoft.com/office/drawing/2016/5/14/chartex" xmlns:mc="http://schemas.openxmlformats.org/markup-compatibility/2006" xmlns:aink="http://schemas.microsoft.com/office/drawing/2016/ink" xmlns:am3d="http://schemas.microsoft.com/office/drawing/2017/model3d" xmlns:o="urn:schemas-microsoft-com:office:office" xmlns:r="http://schemas.openxmlformats.org/officeDocument/2006/relationships" xmlns:m="http://schemas.openxmlformats.org/officeDocument/2006/math" xmlns:v="urn:schemas-microsoft-com:vml" xmlns:wp14="http://schemas.microsoft.com/office/word/2010/wordprocessingDrawing" xmlns:wp="http://schemas.openxmlformats.org/drawingml/2006/wordprocessingDrawing" xmlns:w10="urn:schemas-microsoft-com:office:word" xmlns:w="http://schemas.openxmlformats.org/wordprocessingml/2006/main" xmlns:w14="http://schemas.microsoft.com/office/word/2010/wordml" xmlns:w15="http://schemas.microsoft.com/office/word/2012/wordml" xmlns:w16cex="http://schemas.microsoft.com/office/word/2018/wordml/cex" xmlns:w16cid="http://schemas.microsoft.com/office/word/2016/wordml/cid" xmlns:w16="http://schemas.microsoft.com/office/word/2018/wordml" xmlns:w16sdtdh="http://schemas.microsoft.com/office/word/2020/wordml/sdtdatahash" xmlns:w16se="http://schemas.microsoft.com/office/word/2015/wordml/symex" xmlns:wpg="http://schemas.microsoft.com/office/word/2010/wordprocessingGroup" xmlns:wpi="http://schemas.microsoft.com/office/word/2010/wordprocessingInk" xmlns:wne="http://schemas.microsoft.com/office/word/2006/wordml" xmlns:wps="http://schemas.microsoft.com/office/word/2010/wordprocessingShape" mc:Ignorable="w14 w15 w16se w16cid w16 w16cex w16sdtdh wp14">
+<w:ftr xmlns:wpc="http://schemas.microsoft.com/office/word/2010/wordprocessingCanvas" xmlns:cx="http://schemas.microsoft.com/office/drawing/2014/chartex" xmlns:cx1="http://schemas.microsoft.com/office/drawing/2015/9/8/chartex" xmlns:cx2="http://schemas.microsoft.com/office/drawing/2015/10/21/chartex" xmlns:cx3="http://schemas.microsoft.com/office/drawing/2016/5/9/chartex" xmlns:cx4="http://schemas.microsoft.com/office/drawing/2016/5/10/chartex" xmlns:cx5="http://schemas.microsoft.com/office/drawing/2016/5/11/chartex" xmlns:cx6="http://schemas.microsoft.com/office/drawing/2016/5/12/chartex" xmlns:cx7="http://schemas.microsoft.com/office/drawing/2016/5/13/chartex" xmlns:cx8="http://schemas.microsoft.com/office/drawing/2016/5/14/chartex" xmlns:mc="http://schemas.openxmlformats.org/markup-compatibility/2006" xmlns:aink="http://schemas.microsoft.com/office/drawing/2016/ink" xmlns:am3d="http://schemas.microsoft.com/office/drawing/2017/model3d" xmlns:o="urn:schemas-microsoft-com:office:office" xmlns:r="http://schemas.openxmlformats.org/officeDocument/2006/relationships" xmlns:m="http://schemas.openxmlformats.org/officeDocument/2006/math" xmlns:v="urn:schemas-microsoft-com:vml" xmlns:wp14="http://schemas.microsoft.com/office/word/2010/wordprocessingDrawing" xmlns:wp="http://schemas.openxmlformats.org/drawingml/2006/wordprocessingDrawing" xmlns:w10="urn:schemas-microsoft-com:office:word" xmlns:w="http://schemas.openxmlformats.org/wordprocessingml/2006/main" xmlns:w14="http://schemas.microsoft.com/office/word/2010/wordml" xmlns:w15="http://schemas.microsoft.com/office/word/2012/wordml" xmlns:w16cex="http://schemas.microsoft.com/office/word/2018/wordml/cex" xmlns:w16cid="http://schemas.microsoft.com/office/word/2016/wordml/cid" xmlns:w16="http://schemas.microsoft.com/office/word/2018/wordml" xmlns:w16se="http://schemas.microsoft.com/office/word/2015/wordml/symex" xmlns:wpg="http://schemas.microsoft.com/office/word/2010/wordprocessingGroup" xmlns:wpi="http://schemas.microsoft.com/office/word/2010/wordprocessingInk" xmlns:wne="http://schemas.microsoft.com/office/word/2006/wordml" xmlns:wps="http://schemas.microsoft.com/office/word/2010/wordprocessingShape" mc:Ignorable="w14 w15 w16se w16cid w16 w16cex wp14">
   <w:sdt>
     <w:sdtPr>
       <w:rPr>
@@ -3720,7 +4103,7 @@
                 </wp:anchor>
               </w:drawing>
             </mc:Choice>
-            <mc:Fallback>
+            <mc:Fallback xmlns:w16sdtdh="http://schemas.microsoft.com/office/word/2020/wordml/sdtdatahash">
               <w:pict>
                 <v:line w14:anchorId="66545114" id="Gerader Verbinder 1" o:spid="_x0000_s1026" style="position:absolute;flip:x;z-index:251659264;visibility:visible;mso-wrap-style:square;mso-width-percent:0;mso-height-percent:0;mso-wrap-distance-left:9pt;mso-wrap-distance-top:0;mso-wrap-distance-right:9pt;mso-wrap-distance-bottom:0;mso-position-horizontal:absolute;mso-position-horizontal-relative:margin;mso-position-vertical:absolute;mso-position-vertical-relative:text;mso-width-percent:0;mso-height-percent:0;mso-width-relative:margin;mso-height-relative:margin" from="469.35pt,-1.85pt" to="481.8pt,-1.85pt" o:gfxdata="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" strokecolor="#565656">
                   <v:stroke joinstyle="miter"/>
@@ -3833,7 +4216,7 @@
 </file>
 
 <file path=word/footnotes.xml><?xml version="1.0" encoding="utf-8"?>
-<w:footnotes xmlns:wpc="http://schemas.microsoft.com/office/word/2010/wordprocessingCanvas" xmlns:cx="http://schemas.microsoft.com/office/drawing/2014/chartex" xmlns:cx1="http://schemas.microsoft.com/office/drawing/2015/9/8/chartex" xmlns:cx2="http://schemas.microsoft.com/office/drawing/2015/10/21/chartex" xmlns:cx3="http://schemas.microsoft.com/office/drawing/2016/5/9/chartex" xmlns:cx4="http://schemas.microsoft.com/office/drawing/2016/5/10/chartex" xmlns:cx5="http://schemas.microsoft.com/office/drawing/2016/5/11/chartex" xmlns:cx6="http://schemas.microsoft.com/office/drawing/2016/5/12/chartex" xmlns:cx7="http://schemas.microsoft.com/office/drawing/2016/5/13/chartex" xmlns:cx8="http://schemas.microsoft.com/office/drawing/2016/5/14/chartex" xmlns:mc="http://schemas.openxmlformats.org/markup-compatibility/2006" xmlns:aink="http://schemas.microsoft.com/office/drawing/2016/ink" xmlns:am3d="http://schemas.microsoft.com/office/drawing/2017/model3d" xmlns:o="urn:schemas-microsoft-com:office:office" xmlns:r="http://schemas.openxmlformats.org/officeDocument/2006/relationships" xmlns:m="http://schemas.openxmlformats.org/officeDocument/2006/math" xmlns:v="urn:schemas-microsoft-com:vml" xmlns:wp14="http://schemas.microsoft.com/office/word/2010/wordprocessingDrawing" xmlns:wp="http://schemas.openxmlformats.org/drawingml/2006/wordprocessingDrawing" xmlns:w10="urn:schemas-microsoft-com:office:word" xmlns:w="http://schemas.openxmlformats.org/wordprocessingml/2006/main" xmlns:w14="http://schemas.microsoft.com/office/word/2010/wordml" xmlns:w15="http://schemas.microsoft.com/office/word/2012/wordml" xmlns:w16cex="http://schemas.microsoft.com/office/word/2018/wordml/cex" xmlns:w16cid="http://schemas.microsoft.com/office/word/2016/wordml/cid" xmlns:w16="http://schemas.microsoft.com/office/word/2018/wordml" xmlns:w16sdtdh="http://schemas.microsoft.com/office/word/2020/wordml/sdtdatahash" xmlns:w16se="http://schemas.microsoft.com/office/word/2015/wordml/symex" xmlns:wpg="http://schemas.microsoft.com/office/word/2010/wordprocessingGroup" xmlns:wpi="http://schemas.microsoft.com/office/word/2010/wordprocessingInk" xmlns:wne="http://schemas.microsoft.com/office/word/2006/wordml" xmlns:wps="http://schemas.microsoft.com/office/word/2010/wordprocessingShape" mc:Ignorable="w14 w15 w16se w16cid w16 w16cex w16sdtdh wp14">
+<w:footnotes xmlns:wpc="http://schemas.microsoft.com/office/word/2010/wordprocessingCanvas" xmlns:cx="http://schemas.microsoft.com/office/drawing/2014/chartex" xmlns:cx1="http://schemas.microsoft.com/office/drawing/2015/9/8/chartex" xmlns:cx2="http://schemas.microsoft.com/office/drawing/2015/10/21/chartex" xmlns:cx3="http://schemas.microsoft.com/office/drawing/2016/5/9/chartex" xmlns:cx4="http://schemas.microsoft.com/office/drawing/2016/5/10/chartex" xmlns:cx5="http://schemas.microsoft.com/office/drawing/2016/5/11/chartex" xmlns:cx6="http://schemas.microsoft.com/office/drawing/2016/5/12/chartex" xmlns:cx7="http://schemas.microsoft.com/office/drawing/2016/5/13/chartex" xmlns:cx8="http://schemas.microsoft.com/office/drawing/2016/5/14/chartex" xmlns:mc="http://schemas.openxmlformats.org/markup-compatibility/2006" xmlns:aink="http://schemas.microsoft.com/office/drawing/2016/ink" xmlns:am3d="http://schemas.microsoft.com/office/drawing/2017/model3d" xmlns:o="urn:schemas-microsoft-com:office:office" xmlns:r="http://schemas.openxmlformats.org/officeDocument/2006/relationships" xmlns:m="http://schemas.openxmlformats.org/officeDocument/2006/math" xmlns:v="urn:schemas-microsoft-com:vml" xmlns:wp14="http://schemas.microsoft.com/office/word/2010/wordprocessingDrawing" xmlns:wp="http://schemas.openxmlformats.org/drawingml/2006/wordprocessingDrawing" xmlns:w10="urn:schemas-microsoft-com:office:word" xmlns:w="http://schemas.openxmlformats.org/wordprocessingml/2006/main" xmlns:w14="http://schemas.microsoft.com/office/word/2010/wordml" xmlns:w15="http://schemas.microsoft.com/office/word/2012/wordml" xmlns:w16cex="http://schemas.microsoft.com/office/word/2018/wordml/cex" xmlns:w16cid="http://schemas.microsoft.com/office/word/2016/wordml/cid" xmlns:w16="http://schemas.microsoft.com/office/word/2018/wordml" xmlns:w16se="http://schemas.microsoft.com/office/word/2015/wordml/symex" xmlns:wpg="http://schemas.microsoft.com/office/word/2010/wordprocessingGroup" xmlns:wpi="http://schemas.microsoft.com/office/word/2010/wordprocessingInk" xmlns:wne="http://schemas.microsoft.com/office/word/2006/wordml" xmlns:wps="http://schemas.microsoft.com/office/word/2010/wordprocessingShape" mc:Ignorable="w14 w15 w16se w16cid w16 w16cex wp14">
   <w:footnote w:type="separator" w:id="-1">
     <w:p>
       <w:r>
@@ -3852,7 +4235,7 @@
 </file>
 
 <file path=word/numbering.xml><?xml version="1.0" encoding="utf-8"?>
-<w:numbering xmlns:wpc="http://schemas.microsoft.com/office/word/2010/wordprocessingCanvas" xmlns:cx="http://schemas.microsoft.com/office/drawing/2014/chartex" xmlns:cx1="http://schemas.microsoft.com/office/drawing/2015/9/8/chartex" xmlns:cx2="http://schemas.microsoft.com/office/drawing/2015/10/21/chartex" xmlns:cx3="http://schemas.microsoft.com/office/drawing/2016/5/9/chartex" xmlns:cx4="http://schemas.microsoft.com/office/drawing/2016/5/10/chartex" xmlns:cx5="http://schemas.microsoft.com/office/drawing/2016/5/11/chartex" xmlns:cx6="http://schemas.microsoft.com/office/drawing/2016/5/12/chartex" xmlns:cx7="http://schemas.microsoft.com/office/drawing/2016/5/13/chartex" xmlns:cx8="http://schemas.microsoft.com/office/drawing/2016/5/14/chartex" xmlns:mc="http://schemas.openxmlformats.org/markup-compatibility/2006" xmlns:aink="http://schemas.microsoft.com/office/drawing/2016/ink" xmlns:am3d="http://schemas.microsoft.com/office/drawing/2017/model3d" xmlns:o="urn:schemas-microsoft-com:office:office" xmlns:r="http://schemas.openxmlformats.org/officeDocument/2006/relationships" xmlns:m="http://schemas.openxmlformats.org/officeDocument/2006/math" xmlns:v="urn:schemas-microsoft-com:vml" xmlns:wp14="http://schemas.microsoft.com/office/word/2010/wordprocessingDrawing" xmlns:wp="http://schemas.openxmlformats.org/drawingml/2006/wordprocessingDrawing" xmlns:w10="urn:schemas-microsoft-com:office:word" xmlns:w="http://schemas.openxmlformats.org/wordprocessingml/2006/main" xmlns:w14="http://schemas.microsoft.com/office/word/2010/wordml" xmlns:w15="http://schemas.microsoft.com/office/word/2012/wordml" xmlns:w16cex="http://schemas.microsoft.com/office/word/2018/wordml/cex" xmlns:w16cid="http://schemas.microsoft.com/office/word/2016/wordml/cid" xmlns:w16="http://schemas.microsoft.com/office/word/2018/wordml" xmlns:w16sdtdh="http://schemas.microsoft.com/office/word/2020/wordml/sdtdatahash" xmlns:w16se="http://schemas.microsoft.com/office/word/2015/wordml/symex" xmlns:wpg="http://schemas.microsoft.com/office/word/2010/wordprocessingGroup" xmlns:wpi="http://schemas.microsoft.com/office/word/2010/wordprocessingInk" xmlns:wne="http://schemas.microsoft.com/office/word/2006/wordml" xmlns:wps="http://schemas.microsoft.com/office/word/2010/wordprocessingShape" mc:Ignorable="w14 w15 w16se w16cid w16 w16cex w16sdtdh wp14">
+<w:numbering xmlns:wpc="http://schemas.microsoft.com/office/word/2010/wordprocessingCanvas" xmlns:cx="http://schemas.microsoft.com/office/drawing/2014/chartex" xmlns:cx1="http://schemas.microsoft.com/office/drawing/2015/9/8/chartex" xmlns:cx2="http://schemas.microsoft.com/office/drawing/2015/10/21/chartex" xmlns:cx3="http://schemas.microsoft.com/office/drawing/2016/5/9/chartex" xmlns:cx4="http://schemas.microsoft.com/office/drawing/2016/5/10/chartex" xmlns:cx5="http://schemas.microsoft.com/office/drawing/2016/5/11/chartex" xmlns:cx6="http://schemas.microsoft.com/office/drawing/2016/5/12/chartex" xmlns:cx7="http://schemas.microsoft.com/office/drawing/2016/5/13/chartex" xmlns:cx8="http://schemas.microsoft.com/office/drawing/2016/5/14/chartex" xmlns:mc="http://schemas.openxmlformats.org/markup-compatibility/2006" xmlns:aink="http://schemas.microsoft.com/office/drawing/2016/ink" xmlns:am3d="http://schemas.microsoft.com/office/drawing/2017/model3d" xmlns:o="urn:schemas-microsoft-com:office:office" xmlns:r="http://schemas.openxmlformats.org/officeDocument/2006/relationships" xmlns:m="http://schemas.openxmlformats.org/officeDocument/2006/math" xmlns:v="urn:schemas-microsoft-com:vml" xmlns:wp14="http://schemas.microsoft.com/office/word/2010/wordprocessingDrawing" xmlns:wp="http://schemas.openxmlformats.org/drawingml/2006/wordprocessingDrawing" xmlns:w10="urn:schemas-microsoft-com:office:word" xmlns:w="http://schemas.openxmlformats.org/wordprocessingml/2006/main" xmlns:w14="http://schemas.microsoft.com/office/word/2010/wordml" xmlns:w15="http://schemas.microsoft.com/office/word/2012/wordml" xmlns:w16cex="http://schemas.microsoft.com/office/word/2018/wordml/cex" xmlns:w16cid="http://schemas.microsoft.com/office/word/2016/wordml/cid" xmlns:w16="http://schemas.microsoft.com/office/word/2018/wordml" xmlns:w16se="http://schemas.microsoft.com/office/word/2015/wordml/symex" xmlns:wpg="http://schemas.microsoft.com/office/word/2010/wordprocessingGroup" xmlns:wpi="http://schemas.microsoft.com/office/word/2010/wordprocessingInk" xmlns:wne="http://schemas.microsoft.com/office/word/2006/wordml" xmlns:wps="http://schemas.microsoft.com/office/word/2010/wordprocessingShape" mc:Ignorable="w14 w15 w16se w16cid w16 w16cex wp14">
   <w:abstractNum w:abstractNumId="0" w15:restartNumberingAfterBreak="0">
     <w:nsid w:val="FFFFFF7C"/>
     <w:multiLevelType w:val="singleLevel"/>
@@ -4457,7 +4840,7 @@
         <w:rFonts w:hint="default"/>
       </w:rPr>
     </w:lvl>
-    <w:lvl w:ilvl="1" w:tplc="08070019" w:tentative="1">
+    <w:lvl w:ilvl="1" w:tplc="08070019">
       <w:start w:val="1"/>
       <w:numFmt w:val="lowerLetter"/>
       <w:lvlText w:val="%2."/>
@@ -6025,7 +6408,7 @@
 </file>
 
 <file path=word/styles.xml><?xml version="1.0" encoding="utf-8"?>
-<w:styles xmlns:mc="http://schemas.openxmlformats.org/markup-compatibility/2006" xmlns:r="http://schemas.openxmlformats.org/officeDocument/2006/relationships" xmlns:w="http://schemas.openxmlformats.org/wordprocessingml/2006/main" xmlns:w14="http://schemas.microsoft.com/office/word/2010/wordml" xmlns:w15="http://schemas.microsoft.com/office/word/2012/wordml" xmlns:w16cex="http://schemas.microsoft.com/office/word/2018/wordml/cex" xmlns:w16cid="http://schemas.microsoft.com/office/word/2016/wordml/cid" xmlns:w16="http://schemas.microsoft.com/office/word/2018/wordml" xmlns:w16sdtdh="http://schemas.microsoft.com/office/word/2020/wordml/sdtdatahash" xmlns:w16se="http://schemas.microsoft.com/office/word/2015/wordml/symex" mc:Ignorable="w14 w15 w16se w16cid w16 w16cex w16sdtdh">
+<w:styles xmlns:mc="http://schemas.openxmlformats.org/markup-compatibility/2006" xmlns:r="http://schemas.openxmlformats.org/officeDocument/2006/relationships" xmlns:w="http://schemas.openxmlformats.org/wordprocessingml/2006/main" xmlns:w14="http://schemas.microsoft.com/office/word/2010/wordml" xmlns:w15="http://schemas.microsoft.com/office/word/2012/wordml" xmlns:w16cex="http://schemas.microsoft.com/office/word/2018/wordml/cex" xmlns:w16cid="http://schemas.microsoft.com/office/word/2016/wordml/cid" xmlns:w16="http://schemas.microsoft.com/office/word/2018/wordml" xmlns:w16se="http://schemas.microsoft.com/office/word/2015/wordml/symex" mc:Ignorable="w14 w15 w16se w16cid w16 w16cex">
   <w:docDefaults>
     <w:rPrDefault>
       <w:rPr>
@@ -6670,7 +7053,6 @@
   <w:style w:type="character" w:default="1" w:styleId="Absatz-Standardschriftart">
     <w:name w:val="Default Paragraph Font"/>
     <w:uiPriority w:val="1"/>
-    <w:semiHidden/>
     <w:unhideWhenUsed/>
   </w:style>
   <w:style w:type="table" w:default="1" w:styleId="NormaleTabelle">
@@ -7837,6 +8219,31 @@
       <w:ind w:left="658" w:firstLine="51"/>
       <w:contextualSpacing/>
     </w:pPr>
+  </w:style>
+  <w:style w:type="character" w:styleId="NichtaufgelsteErwhnung">
+    <w:name w:val="Unresolved Mention"/>
+    <w:basedOn w:val="Absatz-Standardschriftart"/>
+    <w:uiPriority w:val="99"/>
+    <w:semiHidden/>
+    <w:unhideWhenUsed/>
+    <w:rsid w:val="00651396"/>
+    <w:rPr>
+      <w:color w:val="605E5C"/>
+      <w:shd w:val="clear" w:color="auto" w:fill="E1DFDD"/>
+    </w:rPr>
+  </w:style>
+  <w:style w:type="character" w:styleId="BesuchterLink">
+    <w:name w:val="FollowedHyperlink"/>
+    <w:basedOn w:val="Absatz-Standardschriftart"/>
+    <w:uiPriority w:val="99"/>
+    <w:semiHidden/>
+    <w:unhideWhenUsed/>
+    <w:locked/>
+    <w:rsid w:val="00651396"/>
+    <w:rPr>
+      <w:color w:val="009EE3" w:themeColor="followedHyperlink"/>
+      <w:u w:val="single"/>
+    </w:rPr>
   </w:style>
 </w:styles>
 </file>

--- a/Dokumentationsvorlage-Mobile-App.202.docx
+++ b/Dokumentationsvorlage-Mobile-App.202.docx
@@ -1882,21 +1882,7 @@
             <w:rStyle w:val="Hyperlink"/>
             <w:u w:val="none"/>
           </w:rPr>
-          <w:t>Fort</w:t>
-        </w:r>
-        <w:r>
-          <w:rPr>
-            <w:rStyle w:val="Hyperlink"/>
-            <w:u w:val="none"/>
-          </w:rPr>
-          <w:t>n</w:t>
-        </w:r>
-        <w:r>
-          <w:rPr>
-            <w:rStyle w:val="Hyperlink"/>
-            <w:u w:val="none"/>
-          </w:rPr>
-          <w:t>ite</w:t>
+          <w:t>Fortnite</w:t>
         </w:r>
         <w:proofErr w:type="spellEnd"/>
         <w:r>
@@ -2306,10 +2292,7 @@
       </w:r>
       <w:proofErr w:type="spellEnd"/>
       <w:r>
-        <w:t xml:space="preserve"> nach rechts vom News Fragment zum Shop Fragment oder beim Drücken</w:t>
-      </w:r>
-      <w:r>
-        <w:t xml:space="preserve"> auf den gewünschten Tab Titel in der </w:t>
+        <w:t xml:space="preserve"> nach rechts vom News Fragment zum Shop Fragment oder beim Drücken auf den gewünschten Tab Titel in der </w:t>
       </w:r>
       <w:proofErr w:type="spellStart"/>
       <w:r>
@@ -2342,426 +2325,345 @@
           <w:numId w:val="0"/>
         </w:numPr>
         <w:ind w:left="720"/>
-      </w:pPr>
-    </w:p>
-    <w:p>
-      <w:pPr>
-        <w:pStyle w:val="Listenabsatz"/>
-        <w:numPr>
-          <w:ilvl w:val="0"/>
-          <w:numId w:val="0"/>
-        </w:numPr>
-        <w:ind w:left="720"/>
-      </w:pPr>
-    </w:p>
-    <w:p>
-      <w:pPr>
-        <w:pStyle w:val="Listenabsatz"/>
-        <w:numPr>
-          <w:ilvl w:val="0"/>
-          <w:numId w:val="38"/>
-        </w:numPr>
-        <w:spacing w:after="160" w:line="259" w:lineRule="auto"/>
         <w:rPr>
           <w:b/>
           <w:highlight w:val="yellow"/>
         </w:rPr>
       </w:pPr>
+      <w:r>
+        <w:t xml:space="preserve">Auf dem </w:t>
+      </w:r>
       <w:proofErr w:type="spellStart"/>
       <w:r>
-        <w:rPr>
-          <w:b/>
-          <w:highlight w:val="yellow"/>
-        </w:rPr>
-        <w:t>Startactivity</w:t>
+        <w:t>Detailactivity</w:t>
       </w:r>
       <w:proofErr w:type="spellEnd"/>
       <w:r>
-        <w:rPr>
-          <w:b/>
-          <w:highlight w:val="yellow"/>
-        </w:rPr>
-        <w:br/>
-      </w:r>
-      <w:r>
-        <w:rPr>
-          <w:highlight w:val="yellow"/>
-        </w:rPr>
-        <w:t xml:space="preserve">Innerhalb der </w:t>
+        <w:t xml:space="preserve"> sieht man die Detailansicht von einem einzelnen Spiel Gegenstand. Zuoberst in der </w:t>
       </w:r>
       <w:proofErr w:type="spellStart"/>
       <w:r>
-        <w:rPr>
-          <w:highlight w:val="yellow"/>
-        </w:rPr>
-        <w:t>StartActivity</w:t>
+        <w:t>ActionBar</w:t>
       </w:r>
       <w:proofErr w:type="spellEnd"/>
       <w:r>
-        <w:rPr>
-          <w:highlight w:val="yellow"/>
-        </w:rPr>
-        <w:t xml:space="preserve"> wird dem Benutzer zentral ein Login-</w:t>
+        <w:t xml:space="preserve"> hat es einen Pfeil, der zurück auf das Shop Fragment verweist. Daneben steht immer der Namen </w:t>
       </w:r>
       <w:proofErr w:type="gramStart"/>
       <w:r>
-        <w:rPr>
-          <w:highlight w:val="yellow"/>
-        </w:rPr>
-        <w:t>Formular  präsentiert</w:t>
+        <w:t>vom Spielgegenstand</w:t>
       </w:r>
       <w:proofErr w:type="gramEnd"/>
       <w:r>
-        <w:rPr>
-          <w:highlight w:val="yellow"/>
-        </w:rPr>
+        <w:t xml:space="preserve">. Darunter sieht man einen </w:t>
+      </w:r>
+      <w:proofErr w:type="spellStart"/>
+      <w:r>
+        <w:t>ImageSlider</w:t>
+      </w:r>
+      <w:proofErr w:type="spellEnd"/>
+      <w:r>
+        <w:t xml:space="preserve">, der mehr Bilder anzeigt. Wie zum Beispiel weitere Stilvarianten oder Accessoires vom Skin. Nachfolgend wir der Preis in </w:t>
+      </w:r>
+      <w:proofErr w:type="spellStart"/>
+      <w:r>
+        <w:t>Vbucks</w:t>
+      </w:r>
+      <w:proofErr w:type="spellEnd"/>
+      <w:r>
+        <w:t xml:space="preserve"> angezeigt und zu unterst einen kleinen Text über den Spiel Gegenstand. Auf diese </w:t>
+      </w:r>
+      <w:proofErr w:type="spellStart"/>
+      <w:r>
+        <w:t>Activity</w:t>
+      </w:r>
+      <w:proofErr w:type="spellEnd"/>
+      <w:r>
+        <w:t xml:space="preserve"> gelangt man, indem man auf den gewünschten Gegenstand </w:t>
+      </w:r>
+      <w:proofErr w:type="gramStart"/>
+      <w:r>
+        <w:t xml:space="preserve">drauf </w:t>
+      </w:r>
+      <w:r>
+        <w:t>klickt</w:t>
+      </w:r>
+      <w:proofErr w:type="gramEnd"/>
+      <w:r>
         <w:t xml:space="preserve">. </w:t>
       </w:r>
-      <w:r>
-        <w:rPr>
-          <w:highlight w:val="yellow"/>
-        </w:rPr>
-        <w:t>Oberhalb des Formulars wird das Logo der App platziert</w:t>
-      </w:r>
-      <w:r>
-        <w:rPr>
-          <w:highlight w:val="yellow"/>
-        </w:rPr>
-        <w:t>. Die Eingabefelder sollten</w:t>
-      </w:r>
-      <w:r>
-        <w:rPr>
-          <w:highlight w:val="yellow"/>
-        </w:rPr>
-        <w:t xml:space="preserve"> möglichst in den oberen zwei Drittel des Bildschirms platziert </w:t>
-      </w:r>
-      <w:r>
-        <w:rPr>
-          <w:highlight w:val="yellow"/>
-        </w:rPr>
-        <w:t xml:space="preserve">werden damit die Tastatur diese nicht </w:t>
-      </w:r>
-      <w:r>
-        <w:rPr>
-          <w:highlight w:val="yellow"/>
-        </w:rPr>
-        <w:t>überdeckt.</w:t>
-      </w:r>
-      <w:r>
-        <w:rPr>
-          <w:highlight w:val="yellow"/>
-        </w:rPr>
-        <w:br/>
-      </w:r>
-      <w:r>
-        <w:rPr>
-          <w:highlight w:val="yellow"/>
-        </w:rPr>
-        <w:t>Unter den Eingabefelder sind zwei Buttons platziert, «Login» und «Registrieren». Dabei soll der Login-Button farblich hervorgehoben werden da dieser öfters benutzt wird. Der «Registrieren»-Button wird im Normalfall einmal benutzt deshalb soll dieser neutral oder sogar weniger prominent dargestellt werden.</w:t>
-      </w:r>
-      <w:r>
-        <w:rPr>
-          <w:highlight w:val="yellow"/>
-        </w:rPr>
-        <w:br/>
+      <w:proofErr w:type="spellStart"/>
+      <w:r>
+        <w:t>Zurückt</w:t>
+      </w:r>
+      <w:proofErr w:type="spellEnd"/>
+      <w:r>
+        <w:t xml:space="preserve"> geht es wie schon gesagt mit dem Pfeil oben links.</w:t>
       </w:r>
     </w:p>
     <w:p>
       <w:pPr>
-        <w:pStyle w:val="Listenabsatz"/>
-        <w:numPr>
-          <w:ilvl w:val="0"/>
-          <w:numId w:val="38"/>
-        </w:numPr>
-        <w:spacing w:after="160" w:line="259" w:lineRule="auto"/>
+        <w:pStyle w:val="berschrift1"/>
+      </w:pPr>
+      <w:bookmarkStart w:id="4" w:name="_Toc76714239"/>
+      <w:r>
         <w:rPr>
-          <w:b/>
-          <w:highlight w:val="yellow"/>
+          <w:noProof/>
         </w:rPr>
-      </w:pPr>
-      <w:r>
-        <w:rPr>
-          <w:b/>
-          <w:highlight w:val="yellow"/>
-        </w:rPr>
-        <w:t>Badi-Galerie</w:t>
-      </w:r>
-      <w:r>
-        <w:rPr>
-          <w:b/>
-          <w:highlight w:val="yellow"/>
-        </w:rPr>
-        <w:br/>
-      </w:r>
-      <w:r>
-        <w:rPr>
-          <w:highlight w:val="yellow"/>
-        </w:rPr>
-        <w:t xml:space="preserve">In der «Badi-Galerie»-Ansicht wird dem Benutzer ein </w:t>
-      </w:r>
-      <w:proofErr w:type="spellStart"/>
-      <w:r>
-        <w:rPr>
-          <w:highlight w:val="yellow"/>
-        </w:rPr>
-        <w:t>Grid</w:t>
-      </w:r>
-      <w:proofErr w:type="spellEnd"/>
-      <w:r>
-        <w:rPr>
-          <w:highlight w:val="yellow"/>
-        </w:rPr>
-        <w:t xml:space="preserve"> </w:t>
-      </w:r>
-      <w:proofErr w:type="gramStart"/>
-      <w:r>
-        <w:rPr>
-          <w:highlight w:val="yellow"/>
-        </w:rPr>
-        <w:t>mit den favorisierten Schwimmbäder</w:t>
-      </w:r>
-      <w:proofErr w:type="gramEnd"/>
-      <w:r>
-        <w:rPr>
-          <w:highlight w:val="yellow"/>
-        </w:rPr>
-        <w:t xml:space="preserve"> angezeigt. Jedes einzelne </w:t>
-      </w:r>
-      <w:r>
-        <w:rPr>
-          <w:highlight w:val="yellow"/>
-        </w:rPr>
-        <w:t>Schwimmbad</w:t>
-      </w:r>
-      <w:r>
-        <w:rPr>
-          <w:highlight w:val="yellow"/>
-        </w:rPr>
-        <w:t xml:space="preserve"> wird mit einem Bild präsentiert. In der </w:t>
-      </w:r>
-      <w:r>
-        <w:rPr>
-          <w:highlight w:val="yellow"/>
-        </w:rPr>
-        <w:t>in der unteren</w:t>
-      </w:r>
-      <w:r>
-        <w:rPr>
-          <w:highlight w:val="yellow"/>
-        </w:rPr>
-        <w:t xml:space="preserve"> Ecke jedes Bildes wird die aktuelle Temperatur angezeigt.</w:t>
-      </w:r>
-      <w:r>
-        <w:rPr>
-          <w:highlight w:val="yellow"/>
-        </w:rPr>
-        <w:t xml:space="preserve"> Darunter den Namen der Badi und der Ort.</w:t>
-      </w:r>
-      <w:r>
-        <w:rPr>
-          <w:highlight w:val="yellow"/>
-        </w:rPr>
-        <w:t xml:space="preserve"> In der Auflistung muss auf und ab navigiert werden können da man mehr Schwimmbäder hinzufügen kann als auf dem Display Platz haben. </w:t>
-      </w:r>
-      <w:r>
-        <w:rPr>
-          <w:highlight w:val="yellow"/>
-        </w:rPr>
-        <w:t xml:space="preserve">Ein Floating-Action-Button mit einem </w:t>
-      </w:r>
-      <w:r>
-        <w:rPr>
-          <w:highlight w:val="yellow"/>
-        </w:rPr>
-        <w:t>Plus-</w:t>
-      </w:r>
-      <w:r>
-        <w:rPr>
-          <w:highlight w:val="yellow"/>
-        </w:rPr>
-        <w:t xml:space="preserve">Icon ist unten rechts am Screen </w:t>
-      </w:r>
-      <w:proofErr w:type="gramStart"/>
-      <w:r>
-        <w:rPr>
-          <w:highlight w:val="yellow"/>
-        </w:rPr>
-        <w:t>platziert</w:t>
-      </w:r>
-      <w:proofErr w:type="gramEnd"/>
-      <w:r>
-        <w:rPr>
-          <w:highlight w:val="yellow"/>
-        </w:rPr>
-        <w:t xml:space="preserve"> um neue Schwimmbäder in die eigene Liste aufzunehmen.</w:t>
-      </w:r>
-      <w:r>
-        <w:rPr>
-          <w:highlight w:val="yellow"/>
-        </w:rPr>
-        <w:t xml:space="preserve"> In der Actionbar am oberen Rand wird rechts ein </w:t>
-      </w:r>
-      <w:proofErr w:type="gramStart"/>
-      <w:r>
-        <w:rPr>
-          <w:highlight w:val="yellow"/>
-        </w:rPr>
-        <w:t>Kontextmenü platziert</w:t>
-      </w:r>
-      <w:proofErr w:type="gramEnd"/>
-      <w:r>
-        <w:rPr>
-          <w:highlight w:val="yellow"/>
-        </w:rPr>
-        <w:t xml:space="preserve"> welches mit dem entsprechenden Button geöffnet werden kann. Darin sind die Punkte Einstellungen, Hilfe und Logout zu finden.</w:t>
-      </w:r>
-      <w:r>
-        <w:rPr>
-          <w:highlight w:val="yellow"/>
-        </w:rPr>
-        <w:br/>
-      </w:r>
-    </w:p>
-    <w:p>
-      <w:pPr>
-        <w:pStyle w:val="Listenabsatz"/>
-        <w:numPr>
-          <w:ilvl w:val="0"/>
-          <w:numId w:val="38"/>
-        </w:numPr>
-        <w:spacing w:after="160" w:line="259" w:lineRule="auto"/>
-        <w:rPr>
-          <w:b/>
-          <w:highlight w:val="yellow"/>
-        </w:rPr>
-      </w:pPr>
-      <w:proofErr w:type="spellStart"/>
-      <w:r>
-        <w:rPr>
-          <w:b/>
-          <w:highlight w:val="yellow"/>
-        </w:rPr>
-        <w:t>Badidetails</w:t>
-      </w:r>
-      <w:proofErr w:type="spellEnd"/>
-      <w:r>
-        <w:rPr>
-          <w:b/>
-          <w:highlight w:val="yellow"/>
-        </w:rPr>
-        <w:br/>
-      </w:r>
-      <w:r>
-        <w:rPr>
-          <w:highlight w:val="yellow"/>
-        </w:rPr>
-        <w:t>…</w:t>
-      </w:r>
-    </w:p>
-    <w:p>
-      <w:pPr>
-        <w:pStyle w:val="Listenabsatz"/>
-        <w:numPr>
-          <w:ilvl w:val="0"/>
-          <w:numId w:val="38"/>
-        </w:numPr>
-        <w:spacing w:after="160" w:line="259" w:lineRule="auto"/>
-        <w:rPr>
-          <w:b/>
-          <w:highlight w:val="yellow"/>
-        </w:rPr>
-      </w:pPr>
-      <w:proofErr w:type="spellStart"/>
-      <w:r>
-        <w:rPr>
-          <w:b/>
-          <w:highlight w:val="yellow"/>
-        </w:rPr>
-        <w:t>Badiauswahl</w:t>
-      </w:r>
-      <w:proofErr w:type="spellEnd"/>
-      <w:r>
-        <w:rPr>
-          <w:b/>
-          <w:highlight w:val="yellow"/>
-        </w:rPr>
-        <w:br/>
-      </w:r>
-      <w:r>
-        <w:rPr>
-          <w:highlight w:val="yellow"/>
-        </w:rPr>
-        <w:t>…</w:t>
-      </w:r>
-    </w:p>
-    <w:p>
-      <w:pPr>
-        <w:pStyle w:val="Listenabsatz"/>
-        <w:numPr>
-          <w:ilvl w:val="0"/>
-          <w:numId w:val="38"/>
-        </w:numPr>
-        <w:spacing w:after="160" w:line="259" w:lineRule="auto"/>
-        <w:rPr>
-          <w:b/>
-          <w:highlight w:val="yellow"/>
-        </w:rPr>
-      </w:pPr>
-      <w:r>
-        <w:rPr>
-          <w:b/>
-          <w:highlight w:val="yellow"/>
-        </w:rPr>
-        <w:t>Registration</w:t>
-      </w:r>
-      <w:r>
-        <w:rPr>
-          <w:b/>
-          <w:highlight w:val="yellow"/>
-        </w:rPr>
-        <w:br/>
-      </w:r>
-      <w:r>
-        <w:rPr>
-          <w:highlight w:val="yellow"/>
-        </w:rPr>
-        <w:t>…</w:t>
-      </w:r>
-    </w:p>
-    <w:p>
-      <w:pPr>
-        <w:pStyle w:val="berschrift1"/>
-      </w:pPr>
-      <w:bookmarkStart w:id="4" w:name="_Toc76714239"/>
+        <w:drawing>
+          <wp:anchor distT="0" distB="0" distL="114300" distR="114300" simplePos="0" relativeHeight="251723776" behindDoc="0" locked="0" layoutInCell="1" allowOverlap="1" wp14:anchorId="25AF14C5" wp14:editId="582B561A">
+            <wp:simplePos x="0" y="0"/>
+            <wp:positionH relativeFrom="margin">
+              <wp:align>left</wp:align>
+            </wp:positionH>
+            <wp:positionV relativeFrom="paragraph">
+              <wp:posOffset>636657</wp:posOffset>
+            </wp:positionV>
+            <wp:extent cx="6120130" cy="4321810"/>
+            <wp:effectExtent l="0" t="0" r="0" b="2540"/>
+            <wp:wrapTopAndBottom/>
+            <wp:docPr id="5" name="Grafik 5"/>
+            <wp:cNvGraphicFramePr>
+              <a:graphicFrameLocks xmlns:a="http://schemas.openxmlformats.org/drawingml/2006/main" noChangeAspect="1"/>
+            </wp:cNvGraphicFramePr>
+            <a:graphic xmlns:a="http://schemas.openxmlformats.org/drawingml/2006/main">
+              <a:graphicData uri="http://schemas.openxmlformats.org/drawingml/2006/picture">
+                <pic:pic xmlns:pic="http://schemas.openxmlformats.org/drawingml/2006/picture">
+                  <pic:nvPicPr>
+                    <pic:cNvPr id="1" name=""/>
+                    <pic:cNvPicPr/>
+                  </pic:nvPicPr>
+                  <pic:blipFill>
+                    <a:blip r:embed="rId14">
+                      <a:extLst>
+                        <a:ext uri="{28A0092B-C50C-407E-A947-70E740481C1C}">
+                          <a14:useLocalDpi xmlns:a14="http://schemas.microsoft.com/office/drawing/2010/main" val="0"/>
+                        </a:ext>
+                      </a:extLst>
+                    </a:blip>
+                    <a:stretch>
+                      <a:fillRect/>
+                    </a:stretch>
+                  </pic:blipFill>
+                  <pic:spPr>
+                    <a:xfrm>
+                      <a:off x="0" y="0"/>
+                      <a:ext cx="6120130" cy="4321810"/>
+                    </a:xfrm>
+                    <a:prstGeom prst="rect">
+                      <a:avLst/>
+                    </a:prstGeom>
+                  </pic:spPr>
+                </pic:pic>
+              </a:graphicData>
+            </a:graphic>
+            <wp14:sizeRelH relativeFrom="page">
+              <wp14:pctWidth>0</wp14:pctWidth>
+            </wp14:sizeRelH>
+            <wp14:sizeRelV relativeFrom="page">
+              <wp14:pctHeight>0</wp14:pctHeight>
+            </wp14:sizeRelV>
+          </wp:anchor>
+        </w:drawing>
+      </w:r>
       <w:r>
         <w:t>Technische Realisierung</w:t>
       </w:r>
       <w:bookmarkEnd w:id="4"/>
     </w:p>
     <w:p>
-      <w:r>
+      <w:pPr>
+        <w:spacing w:after="0"/>
         <w:rPr>
-          <w:highlight w:val="yellow"/>
+          <w:rFonts w:ascii="Segoe UI" w:eastAsia="Times New Roman" w:hAnsi="Segoe UI" w:cs="Segoe UI"/>
+          <w:sz w:val="21"/>
+          <w:szCs w:val="21"/>
+          <w:lang w:eastAsia="de-CH"/>
         </w:rPr>
-        <w:t>Beschreibt hier, wie ihr eure komplexe Komponente technisch umgesetzt habt.</w:t>
-      </w:r>
+      </w:pPr>
       <w:r>
         <w:rPr>
-          <w:highlight w:val="yellow"/>
+          <w:rFonts w:eastAsia="Times New Roman" w:cs="Times New Roman"/>
+          <w:lang w:eastAsia="de-CH"/>
         </w:rPr>
-        <w:t xml:space="preserve"> Zur Darstellung der technischen Umsetzung wird ein UML-Diagramm empfohlen, welches zusätzlich in Textform beschrieben wird.</w:t>
-      </w:r>
+        <w:t xml:space="preserve">Wir verwendeten für unser Projekt eine online Gratis verfügbare </w:t>
+      </w:r>
+      <w:proofErr w:type="spellStart"/>
       <w:r>
         <w:rPr>
-          <w:highlight w:val="yellow"/>
+          <w:rFonts w:eastAsia="Times New Roman" w:cs="Times New Roman"/>
+          <w:lang w:eastAsia="de-CH"/>
         </w:rPr>
-        <w:t xml:space="preserve"> Erklärt kurz die wichtigsten Klassen und Methoden und deren Zusammenspiel.</w:t>
-      </w:r>
+        <w:t>Fortnite</w:t>
+      </w:r>
+      <w:proofErr w:type="spellEnd"/>
       <w:r>
         <w:rPr>
-          <w:highlight w:val="yellow"/>
+          <w:rFonts w:eastAsia="Times New Roman" w:cs="Times New Roman"/>
+          <w:lang w:eastAsia="de-CH"/>
         </w:rPr>
-        <w:t xml:space="preserve"> Eine Fachperson, welche dieses Kapitel liest, sollte schnell nachvollziehen können, wie die externe Komponente realisiert wurde.</w:t>
+        <w:t xml:space="preserve"> API, diese gibt einem einen JSON String zurück welcher wir mit der Klasse </w:t>
+      </w:r>
+      <w:proofErr w:type="spellStart"/>
+      <w:r>
+        <w:rPr>
+          <w:rFonts w:eastAsia="Times New Roman" w:cs="Times New Roman"/>
+          <w:lang w:eastAsia="de-CH"/>
+        </w:rPr>
+        <w:t>NewsJSONParser</w:t>
+      </w:r>
+      <w:proofErr w:type="spellEnd"/>
+      <w:r>
+        <w:rPr>
+          <w:rFonts w:eastAsia="Times New Roman" w:cs="Times New Roman"/>
+          <w:lang w:eastAsia="de-CH"/>
+        </w:rPr>
+        <w:t xml:space="preserve"> auslesen. Das obige Klassendiagramm zeigt lediglich wie wird die News Daten auslesen und nicht zusätzlich noch den Shop. Um die Daten zu speichern erstellten wir die Klasse </w:t>
+      </w:r>
+      <w:proofErr w:type="gramStart"/>
+      <w:r>
+        <w:rPr>
+          <w:rFonts w:eastAsia="Times New Roman" w:cs="Times New Roman"/>
+          <w:lang w:eastAsia="de-CH"/>
+        </w:rPr>
+        <w:t>News</w:t>
+      </w:r>
+      <w:proofErr w:type="gramEnd"/>
+      <w:r>
+        <w:rPr>
+          <w:rFonts w:eastAsia="Times New Roman" w:cs="Times New Roman"/>
+          <w:lang w:eastAsia="de-CH"/>
+        </w:rPr>
+        <w:t xml:space="preserve"> </w:t>
+      </w:r>
+      <w:r>
+        <w:rPr>
+          <w:rFonts w:ascii="Segoe UI" w:eastAsia="Times New Roman" w:hAnsi="Segoe UI" w:cs="Segoe UI"/>
+          <w:sz w:val="21"/>
+          <w:szCs w:val="21"/>
+          <w:lang w:eastAsia="de-CH"/>
+        </w:rPr>
+        <w:t xml:space="preserve">in welche wir durch Project Lombok </w:t>
+      </w:r>
+      <w:proofErr w:type="spellStart"/>
+      <w:r>
+        <w:rPr>
+          <w:rFonts w:ascii="Segoe UI" w:eastAsia="Times New Roman" w:hAnsi="Segoe UI" w:cs="Segoe UI"/>
+          <w:sz w:val="21"/>
+          <w:szCs w:val="21"/>
+          <w:lang w:eastAsia="de-CH"/>
+        </w:rPr>
+        <w:t>getter</w:t>
+      </w:r>
+      <w:proofErr w:type="spellEnd"/>
+      <w:r>
+        <w:rPr>
+          <w:rFonts w:ascii="Segoe UI" w:eastAsia="Times New Roman" w:hAnsi="Segoe UI" w:cs="Segoe UI"/>
+          <w:sz w:val="21"/>
+          <w:szCs w:val="21"/>
+          <w:lang w:eastAsia="de-CH"/>
+        </w:rPr>
+        <w:t xml:space="preserve"> und </w:t>
+      </w:r>
+      <w:proofErr w:type="spellStart"/>
+      <w:r>
+        <w:rPr>
+          <w:rFonts w:ascii="Segoe UI" w:eastAsia="Times New Roman" w:hAnsi="Segoe UI" w:cs="Segoe UI"/>
+          <w:sz w:val="21"/>
+          <w:szCs w:val="21"/>
+          <w:lang w:eastAsia="de-CH"/>
+        </w:rPr>
+        <w:t>setter</w:t>
+      </w:r>
+      <w:proofErr w:type="spellEnd"/>
+      <w:r>
+        <w:rPr>
+          <w:rFonts w:ascii="Segoe UI" w:eastAsia="Times New Roman" w:hAnsi="Segoe UI" w:cs="Segoe UI"/>
+          <w:sz w:val="21"/>
+          <w:szCs w:val="21"/>
+          <w:lang w:eastAsia="de-CH"/>
+        </w:rPr>
+        <w:t xml:space="preserve"> automatisch erstellen liessen. Der </w:t>
+      </w:r>
+      <w:proofErr w:type="spellStart"/>
+      <w:r>
+        <w:rPr>
+          <w:rFonts w:ascii="Segoe UI" w:eastAsia="Times New Roman" w:hAnsi="Segoe UI" w:cs="Segoe UI"/>
+          <w:sz w:val="21"/>
+          <w:szCs w:val="21"/>
+          <w:lang w:eastAsia="de-CH"/>
+        </w:rPr>
+        <w:t>Json</w:t>
+      </w:r>
+      <w:proofErr w:type="spellEnd"/>
+      <w:r>
+        <w:rPr>
+          <w:rFonts w:ascii="Segoe UI" w:eastAsia="Times New Roman" w:hAnsi="Segoe UI" w:cs="Segoe UI"/>
+          <w:sz w:val="21"/>
+          <w:szCs w:val="21"/>
+          <w:lang w:eastAsia="de-CH"/>
+        </w:rPr>
+        <w:t xml:space="preserve"> String erhalten wir durch einen </w:t>
+      </w:r>
+      <w:proofErr w:type="spellStart"/>
+      <w:r>
+        <w:rPr>
+          <w:rFonts w:ascii="Segoe UI" w:eastAsia="Times New Roman" w:hAnsi="Segoe UI" w:cs="Segoe UI"/>
+          <w:sz w:val="21"/>
+          <w:szCs w:val="21"/>
+          <w:lang w:eastAsia="de-CH"/>
+        </w:rPr>
+        <w:t>JsonObjectRequest</w:t>
+      </w:r>
+      <w:proofErr w:type="spellEnd"/>
+      <w:r>
+        <w:rPr>
+          <w:rFonts w:ascii="Segoe UI" w:eastAsia="Times New Roman" w:hAnsi="Segoe UI" w:cs="Segoe UI"/>
+          <w:sz w:val="21"/>
+          <w:szCs w:val="21"/>
+          <w:lang w:eastAsia="de-CH"/>
+        </w:rPr>
+        <w:t xml:space="preserve"> welcher wir durch eine </w:t>
+      </w:r>
+      <w:proofErr w:type="spellStart"/>
+      <w:r>
+        <w:rPr>
+          <w:rFonts w:ascii="Segoe UI" w:eastAsia="Times New Roman" w:hAnsi="Segoe UI" w:cs="Segoe UI"/>
+          <w:sz w:val="21"/>
+          <w:szCs w:val="21"/>
+          <w:lang w:eastAsia="de-CH"/>
+        </w:rPr>
+        <w:t>RequestQueue</w:t>
+      </w:r>
+      <w:proofErr w:type="spellEnd"/>
+      <w:r>
+        <w:rPr>
+          <w:rFonts w:ascii="Segoe UI" w:eastAsia="Times New Roman" w:hAnsi="Segoe UI" w:cs="Segoe UI"/>
+          <w:sz w:val="21"/>
+          <w:szCs w:val="21"/>
+          <w:lang w:eastAsia="de-CH"/>
+        </w:rPr>
+        <w:t xml:space="preserve"> einen GET Request absetzten auf die </w:t>
+      </w:r>
+      <w:proofErr w:type="spellStart"/>
+      <w:r>
+        <w:rPr>
+          <w:rFonts w:ascii="Segoe UI" w:eastAsia="Times New Roman" w:hAnsi="Segoe UI" w:cs="Segoe UI"/>
+          <w:sz w:val="21"/>
+          <w:szCs w:val="21"/>
+          <w:lang w:eastAsia="de-CH"/>
+        </w:rPr>
+        <w:t>Fortnite</w:t>
+      </w:r>
+      <w:proofErr w:type="spellEnd"/>
+      <w:r>
+        <w:rPr>
+          <w:rFonts w:ascii="Segoe UI" w:eastAsia="Times New Roman" w:hAnsi="Segoe UI" w:cs="Segoe UI"/>
+          <w:sz w:val="21"/>
+          <w:szCs w:val="21"/>
+          <w:lang w:eastAsia="de-CH"/>
+        </w:rPr>
+        <w:t xml:space="preserve"> API. Die API enthält einen Link zu den Bildern wie auch Titel und Description der News</w:t>
       </w:r>
     </w:p>
     <w:p>
@@ -3829,152 +3731,68 @@
       <w:bookmarkEnd w:id="8"/>
     </w:p>
     <w:p>
-      <w:pPr>
-        <w:rPr>
-          <w:highlight w:val="yellow"/>
-        </w:rPr>
-      </w:pPr>
-      <w:r>
-        <w:rPr>
-          <w:highlight w:val="yellow"/>
-        </w:rPr>
-        <w:t xml:space="preserve">Hier kommt eure Reflexion zum Projekt. </w:t>
+      <w:r>
+        <w:t>Wir sind der Meinung, dass uns dieses Projekt sehr gut gelungen ist. Wir konnten alle unsere Ziele erreichen und sind sehr zufrieden damit.</w:t>
+      </w:r>
+      <w:r>
+        <w:t xml:space="preserve"> Wir konnten uns gut an unser Mockup halten und konnten alle </w:t>
+      </w:r>
+      <w:proofErr w:type="gramStart"/>
+      <w:r>
+        <w:t>Komponenten</w:t>
+      </w:r>
+      <w:proofErr w:type="gramEnd"/>
+      <w:r>
+        <w:t xml:space="preserve"> die wir wollten implementieren. Weniger gut funktionierte das </w:t>
+      </w:r>
+      <w:proofErr w:type="spellStart"/>
+      <w:r>
+        <w:t>Testing</w:t>
+      </w:r>
+      <w:proofErr w:type="spellEnd"/>
+      <w:r>
+        <w:t>. Wir konnten weder UI-Tests (Espresso) noch Unit-Tests durchführen.</w:t>
+      </w:r>
+      <w:r>
+        <w:t xml:space="preserve"> Irgendetwas funktionierte nicht und unsere Lehrkraft konnte uns leider auch nicht mehr weiterhelfen.</w:t>
       </w:r>
     </w:p>
     <w:p>
-      <w:pPr>
-        <w:pStyle w:val="Listenabsatz"/>
-        <w:numPr>
-          <w:ilvl w:val="0"/>
-          <w:numId w:val="42"/>
-        </w:numPr>
-        <w:rPr>
-          <w:highlight w:val="yellow"/>
-        </w:rPr>
-      </w:pPr>
-      <w:r>
-        <w:rPr>
-          <w:highlight w:val="yellow"/>
-        </w:rPr>
-        <w:t xml:space="preserve">Was lief gut/schlecht? </w:t>
+      <w:r>
+        <w:t xml:space="preserve">Mit dem Endergebnis sind wir sehr zufrieden. Wir finden, wir haben unsere Erwartungen übertroffen. Die Applikation ist schön und ansprechend gestaltet. Weiter funktioniert sie </w:t>
+      </w:r>
+      <w:r>
+        <w:t>einwandfrei und flüssig.</w:t>
       </w:r>
     </w:p>
     <w:p>
-      <w:pPr>
-        <w:pStyle w:val="Listenabsatz"/>
-        <w:numPr>
-          <w:ilvl w:val="0"/>
-          <w:numId w:val="42"/>
-        </w:numPr>
-        <w:rPr>
-          <w:highlight w:val="yellow"/>
-        </w:rPr>
-      </w:pPr>
-      <w:r>
-        <w:rPr>
-          <w:highlight w:val="yellow"/>
-        </w:rPr>
-        <w:t>Wie seid ihr mit dem Endergebnis zufrieden?</w:t>
+      <w:r>
+        <w:t xml:space="preserve">In dieser </w:t>
+      </w:r>
+      <w:proofErr w:type="spellStart"/>
+      <w:r>
+        <w:t>üK</w:t>
+      </w:r>
+      <w:proofErr w:type="spellEnd"/>
+      <w:r>
+        <w:t xml:space="preserve">-Woche haben wir sehr viel neue Dinge gelernt. Zuvor hatten wir noch nie mit API gearbeitet und es war eine komplett neue Erfahrung. Wir wollten extra keine Applikation mit Datenbank machen, weil wir dies schon zu genüge getan haben. Anfangs Woche war es noch sehr komplex doch mit der Zeit verstanden wir es immer wie besser. Was wir sicher Neues dazu lernten, ist </w:t>
       </w:r>
     </w:p>
     <w:p>
-      <w:pPr>
-        <w:pStyle w:val="Listenabsatz"/>
-        <w:numPr>
-          <w:ilvl w:val="0"/>
-          <w:numId w:val="42"/>
-        </w:numPr>
-        <w:rPr>
-          <w:highlight w:val="yellow"/>
-        </w:rPr>
-      </w:pPr>
-      <w:r>
-        <w:rPr>
-          <w:highlight w:val="yellow"/>
-        </w:rPr>
-        <w:t>Was habt ihr gelernt?</w:t>
-      </w:r>
-    </w:p>
-    <w:p>
-      <w:pPr>
-        <w:pStyle w:val="Listenabsatz"/>
-        <w:numPr>
-          <w:ilvl w:val="0"/>
-          <w:numId w:val="42"/>
-        </w:numPr>
-        <w:rPr>
-          <w:highlight w:val="yellow"/>
-        </w:rPr>
-      </w:pPr>
-      <w:r>
-        <w:rPr>
-          <w:highlight w:val="yellow"/>
-        </w:rPr>
-        <w:t>War alles vorhanden oder was fehlte noch?</w:t>
-      </w:r>
-    </w:p>
-    <w:p>
-      <w:pPr>
-        <w:pStyle w:val="Listenabsatz"/>
-        <w:numPr>
-          <w:ilvl w:val="0"/>
-          <w:numId w:val="42"/>
-        </w:numPr>
-        <w:rPr>
-          <w:highlight w:val="yellow"/>
-        </w:rPr>
-      </w:pPr>
-      <w:r>
-        <w:rPr>
-          <w:highlight w:val="yellow"/>
-        </w:rPr>
-        <w:t>Usw.</w:t>
-      </w:r>
-    </w:p>
-    <w:p/>
-    <w:p/>
-    <w:p/>
-    <w:p/>
-    <w:p/>
-    <w:p>
-      <w:pPr>
-        <w:tabs>
-          <w:tab w:val="left" w:pos="2667"/>
-        </w:tabs>
-      </w:pPr>
-    </w:p>
-    <w:p>
-      <w:pPr>
-        <w:tabs>
-          <w:tab w:val="left" w:pos="2667"/>
-        </w:tabs>
-      </w:pPr>
-    </w:p>
-    <w:p>
-      <w:pPr>
-        <w:tabs>
-          <w:tab w:val="left" w:pos="2667"/>
-        </w:tabs>
-      </w:pPr>
-    </w:p>
-    <w:p>
-      <w:pPr>
-        <w:tabs>
-          <w:tab w:val="left" w:pos="2667"/>
-        </w:tabs>
-      </w:pPr>
-    </w:p>
-    <w:p>
-      <w:pPr>
-        <w:pStyle w:val="berschrift3"/>
-        <w:numPr>
-          <w:ilvl w:val="0"/>
-          <w:numId w:val="0"/>
-        </w:numPr>
-      </w:pPr>
+      <w:r>
+        <w:t xml:space="preserve">Wir konnten eigentlich alles was wir geplant hatten umsetzen. Weiter wollten wir noch einen </w:t>
+      </w:r>
+      <w:proofErr w:type="spellStart"/>
+      <w:r>
+        <w:t>Timer</w:t>
+      </w:r>
+      <w:proofErr w:type="spellEnd"/>
+      <w:r>
+        <w:t xml:space="preserve"> einbauen, der herunterzählt, bis der Shop wieder aktualisiert und neue Skins anzeigt. Dies konnten wir aber nicht erledigen, weil uns die Zeit fehlte. Aber es wäre eine Erweiterung in der Zukunft Wert. Schlussendlich sind wir sehr zufrieden mit dem Projekt und es bereitete viel Spass.</w:t>
+      </w:r>
     </w:p>
     <w:sectPr>
-      <w:footerReference w:type="default" r:id="rId14"/>
+      <w:footerReference w:type="default" r:id="rId15"/>
       <w:pgSz w:w="11906" w:h="16838" w:code="9"/>
       <w:pgMar w:top="1134" w:right="1134" w:bottom="1134" w:left="1134" w:header="709" w:footer="454" w:gutter="0"/>
       <w:pgNumType w:start="0"/>
@@ -4131,7 +3949,6 @@
             <w:alias w:val="Titel"/>
             <w:tag w:val=""/>
             <w:id w:val="1993595809"/>
-            <w:showingPlcHdr/>
             <w:dataBinding w:prefixMappings="xmlns:ns0='http://purl.org/dc/elements/1.1/' xmlns:ns1='http://schemas.openxmlformats.org/package/2006/metadata/core-properties' " w:xpath="/ns1:coreProperties[1]/ns0:title[1]" w:storeItemID="{6C3C8BC8-F283-45AE-878A-BAB7291924A1}"/>
             <w:text/>
           </w:sdtPr>
@@ -4139,9 +3956,11 @@
           <w:sdtContent>
             <w:r>
               <w:rPr>
-                <w:rStyle w:val="Platzhaltertext"/>
-              </w:rPr>
-              <w:t>[Titel]</w:t>
+                <w:color w:val="565656"/>
+                <w:sz w:val="16"/>
+                <w:szCs w:val="16"/>
+              </w:rPr>
+              <w:t>FÜR FORTNITE</w:t>
             </w:r>
           </w:sdtContent>
         </w:sdt>
@@ -7053,6 +6872,7 @@
   <w:style w:type="character" w:default="1" w:styleId="Absatz-Standardschriftart">
     <w:name w:val="Default Paragraph Font"/>
     <w:uiPriority w:val="1"/>
+    <w:semiHidden/>
     <w:unhideWhenUsed/>
   </w:style>
   <w:style w:type="table" w:default="1" w:styleId="NormaleTabelle">

--- a/Dokumentationsvorlage-Mobile-App.202.docx
+++ b/Dokumentationsvorlage-Mobile-App.202.docx
@@ -1813,14 +1813,6 @@
             <w:fldChar w:fldCharType="end"/>
           </w:r>
         </w:p>
-        <w:p>
-          <w:pPr>
-            <w:rPr>
-              <w:bCs/>
-              <w:lang w:val="de-DE"/>
-            </w:rPr>
-          </w:pPr>
-        </w:p>
       </w:sdtContent>
     </w:sdt>
     <w:p>
@@ -1855,15 +1847,7 @@
     </w:p>
     <w:p>
       <w:r>
-        <w:t xml:space="preserve">Im </w:t>
-      </w:r>
-      <w:proofErr w:type="spellStart"/>
-      <w:r>
-        <w:t>üK</w:t>
-      </w:r>
-      <w:proofErr w:type="spellEnd"/>
-      <w:r>
-        <w:t xml:space="preserve"> 335 bekamen wir die Chance eine eigene Android Applikation zu programmieren. Wir bildeten eine zweier Gruppe und überlegten uns, was wir realisieren möchten. Da wir schon recht viel mit Datenbanken zu tun hatten, wollten wir eine API-Applikation erstellen. Als wir ein bisschen im Internet recherchierten, entdeckten </w:t>
+        <w:t xml:space="preserve">Im üK 335 bekamen wir die Chance eine eigene Android Applikation zu programmieren. Wir bildeten eine zweier Gruppe und überlegten uns, was wir realisieren möchten. Da wir schon recht viel mit Datenbanken zu tun hatten, wollten wir eine API-Applikation erstellen. Als wir ein bisschen im Internet recherchierten, entdeckten </w:t>
       </w:r>
       <w:r>
         <w:t xml:space="preserve">wir die </w:t>
@@ -1874,38 +1858,14 @@
             <w:rStyle w:val="Hyperlink"/>
             <w:u w:val="none"/>
           </w:rPr>
-          <w:t xml:space="preserve">Website </w:t>
-        </w:r>
-        <w:proofErr w:type="spellStart"/>
-        <w:r>
-          <w:rPr>
-            <w:rStyle w:val="Hyperlink"/>
-            <w:u w:val="none"/>
-          </w:rPr>
-          <w:t>Fortnite</w:t>
-        </w:r>
-        <w:proofErr w:type="spellEnd"/>
-        <w:r>
-          <w:rPr>
-            <w:rStyle w:val="Hyperlink"/>
-            <w:u w:val="none"/>
-          </w:rPr>
-          <w:t>-API</w:t>
+          <w:t>Website Fortnite-API</w:t>
         </w:r>
       </w:hyperlink>
       <w:r>
         <w:t>.</w:t>
       </w:r>
       <w:r>
-        <w:t xml:space="preserve"> Schlussendlich haben wir uns dazu entschieden. Unsere Applikation stellt immer den aktuellen Shop von </w:t>
-      </w:r>
-      <w:proofErr w:type="spellStart"/>
-      <w:r>
-        <w:t>Fortnite</w:t>
-      </w:r>
-      <w:proofErr w:type="spellEnd"/>
-      <w:r>
-        <w:t xml:space="preserve"> dar. Weiter kann man beim Klicken auf einen Shop Gegenstand mehr Details darüber erhalten. Auf einem letzten Tab werden dann noch aktuelle News vom Spiel dargestellt.</w:t>
+        <w:t xml:space="preserve"> Schlussendlich haben wir uns dazu entschieden. Unsere Applikation stellt immer den aktuellen Shop von Fortnite dar. Weiter kann man beim Klicken auf einen Shop Gegenstand mehr Details darüber erhalten. Auf einem letzten Tab werden dann noch aktuelle News vom Spiel dargestellt.</w:t>
       </w:r>
     </w:p>
     <w:p>
@@ -1995,13 +1955,13 @@
         </w:rPr>
         <w:lastRenderedPageBreak/>
         <w:drawing>
-          <wp:anchor distT="0" distB="0" distL="114300" distR="114300" simplePos="0" relativeHeight="251722752" behindDoc="0" locked="0" layoutInCell="1" allowOverlap="1" wp14:anchorId="5D09FAE3" wp14:editId="1F1C0CDF">
+          <wp:anchor distT="0" distB="0" distL="114300" distR="114300" simplePos="0" relativeHeight="251722752" behindDoc="0" locked="0" layoutInCell="1" allowOverlap="1" wp14:anchorId="5D09FAE3" wp14:editId="40864AC4">
             <wp:simplePos x="0" y="0"/>
             <wp:positionH relativeFrom="margin">
-              <wp:align>right</wp:align>
+              <wp:align>left</wp:align>
             </wp:positionH>
             <wp:positionV relativeFrom="paragraph">
-              <wp:posOffset>393535</wp:posOffset>
+              <wp:posOffset>558800</wp:posOffset>
             </wp:positionV>
             <wp:extent cx="6107430" cy="5255260"/>
             <wp:effectExtent l="0" t="0" r="7620" b="2540"/>
@@ -2065,359 +2025,259 @@
     <w:p/>
     <w:p>
       <w:pPr>
-        <w:pStyle w:val="Listenabsatz"/>
         <w:numPr>
           <w:ilvl w:val="0"/>
-          <w:numId w:val="38"/>
+          <w:numId w:val="44"/>
         </w:numPr>
-      </w:pPr>
-      <w:proofErr w:type="spellStart"/>
-      <w:r>
+        <w:spacing w:before="100" w:beforeAutospacing="1" w:after="100" w:afterAutospacing="1"/>
+        <w:rPr>
+          <w:rFonts w:ascii="Segoe UI" w:eastAsia="Times New Roman" w:hAnsi="Segoe UI" w:cs="Segoe UI"/>
+          <w:sz w:val="21"/>
+          <w:szCs w:val="21"/>
+          <w:lang w:eastAsia="de-CH"/>
+        </w:rPr>
+      </w:pPr>
+      <w:bookmarkStart w:id="4" w:name="_Toc76714239"/>
+      <w:r>
+        <w:rPr>
+          <w:rFonts w:eastAsia="Times New Roman" w:cs="Segoe UI"/>
+          <w:lang w:eastAsia="de-CH"/>
+        </w:rPr>
         <w:t>Mainactivity</w:t>
       </w:r>
-      <w:proofErr w:type="spellEnd"/>
     </w:p>
     <w:p>
       <w:pPr>
-        <w:pStyle w:val="Listenabsatz"/>
+        <w:spacing w:before="100" w:beforeAutospacing="1" w:after="100" w:afterAutospacing="1"/>
+        <w:ind w:left="720"/>
+        <w:rPr>
+          <w:rFonts w:ascii="Segoe UI" w:eastAsia="Times New Roman" w:hAnsi="Segoe UI" w:cs="Segoe UI"/>
+          <w:sz w:val="21"/>
+          <w:szCs w:val="21"/>
+          <w:lang w:eastAsia="de-CH"/>
+        </w:rPr>
+      </w:pPr>
+      <w:r>
+        <w:rPr>
+          <w:rFonts w:eastAsia="Times New Roman" w:cs="Segoe UI"/>
+          <w:lang w:eastAsia="de-CH"/>
+        </w:rPr>
+        <w:t>Zuoberst wird eine ActionBar dargestellt, wo man schnell von Fragment zu Fragment kommt. Die ActionBar beinhaltet einen grossen Titel und zwei Tab Titel. Die Tab Titel beschreiben jeweils das Fragment.</w:t>
+      </w:r>
+    </w:p>
+    <w:p>
+      <w:pPr>
+        <w:numPr>
+          <w:ilvl w:val="1"/>
+          <w:numId w:val="45"/>
+        </w:numPr>
+        <w:spacing w:before="100" w:beforeAutospacing="1" w:after="100" w:afterAutospacing="1"/>
+        <w:rPr>
+          <w:rFonts w:ascii="Segoe UI" w:eastAsia="Times New Roman" w:hAnsi="Segoe UI" w:cs="Segoe UI"/>
+          <w:sz w:val="21"/>
+          <w:szCs w:val="21"/>
+          <w:lang w:eastAsia="de-CH"/>
+        </w:rPr>
+      </w:pPr>
+      <w:r>
+        <w:rPr>
+          <w:rFonts w:eastAsia="Times New Roman" w:cs="Segoe UI"/>
+          <w:lang w:eastAsia="de-CH"/>
+        </w:rPr>
+        <w:t>Shopfragment</w:t>
+      </w:r>
+    </w:p>
+    <w:p>
+      <w:pPr>
+        <w:spacing w:before="100" w:beforeAutospacing="1" w:after="100" w:afterAutospacing="1"/>
+        <w:ind w:left="1440"/>
+        <w:rPr>
+          <w:rFonts w:ascii="Segoe UI" w:eastAsia="Times New Roman" w:hAnsi="Segoe UI" w:cs="Segoe UI"/>
+          <w:sz w:val="21"/>
+          <w:szCs w:val="21"/>
+          <w:lang w:eastAsia="de-CH"/>
+        </w:rPr>
+      </w:pPr>
+      <w:r>
+        <w:rPr>
+          <w:rFonts w:eastAsia="Times New Roman" w:cs="Segoe UI"/>
+          <w:lang w:eastAsia="de-CH"/>
+        </w:rPr>
+        <w:t>Auf dem Shop Fragment werden die einzelnen Shop Gegenstände, wo heute gerade im Shop sind, dargestellt. Die Shop Gegenstände sind in einem Grid schön angeordnet, dass immer zwei nebeneinander Platz haben. Diese passen sich auch dynamisch, je nach Bildschirmgrösse an. Ein Shop Gegenstand hat ein Bild, mit einem Namen und eine Seltenheitsstufe als Hintergrundfarbe des Skins, einem Emote, einer Spitzhacke usw. Mit einem Swipe nach links kann man vom Shop Fragment auf das News Fragment gelangen oder durch drücken auf den gewünschten Tab Titel in der ActionBar.</w:t>
+      </w:r>
+    </w:p>
+    <w:p>
+      <w:pPr>
+        <w:numPr>
+          <w:ilvl w:val="1"/>
+          <w:numId w:val="46"/>
+        </w:numPr>
+        <w:spacing w:before="100" w:beforeAutospacing="1" w:after="100" w:afterAutospacing="1"/>
+        <w:rPr>
+          <w:rFonts w:ascii="Segoe UI" w:eastAsia="Times New Roman" w:hAnsi="Segoe UI" w:cs="Segoe UI"/>
+          <w:sz w:val="21"/>
+          <w:szCs w:val="21"/>
+          <w:lang w:eastAsia="de-CH"/>
+        </w:rPr>
+      </w:pPr>
+      <w:r>
+        <w:rPr>
+          <w:rFonts w:eastAsia="Times New Roman" w:cs="Segoe UI"/>
+          <w:lang w:eastAsia="de-CH"/>
+        </w:rPr>
+        <w:lastRenderedPageBreak/>
+        <w:t>Newsfragment</w:t>
+      </w:r>
+    </w:p>
+    <w:p>
+      <w:pPr>
+        <w:spacing w:before="100" w:beforeAutospacing="1" w:after="100" w:afterAutospacing="1"/>
+        <w:ind w:left="1440"/>
+        <w:rPr>
+          <w:rFonts w:ascii="Segoe UI" w:eastAsia="Times New Roman" w:hAnsi="Segoe UI" w:cs="Segoe UI"/>
+          <w:sz w:val="21"/>
+          <w:szCs w:val="21"/>
+          <w:lang w:eastAsia="de-CH"/>
+        </w:rPr>
+      </w:pPr>
+      <w:r>
+        <w:rPr>
+          <w:rFonts w:eastAsia="Times New Roman" w:cs="Segoe UI"/>
+          <w:lang w:eastAsia="de-CH"/>
+        </w:rPr>
+        <w:t xml:space="preserve">Auf dem News Fragment werden die aktuellen Infos vom Spiel dargestellt. Ein Artikel hat eine Überschrift, ein passendes Bild, eine Subüberschrift und eine Beschreibung. Insgesamt werden immer vier Artikel auf dem News Fragment dargestellt. Umgekehrt zum Shop Fragment kommt man mit einem Swipe nach rechts vom News Fragment zum Shop Fragment oder beim </w:t>
+      </w:r>
+      <w:r>
+        <w:rPr>
+          <w:rFonts w:eastAsia="Times New Roman" w:cs="Segoe UI"/>
+          <w:lang w:eastAsia="de-CH"/>
+        </w:rPr>
+        <w:t>Klicken</w:t>
+      </w:r>
+      <w:r>
+        <w:rPr>
+          <w:rFonts w:eastAsia="Times New Roman" w:cs="Segoe UI"/>
+          <w:lang w:eastAsia="de-CH"/>
+        </w:rPr>
+        <w:t xml:space="preserve"> auf den gewünschten Tab Titel in der ActionBar.</w:t>
+      </w:r>
+    </w:p>
+    <w:p>
+      <w:pPr>
         <w:numPr>
           <w:ilvl w:val="0"/>
-          <w:numId w:val="0"/>
+          <w:numId w:val="47"/>
         </w:numPr>
-        <w:ind w:left="720"/>
-      </w:pPr>
-      <w:r>
-        <w:t xml:space="preserve">Zuoberst wird eine </w:t>
-      </w:r>
-      <w:proofErr w:type="spellStart"/>
-      <w:r>
-        <w:t>ActionBar</w:t>
-      </w:r>
-      <w:proofErr w:type="spellEnd"/>
-      <w:r>
-        <w:t xml:space="preserve"> dargestellt, wo man schnell von Fragment zu Fragment kommt. Die </w:t>
-      </w:r>
-      <w:proofErr w:type="spellStart"/>
-      <w:r>
-        <w:t>ActionBar</w:t>
-      </w:r>
-      <w:proofErr w:type="spellEnd"/>
-      <w:r>
-        <w:t xml:space="preserve"> beinhaltet einen grossen Titel und zwei Tab Titel. Die Tab Titel beschreiben jeweils das Fragment.</w:t>
+        <w:spacing w:before="100" w:beforeAutospacing="1" w:after="100" w:afterAutospacing="1"/>
+        <w:rPr>
+          <w:rFonts w:ascii="Segoe UI" w:eastAsia="Times New Roman" w:hAnsi="Segoe UI" w:cs="Segoe UI"/>
+          <w:sz w:val="21"/>
+          <w:szCs w:val="21"/>
+          <w:lang w:eastAsia="de-CH"/>
+        </w:rPr>
+      </w:pPr>
+      <w:r>
+        <w:rPr>
+          <w:rFonts w:eastAsia="Times New Roman" w:cs="Segoe UI"/>
+          <w:lang w:eastAsia="de-CH"/>
+        </w:rPr>
+        <w:t>Detailactivity</w:t>
       </w:r>
     </w:p>
     <w:p>
       <w:pPr>
-        <w:pStyle w:val="Listenabsatz"/>
-        <w:numPr>
-          <w:ilvl w:val="1"/>
-          <w:numId w:val="38"/>
-        </w:numPr>
-      </w:pPr>
+        <w:spacing w:before="100" w:beforeAutospacing="1"/>
+        <w:ind w:left="720"/>
+        <w:rPr>
+          <w:rFonts w:eastAsia="Times New Roman" w:cs="Segoe UI"/>
+          <w:lang w:eastAsia="de-CH"/>
+        </w:rPr>
+      </w:pPr>
+      <w:r>
+        <w:rPr>
+          <w:rFonts w:eastAsia="Times New Roman" w:cs="Segoe UI"/>
+          <w:lang w:eastAsia="de-CH"/>
+        </w:rPr>
+        <w:t xml:space="preserve">Auf dem Detailactivity sieht man die Detailansicht von einem einzelnen Spiel Gegenstand. Zuoberst in der ActionBar hat es einen Pfeil, der zurück auf das Shop Fragment verweist. Daneben steht immer der Namen des Spielgegenstands. Darunter sieht man einen </w:t>
+      </w:r>
       <w:proofErr w:type="spellStart"/>
       <w:r>
-        <w:t>Shopfragment</w:t>
+        <w:rPr>
+          <w:rFonts w:eastAsia="Times New Roman" w:cs="Segoe UI"/>
+          <w:lang w:eastAsia="de-CH"/>
+        </w:rPr>
+        <w:t>ImageSlider</w:t>
       </w:r>
       <w:proofErr w:type="spellEnd"/>
+      <w:r>
+        <w:rPr>
+          <w:rFonts w:eastAsia="Times New Roman" w:cs="Segoe UI"/>
+          <w:lang w:eastAsia="de-CH"/>
+        </w:rPr>
+        <w:t>, der mehr Bilder anzeigt. Wie zum Beispiel weitere Stilvarianten oder Accessoires vom Skin. Nachfolgend wir der Preis in V</w:t>
+      </w:r>
+      <w:r>
+        <w:rPr>
+          <w:rFonts w:eastAsia="Times New Roman" w:cs="Segoe UI"/>
+          <w:lang w:eastAsia="de-CH"/>
+        </w:rPr>
+        <w:t>-B</w:t>
+      </w:r>
+      <w:r>
+        <w:rPr>
+          <w:rFonts w:eastAsia="Times New Roman" w:cs="Segoe UI"/>
+          <w:lang w:eastAsia="de-CH"/>
+        </w:rPr>
+        <w:t>ucks angezeigt und zu unterst einen kleinen Text über den Spiel Gegenstand. Auf diese</w:t>
+      </w:r>
+      <w:r>
+        <w:rPr>
+          <w:rFonts w:eastAsia="Times New Roman" w:cs="Segoe UI"/>
+          <w:lang w:eastAsia="de-CH"/>
+        </w:rPr>
+        <w:t>s</w:t>
+      </w:r>
+      <w:r>
+        <w:rPr>
+          <w:rFonts w:eastAsia="Times New Roman" w:cs="Segoe UI"/>
+          <w:lang w:eastAsia="de-CH"/>
+        </w:rPr>
+        <w:t xml:space="preserve"> Activity gelangt man, indem man auf den gewünschten Gegenstand draufklickt. Zurück geht es wie schon gesagt mit dem Pfeil oben links.</w:t>
+      </w:r>
     </w:p>
     <w:p>
       <w:pPr>
-        <w:pStyle w:val="Listenabsatz"/>
-        <w:numPr>
-          <w:ilvl w:val="0"/>
-          <w:numId w:val="0"/>
-        </w:numPr>
-        <w:ind w:left="1440"/>
-      </w:pPr>
-      <w:r>
-        <w:t xml:space="preserve">Auf dem </w:t>
-      </w:r>
-      <w:r>
-        <w:t>Shop Fragment</w:t>
-      </w:r>
-      <w:r>
-        <w:t xml:space="preserve"> werden die einzelnen Shop Gegenstände, wo heute gerade im Shop sind, dargestellt. </w:t>
-      </w:r>
-      <w:r>
-        <w:t xml:space="preserve">Die </w:t>
-      </w:r>
-      <w:r>
-        <w:t>Shop Gegenstände</w:t>
-      </w:r>
-      <w:r>
-        <w:t xml:space="preserve"> sind in einem </w:t>
-      </w:r>
-      <w:proofErr w:type="spellStart"/>
-      <w:r>
-        <w:t>Grid</w:t>
-      </w:r>
-      <w:proofErr w:type="spellEnd"/>
-      <w:r>
-        <w:t xml:space="preserve"> schön angeordnet, dass immer zwei nebeneinander platz haben. Diese passen sich auch dynamisch, je nach Bildschirmgrösse an. Ein </w:t>
-      </w:r>
-      <w:r>
-        <w:t>Shop Gegenstand</w:t>
-      </w:r>
-      <w:r>
-        <w:t xml:space="preserve"> </w:t>
-      </w:r>
-      <w:r>
-        <w:t>hat</w:t>
-      </w:r>
-      <w:r>
-        <w:t xml:space="preserve"> ein Bild, </w:t>
-      </w:r>
-      <w:r>
-        <w:t>einen</w:t>
-      </w:r>
-      <w:r>
-        <w:t xml:space="preserve"> Namen und </w:t>
-      </w:r>
-      <w:r>
-        <w:t xml:space="preserve">eine </w:t>
-      </w:r>
-      <w:r>
-        <w:t xml:space="preserve">Seltenheitsstufe </w:t>
-      </w:r>
-      <w:r>
-        <w:t xml:space="preserve">als Hintergrundfarbe </w:t>
-      </w:r>
-      <w:r>
-        <w:t>v</w:t>
-      </w:r>
-      <w:r>
-        <w:t>o</w:t>
-      </w:r>
-      <w:r>
-        <w:t>n eine</w:t>
-      </w:r>
-      <w:r>
-        <w:t xml:space="preserve">m </w:t>
-      </w:r>
-      <w:r>
-        <w:t xml:space="preserve">Skin, einem </w:t>
-      </w:r>
-      <w:proofErr w:type="spellStart"/>
-      <w:r>
-        <w:t>Emote</w:t>
-      </w:r>
-      <w:proofErr w:type="spellEnd"/>
-      <w:r>
-        <w:t xml:space="preserve">, einer Spitzhacke </w:t>
-      </w:r>
-      <w:r>
-        <w:t>usw</w:t>
-      </w:r>
-      <w:r>
-        <w:t>.</w:t>
-      </w:r>
-      <w:r>
-        <w:t xml:space="preserve"> Mit einem </w:t>
-      </w:r>
-      <w:proofErr w:type="spellStart"/>
-      <w:r>
-        <w:t>Swipe</w:t>
-      </w:r>
-      <w:proofErr w:type="spellEnd"/>
-      <w:r>
-        <w:t xml:space="preserve"> nach links kann man vom Shop Fragment auf das News Fragment gelangen</w:t>
-      </w:r>
-      <w:r>
-        <w:t xml:space="preserve"> oder </w:t>
-      </w:r>
-      <w:proofErr w:type="gramStart"/>
-      <w:r>
-        <w:t xml:space="preserve">beim </w:t>
-      </w:r>
-      <w:proofErr w:type="spellStart"/>
-      <w:r>
-        <w:t>drücken</w:t>
-      </w:r>
-      <w:proofErr w:type="spellEnd"/>
-      <w:proofErr w:type="gramEnd"/>
-      <w:r>
-        <w:t xml:space="preserve"> auf den gewünschten Tab Titel in der </w:t>
-      </w:r>
-      <w:proofErr w:type="spellStart"/>
-      <w:r>
-        <w:t>ActionBar</w:t>
-      </w:r>
-      <w:proofErr w:type="spellEnd"/>
-      <w:r>
-        <w:t>.</w:t>
+        <w:spacing w:after="160" w:line="259" w:lineRule="auto"/>
+        <w:rPr>
+          <w:rFonts w:eastAsia="Times New Roman" w:cs="Segoe UI"/>
+          <w:lang w:eastAsia="de-CH"/>
+        </w:rPr>
+      </w:pPr>
+      <w:r>
+        <w:rPr>
+          <w:rFonts w:eastAsia="Times New Roman" w:cs="Segoe UI"/>
+          <w:lang w:eastAsia="de-CH"/>
+        </w:rPr>
+        <w:br w:type="page"/>
       </w:r>
     </w:p>
     <w:p>
       <w:pPr>
-        <w:pStyle w:val="Listenabsatz"/>
-        <w:numPr>
-          <w:ilvl w:val="1"/>
-          <w:numId w:val="38"/>
-        </w:numPr>
-      </w:pPr>
-      <w:r>
-        <w:t>Newsfragment</w:t>
-      </w:r>
-    </w:p>
-    <w:p>
-      <w:pPr>
-        <w:pStyle w:val="Listenabsatz"/>
-        <w:numPr>
-          <w:ilvl w:val="0"/>
-          <w:numId w:val="0"/>
-        </w:numPr>
-        <w:ind w:left="1440"/>
-      </w:pPr>
-      <w:r>
-        <w:t>Auf dem News Fragment werden die aktuellen Infos vom Spiel dargestellt. Ein Artikel hat eine Überschrift, ein passendes Bild, eine Subüberschrift und eine Beschreibung. Insgesamt werden immer vier Artikel auf dem News Fragment dargestellt.</w:t>
-      </w:r>
-      <w:r>
-        <w:t xml:space="preserve"> Umgekehrt </w:t>
-      </w:r>
-      <w:r>
-        <w:lastRenderedPageBreak/>
-        <w:t xml:space="preserve">zum </w:t>
-      </w:r>
-      <w:proofErr w:type="spellStart"/>
-      <w:r>
-        <w:t>Spop</w:t>
-      </w:r>
-      <w:proofErr w:type="spellEnd"/>
-      <w:r>
-        <w:t xml:space="preserve"> Fragment kommt man mit einem </w:t>
-      </w:r>
-      <w:proofErr w:type="spellStart"/>
-      <w:r>
-        <w:t>Swipe</w:t>
-      </w:r>
-      <w:proofErr w:type="spellEnd"/>
-      <w:r>
-        <w:t xml:space="preserve"> nach rechts vom News Fragment zum Shop Fragment oder beim Drücken auf den gewünschten Tab Titel in der </w:t>
-      </w:r>
-      <w:proofErr w:type="spellStart"/>
-      <w:r>
-        <w:t>ActionBar</w:t>
-      </w:r>
-      <w:proofErr w:type="spellEnd"/>
-      <w:r>
-        <w:t>.</w:t>
-      </w:r>
-    </w:p>
-    <w:p>
-      <w:pPr>
-        <w:pStyle w:val="Listenabsatz"/>
-        <w:numPr>
-          <w:ilvl w:val="0"/>
-          <w:numId w:val="38"/>
-        </w:numPr>
-      </w:pPr>
-      <w:proofErr w:type="spellStart"/>
-      <w:r>
-        <w:t>Detailactivity</w:t>
-      </w:r>
-      <w:proofErr w:type="spellEnd"/>
-    </w:p>
-    <w:p>
-      <w:pPr>
-        <w:pStyle w:val="Listenabsatz"/>
-        <w:numPr>
-          <w:ilvl w:val="0"/>
-          <w:numId w:val="0"/>
-        </w:numPr>
-        <w:ind w:left="720"/>
-        <w:rPr>
-          <w:b/>
-          <w:highlight w:val="yellow"/>
-        </w:rPr>
-      </w:pPr>
-      <w:r>
-        <w:t xml:space="preserve">Auf dem </w:t>
-      </w:r>
-      <w:proofErr w:type="spellStart"/>
-      <w:r>
-        <w:t>Detailactivity</w:t>
-      </w:r>
-      <w:proofErr w:type="spellEnd"/>
-      <w:r>
-        <w:t xml:space="preserve"> sieht man die Detailansicht von einem einzelnen Spiel Gegenstand. Zuoberst in der </w:t>
-      </w:r>
-      <w:proofErr w:type="spellStart"/>
-      <w:r>
-        <w:t>ActionBar</w:t>
-      </w:r>
-      <w:proofErr w:type="spellEnd"/>
-      <w:r>
-        <w:t xml:space="preserve"> hat es einen Pfeil, der zurück auf das Shop Fragment verweist. Daneben steht immer der Namen </w:t>
-      </w:r>
-      <w:proofErr w:type="gramStart"/>
-      <w:r>
-        <w:t>vom Spielgegenstand</w:t>
-      </w:r>
-      <w:proofErr w:type="gramEnd"/>
-      <w:r>
-        <w:t xml:space="preserve">. Darunter sieht man einen </w:t>
-      </w:r>
-      <w:proofErr w:type="spellStart"/>
-      <w:r>
-        <w:t>ImageSlider</w:t>
-      </w:r>
-      <w:proofErr w:type="spellEnd"/>
-      <w:r>
-        <w:t xml:space="preserve">, der mehr Bilder anzeigt. Wie zum Beispiel weitere Stilvarianten oder Accessoires vom Skin. Nachfolgend wir der Preis in </w:t>
-      </w:r>
-      <w:proofErr w:type="spellStart"/>
-      <w:r>
-        <w:t>Vbucks</w:t>
-      </w:r>
-      <w:proofErr w:type="spellEnd"/>
-      <w:r>
-        <w:t xml:space="preserve"> angezeigt und zu unterst einen kleinen Text über den Spiel Gegenstand. Auf diese </w:t>
-      </w:r>
-      <w:proofErr w:type="spellStart"/>
-      <w:r>
-        <w:t>Activity</w:t>
-      </w:r>
-      <w:proofErr w:type="spellEnd"/>
-      <w:r>
-        <w:t xml:space="preserve"> gelangt man, indem man auf den gewünschten Gegenstand </w:t>
-      </w:r>
-      <w:proofErr w:type="gramStart"/>
-      <w:r>
-        <w:t xml:space="preserve">drauf </w:t>
-      </w:r>
-      <w:r>
-        <w:t>klickt</w:t>
-      </w:r>
-      <w:proofErr w:type="gramEnd"/>
-      <w:r>
-        <w:t xml:space="preserve">. </w:t>
-      </w:r>
-      <w:proofErr w:type="spellStart"/>
-      <w:r>
-        <w:t>Zurückt</w:t>
-      </w:r>
-      <w:proofErr w:type="spellEnd"/>
-      <w:r>
-        <w:t xml:space="preserve"> geht es wie schon gesagt mit dem Pfeil oben links.</w:t>
-      </w:r>
-    </w:p>
-    <w:p>
-      <w:pPr>
         <w:pStyle w:val="berschrift1"/>
       </w:pPr>
-      <w:bookmarkStart w:id="4" w:name="_Toc76714239"/>
       <w:r>
         <w:rPr>
           <w:noProof/>
         </w:rPr>
+        <w:lastRenderedPageBreak/>
         <w:drawing>
-          <wp:anchor distT="0" distB="0" distL="114300" distR="114300" simplePos="0" relativeHeight="251723776" behindDoc="0" locked="0" layoutInCell="1" allowOverlap="1" wp14:anchorId="25AF14C5" wp14:editId="582B561A">
+          <wp:anchor distT="0" distB="0" distL="114300" distR="114300" simplePos="0" relativeHeight="251723776" behindDoc="0" locked="0" layoutInCell="1" allowOverlap="1" wp14:anchorId="25AF14C5" wp14:editId="76FC7C53">
             <wp:simplePos x="0" y="0"/>
             <wp:positionH relativeFrom="margin">
-              <wp:align>left</wp:align>
+              <wp:align>right</wp:align>
             </wp:positionH>
             <wp:positionV relativeFrom="paragraph">
-              <wp:posOffset>636657</wp:posOffset>
+              <wp:posOffset>603885</wp:posOffset>
             </wp:positionV>
             <wp:extent cx="6120130" cy="4321810"/>
             <wp:effectExtent l="0" t="0" r="0" b="2540"/>
@@ -2486,49 +2346,43 @@
           <w:rFonts w:eastAsia="Times New Roman" w:cs="Times New Roman"/>
           <w:lang w:eastAsia="de-CH"/>
         </w:rPr>
-        <w:t xml:space="preserve">Wir verwendeten für unser Projekt eine online Gratis verfügbare </w:t>
-      </w:r>
-      <w:proofErr w:type="spellStart"/>
+        <w:t xml:space="preserve">Wir verwendeten für unser Projekt eine online </w:t>
+      </w:r>
       <w:r>
         <w:rPr>
           <w:rFonts w:eastAsia="Times New Roman" w:cs="Times New Roman"/>
           <w:lang w:eastAsia="de-CH"/>
         </w:rPr>
-        <w:t>Fortnite</w:t>
-      </w:r>
-      <w:proofErr w:type="spellEnd"/>
+        <w:t>gratis</w:t>
+      </w:r>
       <w:r>
         <w:rPr>
           <w:rFonts w:eastAsia="Times New Roman" w:cs="Times New Roman"/>
           <w:lang w:eastAsia="de-CH"/>
         </w:rPr>
-        <w:t xml:space="preserve"> API, diese gibt einem einen JSON String zurück welcher wir mit der Klasse </w:t>
-      </w:r>
-      <w:proofErr w:type="spellStart"/>
+        <w:t xml:space="preserve"> verfügbare Fortnite</w:t>
+      </w:r>
       <w:r>
         <w:rPr>
           <w:rFonts w:eastAsia="Times New Roman" w:cs="Times New Roman"/>
           <w:lang w:eastAsia="de-CH"/>
         </w:rPr>
-        <w:t>NewsJSONParser</w:t>
-      </w:r>
-      <w:proofErr w:type="spellEnd"/>
+        <w:t>-</w:t>
+      </w:r>
       <w:r>
         <w:rPr>
           <w:rFonts w:eastAsia="Times New Roman" w:cs="Times New Roman"/>
           <w:lang w:eastAsia="de-CH"/>
         </w:rPr>
-        <w:t xml:space="preserve"> auslesen. Das obige Klassendiagramm zeigt lediglich wie wird die News Daten auslesen und nicht zusätzlich noch den Shop. Um die Daten zu speichern erstellten wir die Klasse </w:t>
-      </w:r>
-      <w:proofErr w:type="gramStart"/>
+        <w:t xml:space="preserve">API, diese gibt einem einen JSON String zurück welcher wir mit der Klasse NewsJSONParser auslesen. Das obige Klassendiagramm zeigt lediglich wie wir die News Daten auslesen und nicht zusätzlich noch den Shop. Um die Daten zu speichern erstellten wir die Klasse </w:t>
+      </w:r>
       <w:r>
         <w:rPr>
           <w:rFonts w:eastAsia="Times New Roman" w:cs="Times New Roman"/>
           <w:lang w:eastAsia="de-CH"/>
         </w:rPr>
-        <w:t>News</w:t>
-      </w:r>
-      <w:proofErr w:type="gramEnd"/>
+        <w:t>News,</w:t>
+      </w:r>
       <w:r>
         <w:rPr>
           <w:rFonts w:eastAsia="Times New Roman" w:cs="Times New Roman"/>
@@ -2543,9 +2397,8 @@
           <w:szCs w:val="21"/>
           <w:lang w:eastAsia="de-CH"/>
         </w:rPr>
-        <w:t xml:space="preserve">in welche wir durch Project Lombok </w:t>
-      </w:r>
-      <w:proofErr w:type="spellStart"/>
+        <w:t xml:space="preserve">in welche wir durch Project Lombok getter und setter automatisch erstellen liessen. Der </w:t>
+      </w:r>
       <w:r>
         <w:rPr>
           <w:rFonts w:ascii="Segoe UI" w:eastAsia="Times New Roman" w:hAnsi="Segoe UI" w:cs="Segoe UI"/>
@@ -2553,9 +2406,8 @@
           <w:szCs w:val="21"/>
           <w:lang w:eastAsia="de-CH"/>
         </w:rPr>
-        <w:t>getter</w:t>
-      </w:r>
-      <w:proofErr w:type="spellEnd"/>
+        <w:t>JSON</w:t>
+      </w:r>
       <w:r>
         <w:rPr>
           <w:rFonts w:ascii="Segoe UI" w:eastAsia="Times New Roman" w:hAnsi="Segoe UI" w:cs="Segoe UI"/>
@@ -2563,9 +2415,8 @@
           <w:szCs w:val="21"/>
           <w:lang w:eastAsia="de-CH"/>
         </w:rPr>
-        <w:t xml:space="preserve"> und </w:t>
-      </w:r>
-      <w:proofErr w:type="spellStart"/>
+        <w:t xml:space="preserve"> String erhalten wir durch einen JsonObjectRequest welcher wir durch eine RequestQueue einen GET Request absetzten auf die Fortnite</w:t>
+      </w:r>
       <w:r>
         <w:rPr>
           <w:rFonts w:ascii="Segoe UI" w:eastAsia="Times New Roman" w:hAnsi="Segoe UI" w:cs="Segoe UI"/>
@@ -2573,9 +2424,8 @@
           <w:szCs w:val="21"/>
           <w:lang w:eastAsia="de-CH"/>
         </w:rPr>
-        <w:t>setter</w:t>
-      </w:r>
-      <w:proofErr w:type="spellEnd"/>
+        <w:t>-</w:t>
+      </w:r>
       <w:r>
         <w:rPr>
           <w:rFonts w:ascii="Segoe UI" w:eastAsia="Times New Roman" w:hAnsi="Segoe UI" w:cs="Segoe UI"/>
@@ -2583,9 +2433,8 @@
           <w:szCs w:val="21"/>
           <w:lang w:eastAsia="de-CH"/>
         </w:rPr>
-        <w:t xml:space="preserve"> automatisch erstellen liessen. Der </w:t>
-      </w:r>
-      <w:proofErr w:type="spellStart"/>
+        <w:t xml:space="preserve">API. Die API enthält einen Link zu den Bildern wie auch Titel und </w:t>
+      </w:r>
       <w:r>
         <w:rPr>
           <w:rFonts w:ascii="Segoe UI" w:eastAsia="Times New Roman" w:hAnsi="Segoe UI" w:cs="Segoe UI"/>
@@ -2593,9 +2442,8 @@
           <w:szCs w:val="21"/>
           <w:lang w:eastAsia="de-CH"/>
         </w:rPr>
-        <w:t>Json</w:t>
-      </w:r>
-      <w:proofErr w:type="spellEnd"/>
+        <w:t>Beschreibung</w:t>
+      </w:r>
       <w:r>
         <w:rPr>
           <w:rFonts w:ascii="Segoe UI" w:eastAsia="Times New Roman" w:hAnsi="Segoe UI" w:cs="Segoe UI"/>
@@ -2603,9 +2451,8 @@
           <w:szCs w:val="21"/>
           <w:lang w:eastAsia="de-CH"/>
         </w:rPr>
-        <w:t xml:space="preserve"> String erhalten wir durch einen </w:t>
-      </w:r>
-      <w:proofErr w:type="spellStart"/>
+        <w:t xml:space="preserve"> der News</w:t>
+      </w:r>
       <w:r>
         <w:rPr>
           <w:rFonts w:ascii="Segoe UI" w:eastAsia="Times New Roman" w:hAnsi="Segoe UI" w:cs="Segoe UI"/>
@@ -2613,9 +2460,8 @@
           <w:szCs w:val="21"/>
           <w:lang w:eastAsia="de-CH"/>
         </w:rPr>
-        <w:t>JsonObjectRequest</w:t>
-      </w:r>
-      <w:proofErr w:type="spellEnd"/>
+        <w:t xml:space="preserve">. </w:t>
+      </w:r>
       <w:r>
         <w:rPr>
           <w:rFonts w:ascii="Segoe UI" w:eastAsia="Times New Roman" w:hAnsi="Segoe UI" w:cs="Segoe UI"/>
@@ -2623,9 +2469,8 @@
           <w:szCs w:val="21"/>
           <w:lang w:eastAsia="de-CH"/>
         </w:rPr>
-        <w:t xml:space="preserve"> welcher wir durch eine </w:t>
-      </w:r>
-      <w:proofErr w:type="spellStart"/>
+        <w:t xml:space="preserve">Der </w:t>
+      </w:r>
       <w:r>
         <w:rPr>
           <w:rFonts w:ascii="Segoe UI" w:eastAsia="Times New Roman" w:hAnsi="Segoe UI" w:cs="Segoe UI"/>
@@ -2633,9 +2478,8 @@
           <w:szCs w:val="21"/>
           <w:lang w:eastAsia="de-CH"/>
         </w:rPr>
-        <w:t>RequestQueue</w:t>
-      </w:r>
-      <w:proofErr w:type="spellEnd"/>
+        <w:t>JSON</w:t>
+      </w:r>
       <w:r>
         <w:rPr>
           <w:rFonts w:ascii="Segoe UI" w:eastAsia="Times New Roman" w:hAnsi="Segoe UI" w:cs="Segoe UI"/>
@@ -2643,9 +2487,8 @@
           <w:szCs w:val="21"/>
           <w:lang w:eastAsia="de-CH"/>
         </w:rPr>
-        <w:t xml:space="preserve"> einen GET Request absetzten auf die </w:t>
-      </w:r>
-      <w:proofErr w:type="spellStart"/>
+        <w:t xml:space="preserve"> Parser gibt einem eine Liste mit News Objekten zurück</w:t>
+      </w:r>
       <w:r>
         <w:rPr>
           <w:rFonts w:ascii="Segoe UI" w:eastAsia="Times New Roman" w:hAnsi="Segoe UI" w:cs="Segoe UI"/>
@@ -2653,9 +2496,8 @@
           <w:szCs w:val="21"/>
           <w:lang w:eastAsia="de-CH"/>
         </w:rPr>
-        <w:t>Fortnite</w:t>
-      </w:r>
-      <w:proofErr w:type="spellEnd"/>
+        <w:t>,</w:t>
+      </w:r>
       <w:r>
         <w:rPr>
           <w:rFonts w:ascii="Segoe UI" w:eastAsia="Times New Roman" w:hAnsi="Segoe UI" w:cs="Segoe UI"/>
@@ -2663,7 +2505,34 @@
           <w:szCs w:val="21"/>
           <w:lang w:eastAsia="de-CH"/>
         </w:rPr>
-        <w:t xml:space="preserve"> API. Die API enthält einen Link zu den Bildern wie auch Titel und Description der News</w:t>
+        <w:t xml:space="preserve"> welche dann in den von uns erstellten Adapter gelangen</w:t>
+      </w:r>
+      <w:r>
+        <w:rPr>
+          <w:rFonts w:ascii="Segoe UI" w:eastAsia="Times New Roman" w:hAnsi="Segoe UI" w:cs="Segoe UI"/>
+          <w:sz w:val="21"/>
+          <w:szCs w:val="21"/>
+          <w:lang w:eastAsia="de-CH"/>
+        </w:rPr>
+        <w:t xml:space="preserve">. </w:t>
+      </w:r>
+      <w:r>
+        <w:rPr>
+          <w:rFonts w:ascii="Segoe UI" w:eastAsia="Times New Roman" w:hAnsi="Segoe UI" w:cs="Segoe UI"/>
+          <w:sz w:val="21"/>
+          <w:szCs w:val="21"/>
+          <w:lang w:eastAsia="de-CH"/>
+        </w:rPr>
+        <w:t>Dort werden dann die Daten in die Holder gespeichert und in unsere RecyclerView in unsere View geladen</w:t>
+      </w:r>
+      <w:r>
+        <w:rPr>
+          <w:rFonts w:ascii="Segoe UI" w:eastAsia="Times New Roman" w:hAnsi="Segoe UI" w:cs="Segoe UI"/>
+          <w:sz w:val="21"/>
+          <w:szCs w:val="21"/>
+          <w:lang w:eastAsia="de-CH"/>
+        </w:rPr>
+        <w:t>.</w:t>
       </w:r>
     </w:p>
     <w:p>
@@ -2676,13 +2545,11 @@
         <w:pStyle w:val="berschrift1"/>
       </w:pPr>
       <w:bookmarkStart w:id="5" w:name="_Toc76714240"/>
-      <w:proofErr w:type="spellStart"/>
       <w:r>
         <w:lastRenderedPageBreak/>
         <w:t>Testing</w:t>
       </w:r>
       <w:bookmarkEnd w:id="5"/>
-      <w:proofErr w:type="spellEnd"/>
     </w:p>
     <w:p>
       <w:pPr>
@@ -2693,121 +2560,6 @@
         <w:t>Manuelle UI-Tests</w:t>
       </w:r>
       <w:bookmarkEnd w:id="6"/>
-    </w:p>
-    <w:p>
-      <w:pPr>
-        <w:rPr>
-          <w:color w:val="FFFFFF" w:themeColor="background1"/>
-          <w:highlight w:val="magenta"/>
-        </w:rPr>
-      </w:pPr>
-      <w:r>
-        <w:rPr>
-          <w:color w:val="FFFFFF" w:themeColor="background1"/>
-          <w:highlight w:val="magenta"/>
-        </w:rPr>
-        <w:t xml:space="preserve">In diesem Kapitel definiert ihr die </w:t>
-      </w:r>
-      <w:proofErr w:type="gramStart"/>
-      <w:r>
-        <w:rPr>
-          <w:color w:val="FFFFFF" w:themeColor="background1"/>
-          <w:highlight w:val="magenta"/>
-        </w:rPr>
-        <w:t>Tests</w:t>
-      </w:r>
-      <w:proofErr w:type="gramEnd"/>
-      <w:r>
-        <w:rPr>
-          <w:color w:val="FFFFFF" w:themeColor="background1"/>
-          <w:highlight w:val="magenta"/>
-        </w:rPr>
-        <w:t xml:space="preserve"> die Ihr macht. </w:t>
-      </w:r>
-      <w:r>
-        <w:rPr>
-          <w:color w:val="FFFFFF" w:themeColor="background1"/>
-          <w:highlight w:val="magenta"/>
-        </w:rPr>
-        <w:br/>
-      </w:r>
-      <w:r>
-        <w:rPr>
-          <w:color w:val="FFFFFF" w:themeColor="background1"/>
-          <w:highlight w:val="magenta"/>
-        </w:rPr>
-        <w:t>Es müssen minimal 5</w:t>
-      </w:r>
-      <w:r>
-        <w:rPr>
-          <w:color w:val="FFFFFF" w:themeColor="background1"/>
-          <w:highlight w:val="magenta"/>
-        </w:rPr>
-        <w:t xml:space="preserve"> Unit-</w:t>
-      </w:r>
-      <w:r>
-        <w:rPr>
-          <w:color w:val="FFFFFF" w:themeColor="background1"/>
-          <w:highlight w:val="magenta"/>
-        </w:rPr>
-        <w:t>Tests</w:t>
-      </w:r>
-      <w:r>
-        <w:rPr>
-          <w:color w:val="FFFFFF" w:themeColor="background1"/>
-          <w:highlight w:val="magenta"/>
-        </w:rPr>
-        <w:t>, 3 automatische UI-Tests (Espresso) und 2 manuelle UI-Tests</w:t>
-      </w:r>
-      <w:r>
-        <w:rPr>
-          <w:color w:val="FFFFFF" w:themeColor="background1"/>
-          <w:highlight w:val="magenta"/>
-        </w:rPr>
-        <w:t xml:space="preserve"> gemacht werden.</w:t>
-      </w:r>
-      <w:r>
-        <w:rPr>
-          <w:color w:val="FFFFFF" w:themeColor="background1"/>
-          <w:highlight w:val="magenta"/>
-        </w:rPr>
-        <w:t xml:space="preserve"> </w:t>
-      </w:r>
-      <w:r>
-        <w:rPr>
-          <w:color w:val="FFFFFF" w:themeColor="background1"/>
-          <w:highlight w:val="magenta"/>
-        </w:rPr>
-        <w:t xml:space="preserve">Auf die Unit-Tests und die automatischen UI-Tests soll hier verwiesen werden, die </w:t>
-      </w:r>
-      <w:r>
-        <w:rPr>
-          <w:color w:val="FFFFFF" w:themeColor="background1"/>
-          <w:highlight w:val="magenta"/>
-        </w:rPr>
-        <w:t>manuelle</w:t>
-      </w:r>
-      <w:r>
-        <w:rPr>
-          <w:color w:val="FFFFFF" w:themeColor="background1"/>
-          <w:highlight w:val="magenta"/>
-        </w:rPr>
-        <w:t>n</w:t>
-      </w:r>
-      <w:r>
-        <w:rPr>
-          <w:color w:val="FFFFFF" w:themeColor="background1"/>
-          <w:highlight w:val="magenta"/>
-        </w:rPr>
-        <w:t xml:space="preserve"> UI-Tests</w:t>
-      </w:r>
-      <w:r>
-        <w:rPr>
-          <w:color w:val="FFFFFF" w:themeColor="background1"/>
-          <w:highlight w:val="magenta"/>
-        </w:rPr>
-        <w:t xml:space="preserve"> hier definiert werden.</w:t>
-      </w:r>
     </w:p>
     <w:tbl>
       <w:tblPr>
@@ -2827,6 +2579,7 @@
           <w:tcPr>
             <w:cnfStyle w:val="001000000000" w:firstRow="0" w:lastRow="0" w:firstColumn="1" w:lastColumn="0" w:oddVBand="0" w:evenVBand="0" w:oddHBand="0" w:evenHBand="0" w:firstRowFirstColumn="0" w:firstRowLastColumn="0" w:lastRowFirstColumn="0" w:lastRowLastColumn="0"/>
             <w:tcW w:w="2268" w:type="dxa"/>
+            <w:hideMark/>
           </w:tcPr>
           <w:p>
             <w:r>
@@ -2837,16 +2590,14 @@
         <w:tc>
           <w:tcPr>
             <w:tcW w:w="7370" w:type="dxa"/>
+            <w:hideMark/>
           </w:tcPr>
           <w:p>
             <w:pPr>
               <w:cnfStyle w:val="100000000000" w:firstRow="1" w:lastRow="0" w:firstColumn="0" w:lastColumn="0" w:oddVBand="0" w:evenVBand="0" w:oddHBand="0" w:evenHBand="0" w:firstRowFirstColumn="0" w:firstRowLastColumn="0" w:lastRowFirstColumn="0" w:lastRowLastColumn="0"/>
             </w:pPr>
             <w:r>
-              <w:t>I</w:t>
-            </w:r>
-            <w:r>
-              <w:t>nhalt</w:t>
+              <w:t>Inhalt</w:t>
             </w:r>
           </w:p>
         </w:tc>
@@ -2865,6 +2616,18 @@
           <w:tcPr>
             <w:cnfStyle w:val="001000000000" w:firstRow="0" w:lastRow="0" w:firstColumn="1" w:lastColumn="0" w:oddVBand="0" w:evenVBand="0" w:oddHBand="0" w:evenHBand="0" w:firstRowFirstColumn="0" w:firstRowLastColumn="0" w:lastRowFirstColumn="0" w:lastRowLastColumn="0"/>
             <w:tcW w:w="2268" w:type="dxa"/>
+            <w:tcBorders>
+              <w:top w:val="nil"/>
+              <w:left w:val="nil"/>
+              <w:right w:val="nil"/>
+            </w:tcBorders>
+            <w:tcMar>
+              <w:top w:w="85" w:type="dxa"/>
+              <w:left w:w="57" w:type="dxa"/>
+              <w:bottom w:w="85" w:type="dxa"/>
+              <w:right w:w="57" w:type="dxa"/>
+            </w:tcMar>
+            <w:hideMark/>
           </w:tcPr>
           <w:p>
             <w:r>
@@ -2875,6 +2638,18 @@
         <w:tc>
           <w:tcPr>
             <w:tcW w:w="7370" w:type="dxa"/>
+            <w:tcBorders>
+              <w:top w:val="nil"/>
+              <w:left w:val="nil"/>
+              <w:right w:val="nil"/>
+            </w:tcBorders>
+            <w:tcMar>
+              <w:top w:w="85" w:type="dxa"/>
+              <w:left w:w="57" w:type="dxa"/>
+              <w:bottom w:w="85" w:type="dxa"/>
+              <w:right w:w="57" w:type="dxa"/>
+            </w:tcMar>
+            <w:hideMark/>
           </w:tcPr>
           <w:p>
             <w:pPr>
@@ -2882,7 +2657,6 @@
               <w:cnfStyle w:val="000000100000" w:firstRow="0" w:lastRow="0" w:firstColumn="0" w:lastColumn="0" w:oddVBand="0" w:evenVBand="0" w:oddHBand="1" w:evenHBand="0" w:firstRowFirstColumn="0" w:firstRowLastColumn="0" w:lastRowFirstColumn="0" w:lastRowLastColumn="0"/>
               <w:rPr>
                 <w:rFonts w:eastAsia="Calibri" w:cs="Times New Roman"/>
-                <w:highlight w:val="yellow"/>
                 <w:lang w:val="fr-CH"/>
               </w:rPr>
             </w:pPr>
@@ -2890,10 +2664,9 @@
               <w:rPr>
                 <w:rFonts w:eastAsia="Calibri" w:cs="Times New Roman"/>
                 <w:noProof/>
-                <w:highlight w:val="yellow"/>
                 <w:lang w:val="fr-CH"/>
               </w:rPr>
-              <w:t>Testfallnummer (ST = Systemtest)</w:t>
+              <w:t>ST-01</w:t>
             </w:r>
           </w:p>
         </w:tc>
@@ -2912,6 +2685,18 @@
           <w:tcPr>
             <w:cnfStyle w:val="001000000000" w:firstRow="0" w:lastRow="0" w:firstColumn="1" w:lastColumn="0" w:oddVBand="0" w:evenVBand="0" w:oddHBand="0" w:evenHBand="0" w:firstRowFirstColumn="0" w:firstRowLastColumn="0" w:lastRowFirstColumn="0" w:lastRowLastColumn="0"/>
             <w:tcW w:w="2268" w:type="dxa"/>
+            <w:tcBorders>
+              <w:top w:val="nil"/>
+              <w:left w:val="nil"/>
+              <w:right w:val="nil"/>
+            </w:tcBorders>
+            <w:tcMar>
+              <w:top w:w="85" w:type="dxa"/>
+              <w:left w:w="57" w:type="dxa"/>
+              <w:bottom w:w="85" w:type="dxa"/>
+              <w:right w:w="57" w:type="dxa"/>
+            </w:tcMar>
+            <w:hideMark/>
           </w:tcPr>
           <w:p>
             <w:r>
@@ -2922,6 +2707,18 @@
         <w:tc>
           <w:tcPr>
             <w:tcW w:w="7370" w:type="dxa"/>
+            <w:tcBorders>
+              <w:top w:val="nil"/>
+              <w:left w:val="nil"/>
+              <w:right w:val="nil"/>
+            </w:tcBorders>
+            <w:tcMar>
+              <w:top w:w="85" w:type="dxa"/>
+              <w:left w:w="57" w:type="dxa"/>
+              <w:bottom w:w="85" w:type="dxa"/>
+              <w:right w:w="57" w:type="dxa"/>
+            </w:tcMar>
+            <w:hideMark/>
           </w:tcPr>
           <w:p>
             <w:pPr>
@@ -2929,22 +2726,13 @@
               <w:cnfStyle w:val="000000010000" w:firstRow="0" w:lastRow="0" w:firstColumn="0" w:lastColumn="0" w:oddVBand="0" w:evenVBand="0" w:oddHBand="0" w:evenHBand="1" w:firstRowFirstColumn="0" w:firstRowLastColumn="0" w:lastRowFirstColumn="0" w:lastRowLastColumn="0"/>
               <w:rPr>
                 <w:rFonts w:eastAsia="Calibri" w:cs="Times New Roman"/>
-                <w:highlight w:val="yellow"/>
               </w:rPr>
             </w:pPr>
             <w:r>
               <w:rPr>
                 <w:rFonts w:eastAsia="Calibri" w:cs="Times New Roman"/>
-                <w:highlight w:val="yellow"/>
-              </w:rPr>
-              <w:t>Welche Anforderungen werden durch diesen Testfall abgedeckt.</w:t>
-            </w:r>
-            <w:r>
-              <w:rPr>
-                <w:rFonts w:eastAsia="Calibri" w:cs="Times New Roman"/>
-                <w:highlight w:val="yellow"/>
-              </w:rPr>
-              <w:t xml:space="preserve"> (User Stories)</w:t>
+              </w:rPr>
+              <w:t>US-02; US-03;</w:t>
             </w:r>
           </w:p>
         </w:tc>
@@ -2963,6 +2751,18 @@
           <w:tcPr>
             <w:cnfStyle w:val="001000000000" w:firstRow="0" w:lastRow="0" w:firstColumn="1" w:lastColumn="0" w:oddVBand="0" w:evenVBand="0" w:oddHBand="0" w:evenHBand="0" w:firstRowFirstColumn="0" w:firstRowLastColumn="0" w:lastRowFirstColumn="0" w:lastRowLastColumn="0"/>
             <w:tcW w:w="2268" w:type="dxa"/>
+            <w:tcBorders>
+              <w:top w:val="nil"/>
+              <w:left w:val="nil"/>
+              <w:right w:val="nil"/>
+            </w:tcBorders>
+            <w:tcMar>
+              <w:top w:w="85" w:type="dxa"/>
+              <w:left w:w="57" w:type="dxa"/>
+              <w:bottom w:w="85" w:type="dxa"/>
+              <w:right w:w="57" w:type="dxa"/>
+            </w:tcMar>
+            <w:hideMark/>
           </w:tcPr>
           <w:p>
             <w:r>
@@ -2973,6 +2773,18 @@
         <w:tc>
           <w:tcPr>
             <w:tcW w:w="7370" w:type="dxa"/>
+            <w:tcBorders>
+              <w:top w:val="nil"/>
+              <w:left w:val="nil"/>
+              <w:right w:val="nil"/>
+            </w:tcBorders>
+            <w:tcMar>
+              <w:top w:w="85" w:type="dxa"/>
+              <w:left w:w="57" w:type="dxa"/>
+              <w:bottom w:w="85" w:type="dxa"/>
+              <w:right w:w="57" w:type="dxa"/>
+            </w:tcMar>
+            <w:hideMark/>
           </w:tcPr>
           <w:p>
             <w:pPr>
@@ -2980,15 +2792,13 @@
               <w:cnfStyle w:val="000000100000" w:firstRow="0" w:lastRow="0" w:firstColumn="0" w:lastColumn="0" w:oddVBand="0" w:evenVBand="0" w:oddHBand="1" w:evenHBand="0" w:firstRowFirstColumn="0" w:firstRowLastColumn="0" w:lastRowFirstColumn="0" w:lastRowLastColumn="0"/>
               <w:rPr>
                 <w:rFonts w:eastAsia="Calibri" w:cs="Times New Roman"/>
-                <w:highlight w:val="yellow"/>
               </w:rPr>
             </w:pPr>
             <w:r>
               <w:rPr>
                 <w:rFonts w:eastAsia="Calibri" w:cs="Times New Roman"/>
-                <w:highlight w:val="yellow"/>
-              </w:rPr>
-              <w:t>Was muss gegeben sein, damit dieser Test durchgeführt werden kann?</w:t>
+              </w:rPr>
+              <w:t>Einen Internetzugang damit die Skins auf der Startseite geladen werden.</w:t>
             </w:r>
           </w:p>
         </w:tc>
@@ -3007,6 +2817,18 @@
           <w:tcPr>
             <w:cnfStyle w:val="001000000000" w:firstRow="0" w:lastRow="0" w:firstColumn="1" w:lastColumn="0" w:oddVBand="0" w:evenVBand="0" w:oddHBand="0" w:evenHBand="0" w:firstRowFirstColumn="0" w:firstRowLastColumn="0" w:lastRowFirstColumn="0" w:lastRowLastColumn="0"/>
             <w:tcW w:w="2268" w:type="dxa"/>
+            <w:tcBorders>
+              <w:top w:val="nil"/>
+              <w:left w:val="nil"/>
+              <w:right w:val="nil"/>
+            </w:tcBorders>
+            <w:tcMar>
+              <w:top w:w="85" w:type="dxa"/>
+              <w:left w:w="57" w:type="dxa"/>
+              <w:bottom w:w="85" w:type="dxa"/>
+              <w:right w:w="57" w:type="dxa"/>
+            </w:tcMar>
+            <w:hideMark/>
           </w:tcPr>
           <w:p>
             <w:r>
@@ -3017,6 +2839,18 @@
         <w:tc>
           <w:tcPr>
             <w:tcW w:w="7370" w:type="dxa"/>
+            <w:tcBorders>
+              <w:top w:val="nil"/>
+              <w:left w:val="nil"/>
+              <w:right w:val="nil"/>
+            </w:tcBorders>
+            <w:tcMar>
+              <w:top w:w="85" w:type="dxa"/>
+              <w:left w:w="57" w:type="dxa"/>
+              <w:bottom w:w="85" w:type="dxa"/>
+              <w:right w:w="57" w:type="dxa"/>
+            </w:tcMar>
+            <w:hideMark/>
           </w:tcPr>
           <w:p>
             <w:pPr>
@@ -3024,15 +2858,13 @@
               <w:cnfStyle w:val="000000010000" w:firstRow="0" w:lastRow="0" w:firstColumn="0" w:lastColumn="0" w:oddVBand="0" w:evenVBand="0" w:oddHBand="0" w:evenHBand="1" w:firstRowFirstColumn="0" w:firstRowLastColumn="0" w:lastRowFirstColumn="0" w:lastRowLastColumn="0"/>
               <w:rPr>
                 <w:rFonts w:eastAsia="Calibri" w:cs="Times New Roman"/>
-                <w:highlight w:val="yellow"/>
               </w:rPr>
             </w:pPr>
             <w:r>
               <w:rPr>
                 <w:rFonts w:eastAsia="Calibri" w:cs="Times New Roman"/>
-                <w:highlight w:val="yellow"/>
-              </w:rPr>
-              <w:t>Welche Schritte werden bei der Durchführung des Tests durchlaufen?</w:t>
+              </w:rPr>
+              <w:t>Man geht auf die App und hat einen Überblick über alle Skins.</w:t>
             </w:r>
           </w:p>
         </w:tc>
@@ -3051,6 +2883,18 @@
           <w:tcPr>
             <w:cnfStyle w:val="001000000000" w:firstRow="0" w:lastRow="0" w:firstColumn="1" w:lastColumn="0" w:oddVBand="0" w:evenVBand="0" w:oddHBand="0" w:evenHBand="0" w:firstRowFirstColumn="0" w:firstRowLastColumn="0" w:lastRowFirstColumn="0" w:lastRowLastColumn="0"/>
             <w:tcW w:w="2268" w:type="dxa"/>
+            <w:tcBorders>
+              <w:top w:val="nil"/>
+              <w:left w:val="nil"/>
+              <w:right w:val="nil"/>
+            </w:tcBorders>
+            <w:tcMar>
+              <w:top w:w="85" w:type="dxa"/>
+              <w:left w:w="57" w:type="dxa"/>
+              <w:bottom w:w="85" w:type="dxa"/>
+              <w:right w:w="57" w:type="dxa"/>
+            </w:tcMar>
+            <w:hideMark/>
           </w:tcPr>
           <w:p>
             <w:r>
@@ -3061,6 +2905,18 @@
         <w:tc>
           <w:tcPr>
             <w:tcW w:w="7370" w:type="dxa"/>
+            <w:tcBorders>
+              <w:top w:val="nil"/>
+              <w:left w:val="nil"/>
+              <w:right w:val="nil"/>
+            </w:tcBorders>
+            <w:tcMar>
+              <w:top w:w="85" w:type="dxa"/>
+              <w:left w:w="57" w:type="dxa"/>
+              <w:bottom w:w="85" w:type="dxa"/>
+              <w:right w:w="57" w:type="dxa"/>
+            </w:tcMar>
+            <w:hideMark/>
           </w:tcPr>
           <w:p>
             <w:pPr>
@@ -3068,21 +2924,18 @@
               <w:cnfStyle w:val="000000100000" w:firstRow="0" w:lastRow="0" w:firstColumn="0" w:lastColumn="0" w:oddVBand="0" w:evenVBand="0" w:oddHBand="1" w:evenHBand="0" w:firstRowFirstColumn="0" w:firstRowLastColumn="0" w:lastRowFirstColumn="0" w:lastRowLastColumn="0"/>
               <w:rPr>
                 <w:rFonts w:eastAsia="Calibri" w:cs="Times New Roman"/>
-                <w:highlight w:val="yellow"/>
               </w:rPr>
             </w:pPr>
             <w:r>
               <w:rPr>
                 <w:rFonts w:eastAsia="Calibri" w:cs="Times New Roman"/>
-                <w:highlight w:val="yellow"/>
-              </w:rPr>
-              <w:t>Was sollte nun passiert sein?</w:t>
+              </w:rPr>
+              <w:t>Man sieht aufgrund der Hintergrundfarbe die Seltenheit und hat einen Überblick, welche sich im Shop befinden.</w:t>
             </w:r>
           </w:p>
         </w:tc>
       </w:tr>
     </w:tbl>
-    <w:p/>
     <w:p/>
     <w:tbl>
       <w:tblPr>
@@ -3102,6 +2955,7 @@
           <w:tcPr>
             <w:cnfStyle w:val="001000000000" w:firstRow="0" w:lastRow="0" w:firstColumn="1" w:lastColumn="0" w:oddVBand="0" w:evenVBand="0" w:oddHBand="0" w:evenHBand="0" w:firstRowFirstColumn="0" w:firstRowLastColumn="0" w:lastRowFirstColumn="0" w:lastRowLastColumn="0"/>
             <w:tcW w:w="2268" w:type="dxa"/>
+            <w:hideMark/>
           </w:tcPr>
           <w:p>
             <w:r>
@@ -3112,16 +2966,14 @@
         <w:tc>
           <w:tcPr>
             <w:tcW w:w="7370" w:type="dxa"/>
+            <w:hideMark/>
           </w:tcPr>
           <w:p>
             <w:pPr>
               <w:cnfStyle w:val="100000000000" w:firstRow="1" w:lastRow="0" w:firstColumn="0" w:lastColumn="0" w:oddVBand="0" w:evenVBand="0" w:oddHBand="0" w:evenHBand="0" w:firstRowFirstColumn="0" w:firstRowLastColumn="0" w:lastRowFirstColumn="0" w:lastRowLastColumn="0"/>
             </w:pPr>
             <w:r>
-              <w:t>I</w:t>
-            </w:r>
-            <w:r>
-              <w:t>nhalt</w:t>
+              <w:t>Inhalt</w:t>
             </w:r>
           </w:p>
         </w:tc>
@@ -3140,6 +2992,18 @@
           <w:tcPr>
             <w:cnfStyle w:val="001000000000" w:firstRow="0" w:lastRow="0" w:firstColumn="1" w:lastColumn="0" w:oddVBand="0" w:evenVBand="0" w:oddHBand="0" w:evenHBand="0" w:firstRowFirstColumn="0" w:firstRowLastColumn="0" w:lastRowFirstColumn="0" w:lastRowLastColumn="0"/>
             <w:tcW w:w="2268" w:type="dxa"/>
+            <w:tcBorders>
+              <w:top w:val="nil"/>
+              <w:left w:val="nil"/>
+              <w:right w:val="nil"/>
+            </w:tcBorders>
+            <w:tcMar>
+              <w:top w:w="85" w:type="dxa"/>
+              <w:left w:w="57" w:type="dxa"/>
+              <w:bottom w:w="85" w:type="dxa"/>
+              <w:right w:w="57" w:type="dxa"/>
+            </w:tcMar>
+            <w:hideMark/>
           </w:tcPr>
           <w:p>
             <w:r>
@@ -3150,6 +3014,18 @@
         <w:tc>
           <w:tcPr>
             <w:tcW w:w="7370" w:type="dxa"/>
+            <w:tcBorders>
+              <w:top w:val="nil"/>
+              <w:left w:val="nil"/>
+              <w:right w:val="nil"/>
+            </w:tcBorders>
+            <w:tcMar>
+              <w:top w:w="85" w:type="dxa"/>
+              <w:left w:w="57" w:type="dxa"/>
+              <w:bottom w:w="85" w:type="dxa"/>
+              <w:right w:w="57" w:type="dxa"/>
+            </w:tcMar>
+            <w:hideMark/>
           </w:tcPr>
           <w:p>
             <w:pPr>
@@ -3157,7 +3033,6 @@
               <w:cnfStyle w:val="000000100000" w:firstRow="0" w:lastRow="0" w:firstColumn="0" w:lastColumn="0" w:oddVBand="0" w:evenVBand="0" w:oddHBand="1" w:evenHBand="0" w:firstRowFirstColumn="0" w:firstRowLastColumn="0" w:lastRowFirstColumn="0" w:lastRowLastColumn="0"/>
               <w:rPr>
                 <w:rFonts w:eastAsia="Calibri" w:cs="Times New Roman"/>
-                <w:highlight w:val="yellow"/>
                 <w:lang w:val="fr-CH"/>
               </w:rPr>
             </w:pPr>
@@ -3165,10 +3040,9 @@
               <w:rPr>
                 <w:rFonts w:eastAsia="Calibri" w:cs="Times New Roman"/>
                 <w:noProof/>
-                <w:highlight w:val="yellow"/>
                 <w:lang w:val="fr-CH"/>
               </w:rPr>
-              <w:t>ST-01</w:t>
+              <w:t>ST-02</w:t>
             </w:r>
           </w:p>
         </w:tc>
@@ -3187,6 +3061,18 @@
           <w:tcPr>
             <w:cnfStyle w:val="001000000000" w:firstRow="0" w:lastRow="0" w:firstColumn="1" w:lastColumn="0" w:oddVBand="0" w:evenVBand="0" w:oddHBand="0" w:evenHBand="0" w:firstRowFirstColumn="0" w:firstRowLastColumn="0" w:lastRowFirstColumn="0" w:lastRowLastColumn="0"/>
             <w:tcW w:w="2268" w:type="dxa"/>
+            <w:tcBorders>
+              <w:top w:val="nil"/>
+              <w:left w:val="nil"/>
+              <w:right w:val="nil"/>
+            </w:tcBorders>
+            <w:tcMar>
+              <w:top w:w="85" w:type="dxa"/>
+              <w:left w:w="57" w:type="dxa"/>
+              <w:bottom w:w="85" w:type="dxa"/>
+              <w:right w:w="57" w:type="dxa"/>
+            </w:tcMar>
+            <w:hideMark/>
           </w:tcPr>
           <w:p>
             <w:r>
@@ -3197,6 +3083,18 @@
         <w:tc>
           <w:tcPr>
             <w:tcW w:w="7370" w:type="dxa"/>
+            <w:tcBorders>
+              <w:top w:val="nil"/>
+              <w:left w:val="nil"/>
+              <w:right w:val="nil"/>
+            </w:tcBorders>
+            <w:tcMar>
+              <w:top w:w="85" w:type="dxa"/>
+              <w:left w:w="57" w:type="dxa"/>
+              <w:bottom w:w="85" w:type="dxa"/>
+              <w:right w:w="57" w:type="dxa"/>
+            </w:tcMar>
+            <w:hideMark/>
           </w:tcPr>
           <w:p>
             <w:pPr>
@@ -3204,36 +3102,15 @@
               <w:cnfStyle w:val="000000010000" w:firstRow="0" w:lastRow="0" w:firstColumn="0" w:lastColumn="0" w:oddVBand="0" w:evenVBand="0" w:oddHBand="0" w:evenHBand="1" w:firstRowFirstColumn="0" w:firstRowLastColumn="0" w:lastRowFirstColumn="0" w:lastRowLastColumn="0"/>
               <w:rPr>
                 <w:rFonts w:eastAsia="Calibri" w:cs="Times New Roman"/>
-                <w:highlight w:val="yellow"/>
+                <w:lang w:val="en-US"/>
               </w:rPr>
             </w:pPr>
             <w:r>
               <w:rPr>
                 <w:rFonts w:eastAsia="Calibri" w:cs="Times New Roman"/>
-                <w:highlight w:val="yellow"/>
-              </w:rPr>
-              <w:t>US</w:t>
-            </w:r>
-            <w:r>
-              <w:rPr>
-                <w:rFonts w:eastAsia="Calibri" w:cs="Times New Roman"/>
-                <w:highlight w:val="yellow"/>
-              </w:rPr>
-              <w:t xml:space="preserve">-01; </w:t>
-            </w:r>
-            <w:r>
-              <w:rPr>
-                <w:rFonts w:eastAsia="Calibri" w:cs="Times New Roman"/>
-                <w:highlight w:val="yellow"/>
-              </w:rPr>
-              <w:t>US</w:t>
-            </w:r>
-            <w:r>
-              <w:rPr>
-                <w:rFonts w:eastAsia="Calibri" w:cs="Times New Roman"/>
-                <w:highlight w:val="yellow"/>
-              </w:rPr>
-              <w:t>-03</w:t>
+                <w:lang w:val="en-US"/>
+              </w:rPr>
+              <w:t>US-01; US-04; US-05; US-06; US-07;</w:t>
             </w:r>
           </w:p>
         </w:tc>
@@ -3252,6 +3129,18 @@
           <w:tcPr>
             <w:cnfStyle w:val="001000000000" w:firstRow="0" w:lastRow="0" w:firstColumn="1" w:lastColumn="0" w:oddVBand="0" w:evenVBand="0" w:oddHBand="0" w:evenHBand="0" w:firstRowFirstColumn="0" w:firstRowLastColumn="0" w:lastRowFirstColumn="0" w:lastRowLastColumn="0"/>
             <w:tcW w:w="2268" w:type="dxa"/>
+            <w:tcBorders>
+              <w:top w:val="nil"/>
+              <w:left w:val="nil"/>
+              <w:right w:val="nil"/>
+            </w:tcBorders>
+            <w:tcMar>
+              <w:top w:w="85" w:type="dxa"/>
+              <w:left w:w="57" w:type="dxa"/>
+              <w:bottom w:w="85" w:type="dxa"/>
+              <w:right w:w="57" w:type="dxa"/>
+            </w:tcMar>
+            <w:hideMark/>
           </w:tcPr>
           <w:p>
             <w:r>
@@ -3262,6 +3151,18 @@
         <w:tc>
           <w:tcPr>
             <w:tcW w:w="7370" w:type="dxa"/>
+            <w:tcBorders>
+              <w:top w:val="nil"/>
+              <w:left w:val="nil"/>
+              <w:right w:val="nil"/>
+            </w:tcBorders>
+            <w:tcMar>
+              <w:top w:w="85" w:type="dxa"/>
+              <w:left w:w="57" w:type="dxa"/>
+              <w:bottom w:w="85" w:type="dxa"/>
+              <w:right w:w="57" w:type="dxa"/>
+            </w:tcMar>
+            <w:hideMark/>
           </w:tcPr>
           <w:p>
             <w:pPr>
@@ -3269,15 +3170,13 @@
               <w:cnfStyle w:val="000000100000" w:firstRow="0" w:lastRow="0" w:firstColumn="0" w:lastColumn="0" w:oddVBand="0" w:evenVBand="0" w:oddHBand="1" w:evenHBand="0" w:firstRowFirstColumn="0" w:firstRowLastColumn="0" w:lastRowFirstColumn="0" w:lastRowLastColumn="0"/>
               <w:rPr>
                 <w:rFonts w:eastAsia="Calibri" w:cs="Times New Roman"/>
-                <w:highlight w:val="yellow"/>
               </w:rPr>
             </w:pPr>
             <w:r>
               <w:rPr>
                 <w:rFonts w:eastAsia="Calibri" w:cs="Times New Roman"/>
-                <w:highlight w:val="yellow"/>
-              </w:rPr>
-              <w:t>In der Datenbank existiert ein Benutzer, welcher gesperrt ist.</w:t>
+              </w:rPr>
+              <w:t>ST-01</w:t>
             </w:r>
           </w:p>
         </w:tc>
@@ -3296,6 +3195,18 @@
           <w:tcPr>
             <w:cnfStyle w:val="001000000000" w:firstRow="0" w:lastRow="0" w:firstColumn="1" w:lastColumn="0" w:oddVBand="0" w:evenVBand="0" w:oddHBand="0" w:evenHBand="0" w:firstRowFirstColumn="0" w:firstRowLastColumn="0" w:lastRowFirstColumn="0" w:lastRowLastColumn="0"/>
             <w:tcW w:w="2268" w:type="dxa"/>
+            <w:tcBorders>
+              <w:top w:val="nil"/>
+              <w:left w:val="nil"/>
+              <w:right w:val="nil"/>
+            </w:tcBorders>
+            <w:tcMar>
+              <w:top w:w="85" w:type="dxa"/>
+              <w:left w:w="57" w:type="dxa"/>
+              <w:bottom w:w="85" w:type="dxa"/>
+              <w:right w:w="57" w:type="dxa"/>
+            </w:tcMar>
+            <w:hideMark/>
           </w:tcPr>
           <w:p>
             <w:r>
@@ -3306,69 +3217,32 @@
         <w:tc>
           <w:tcPr>
             <w:tcW w:w="7370" w:type="dxa"/>
+            <w:tcBorders>
+              <w:top w:val="nil"/>
+              <w:left w:val="nil"/>
+              <w:right w:val="nil"/>
+            </w:tcBorders>
+            <w:tcMar>
+              <w:top w:w="85" w:type="dxa"/>
+              <w:left w:w="57" w:type="dxa"/>
+              <w:bottom w:w="85" w:type="dxa"/>
+              <w:right w:w="57" w:type="dxa"/>
+            </w:tcMar>
+            <w:hideMark/>
           </w:tcPr>
           <w:p>
             <w:pPr>
-              <w:numPr>
-                <w:ilvl w:val="0"/>
-                <w:numId w:val="39"/>
-              </w:numPr>
-              <w:spacing w:after="360" w:afterAutospacing="1"/>
-              <w:cnfStyle w:val="000000010000" w:firstRow="0" w:lastRow="0" w:firstColumn="0" w:lastColumn="0" w:oddVBand="0" w:evenVBand="0" w:oddHBand="0" w:evenHBand="1" w:firstRowFirstColumn="0" w:firstRowLastColumn="0" w:lastRowFirstColumn="0" w:lastRowLastColumn="0"/>
-              <w:rPr>
-                <w:rFonts w:eastAsia="Calibri" w:cs="Times New Roman"/>
-                <w:highlight w:val="yellow"/>
-              </w:rPr>
-            </w:pPr>
-            <w:r>
-              <w:rPr>
-                <w:rFonts w:eastAsia="Calibri" w:cs="Times New Roman"/>
-                <w:highlight w:val="yellow"/>
-              </w:rPr>
-              <w:t>Die App wird gestartet damit das Login-Formular erscheint</w:t>
-            </w:r>
-          </w:p>
-          <w:p>
-            <w:pPr>
-              <w:numPr>
-                <w:ilvl w:val="0"/>
-                <w:numId w:val="39"/>
-              </w:numPr>
-              <w:spacing w:after="360" w:afterAutospacing="1"/>
-              <w:cnfStyle w:val="000000010000" w:firstRow="0" w:lastRow="0" w:firstColumn="0" w:lastColumn="0" w:oddVBand="0" w:evenVBand="0" w:oddHBand="0" w:evenHBand="1" w:firstRowFirstColumn="0" w:firstRowLastColumn="0" w:lastRowFirstColumn="0" w:lastRowLastColumn="0"/>
-              <w:rPr>
-                <w:rFonts w:eastAsia="Calibri" w:cs="Times New Roman"/>
-                <w:highlight w:val="yellow"/>
-              </w:rPr>
-            </w:pPr>
-            <w:r>
-              <w:rPr>
-                <w:rFonts w:eastAsia="Calibri" w:cs="Times New Roman"/>
-                <w:highlight w:val="yellow"/>
-              </w:rPr>
-              <w:t>Der korrekte Benutzername sowie das korrekte Passwort werden eingegeben.</w:t>
-            </w:r>
-          </w:p>
-          <w:p>
-            <w:pPr>
-              <w:pStyle w:val="Listenabsatz"/>
-              <w:numPr>
-                <w:ilvl w:val="0"/>
-                <w:numId w:val="39"/>
-              </w:numPr>
               <w:spacing w:after="200"/>
               <w:cnfStyle w:val="000000010000" w:firstRow="0" w:lastRow="0" w:firstColumn="0" w:lastColumn="0" w:oddVBand="0" w:evenVBand="0" w:oddHBand="0" w:evenHBand="1" w:firstRowFirstColumn="0" w:firstRowLastColumn="0" w:lastRowFirstColumn="0" w:lastRowLastColumn="0"/>
               <w:rPr>
                 <w:rFonts w:eastAsia="Calibri" w:cs="Times New Roman"/>
-                <w:highlight w:val="yellow"/>
               </w:rPr>
             </w:pPr>
             <w:r>
               <w:rPr>
                 <w:rFonts w:eastAsia="Calibri" w:cs="Times New Roman"/>
-                <w:highlight w:val="yellow"/>
-              </w:rPr>
-              <w:t>Der Button mit dem Label „Login“ wird geklickt</w:t>
+              </w:rPr>
+              <w:t>Der User entscheidet sich für einen Skin und betätigt diesen. Er gelangt in die Detailansicht.</w:t>
             </w:r>
           </w:p>
         </w:tc>
@@ -3387,6 +3261,18 @@
           <w:tcPr>
             <w:cnfStyle w:val="001000000000" w:firstRow="0" w:lastRow="0" w:firstColumn="1" w:lastColumn="0" w:oddVBand="0" w:evenVBand="0" w:oddHBand="0" w:evenHBand="0" w:firstRowFirstColumn="0" w:firstRowLastColumn="0" w:lastRowFirstColumn="0" w:lastRowLastColumn="0"/>
             <w:tcW w:w="2268" w:type="dxa"/>
+            <w:tcBorders>
+              <w:top w:val="nil"/>
+              <w:left w:val="nil"/>
+              <w:right w:val="nil"/>
+            </w:tcBorders>
+            <w:tcMar>
+              <w:top w:w="85" w:type="dxa"/>
+              <w:left w:w="57" w:type="dxa"/>
+              <w:bottom w:w="85" w:type="dxa"/>
+              <w:right w:w="57" w:type="dxa"/>
+            </w:tcMar>
+            <w:hideMark/>
           </w:tcPr>
           <w:p>
             <w:r>
@@ -3397,6 +3283,18 @@
         <w:tc>
           <w:tcPr>
             <w:tcW w:w="7370" w:type="dxa"/>
+            <w:tcBorders>
+              <w:top w:val="nil"/>
+              <w:left w:val="nil"/>
+              <w:right w:val="nil"/>
+            </w:tcBorders>
+            <w:tcMar>
+              <w:top w:w="85" w:type="dxa"/>
+              <w:left w:w="57" w:type="dxa"/>
+              <w:bottom w:w="85" w:type="dxa"/>
+              <w:right w:w="57" w:type="dxa"/>
+            </w:tcMar>
+            <w:hideMark/>
           </w:tcPr>
           <w:p>
             <w:pPr>
@@ -3404,39 +3302,20 @@
               <w:cnfStyle w:val="000000100000" w:firstRow="0" w:lastRow="0" w:firstColumn="0" w:lastColumn="0" w:oddVBand="0" w:evenVBand="0" w:oddHBand="1" w:evenHBand="0" w:firstRowFirstColumn="0" w:firstRowLastColumn="0" w:lastRowFirstColumn="0" w:lastRowLastColumn="0"/>
               <w:rPr>
                 <w:rFonts w:eastAsia="Calibri" w:cs="Times New Roman"/>
-                <w:highlight w:val="yellow"/>
               </w:rPr>
             </w:pPr>
             <w:r>
               <w:rPr>
                 <w:rFonts w:eastAsia="Calibri" w:cs="Times New Roman"/>
-                <w:highlight w:val="yellow"/>
-              </w:rPr>
-              <w:t xml:space="preserve">Ein Toast mit dem Text «Login erfolgreich» wird angezeigt. Die App wechselt zu der Ansicht </w:t>
-            </w:r>
-            <w:proofErr w:type="gramStart"/>
-            <w:r>
-              <w:rPr>
-                <w:rFonts w:eastAsia="Calibri" w:cs="Times New Roman"/>
-                <w:highlight w:val="yellow"/>
-              </w:rPr>
-              <w:t>mit den favorisierten Schwimmbäder</w:t>
-            </w:r>
-            <w:proofErr w:type="gramEnd"/>
+              </w:rPr>
+              <w:t>Der User kann Preise, Bilder und den dazugehörigen Text sehen. Dies hilft ihm, alle User Stories zu erfüllen.</w:t>
+            </w:r>
           </w:p>
         </w:tc>
       </w:tr>
     </w:tbl>
     <w:p>
       <w:pPr>
-        <w:spacing w:after="200"/>
-        <w:rPr>
-          <w:rFonts w:eastAsia="Calibri" w:cs="Times New Roman"/>
-        </w:rPr>
-      </w:pPr>
-    </w:p>
-    <w:p>
-      <w:pPr>
         <w:spacing w:after="160" w:line="259" w:lineRule="auto"/>
         <w:rPr>
           <w:rFonts w:eastAsia="Calibri" w:cs="Times New Roman"/>
@@ -3465,14 +3344,6 @@
         <w:t>Testauswertung</w:t>
       </w:r>
       <w:bookmarkEnd w:id="7"/>
-    </w:p>
-    <w:p>
-      <w:r>
-        <w:rPr>
-          <w:highlight w:val="yellow"/>
-        </w:rPr>
-        <w:t>Zusammenfassung aller durchgeführten Tests. Nur fehlgeschlagene Tests und Tests mit Bemerkungen müssen in der folgenden Tabelle aufgelistet werden.</w:t>
-      </w:r>
     </w:p>
     <w:tbl>
       <w:tblPr>
@@ -3493,6 +3364,7 @@
           <w:tcPr>
             <w:cnfStyle w:val="001000000000" w:firstRow="0" w:lastRow="0" w:firstColumn="1" w:lastColumn="0" w:oddVBand="0" w:evenVBand="0" w:oddHBand="0" w:evenHBand="0" w:firstRowFirstColumn="0" w:firstRowLastColumn="0" w:lastRowFirstColumn="0" w:lastRowLastColumn="0"/>
             <w:tcW w:w="709" w:type="dxa"/>
+            <w:hideMark/>
           </w:tcPr>
           <w:p>
             <w:r>
@@ -3503,6 +3375,7 @@
         <w:tc>
           <w:tcPr>
             <w:tcW w:w="1701" w:type="dxa"/>
+            <w:hideMark/>
           </w:tcPr>
           <w:p>
             <w:pPr>
@@ -3516,6 +3389,7 @@
         <w:tc>
           <w:tcPr>
             <w:tcW w:w="7228" w:type="dxa"/>
+            <w:hideMark/>
           </w:tcPr>
           <w:p>
             <w:pPr>
@@ -3541,17 +3415,21 @@
           <w:tcPr>
             <w:cnfStyle w:val="001000000000" w:firstRow="0" w:lastRow="0" w:firstColumn="1" w:lastColumn="0" w:oddVBand="0" w:evenVBand="0" w:oddHBand="0" w:evenHBand="0" w:firstRowFirstColumn="0" w:firstRowLastColumn="0" w:lastRowFirstColumn="0" w:lastRowLastColumn="0"/>
             <w:tcW w:w="709" w:type="dxa"/>
+            <w:tcBorders>
+              <w:top w:val="nil"/>
+              <w:left w:val="nil"/>
+              <w:right w:val="nil"/>
+            </w:tcBorders>
+            <w:tcMar>
+              <w:top w:w="85" w:type="dxa"/>
+              <w:left w:w="57" w:type="dxa"/>
+              <w:bottom w:w="85" w:type="dxa"/>
+              <w:right w:w="57" w:type="dxa"/>
+            </w:tcMar>
+            <w:hideMark/>
           </w:tcPr>
           <w:p>
-            <w:pPr>
-              <w:rPr>
-                <w:highlight w:val="yellow"/>
-              </w:rPr>
-            </w:pPr>
-            <w:r>
-              <w:rPr>
-                <w:highlight w:val="yellow"/>
-              </w:rPr>
+            <w:r>
               <w:t>ST-01</w:t>
             </w:r>
           </w:p>
@@ -3559,18 +3437,24 @@
         <w:tc>
           <w:tcPr>
             <w:tcW w:w="1701" w:type="dxa"/>
+            <w:tcBorders>
+              <w:top w:val="nil"/>
+              <w:left w:val="nil"/>
+              <w:right w:val="nil"/>
+            </w:tcBorders>
+            <w:tcMar>
+              <w:top w:w="85" w:type="dxa"/>
+              <w:left w:w="57" w:type="dxa"/>
+              <w:bottom w:w="85" w:type="dxa"/>
+              <w:right w:w="57" w:type="dxa"/>
+            </w:tcMar>
+            <w:hideMark/>
           </w:tcPr>
           <w:p>
             <w:pPr>
               <w:cnfStyle w:val="000000100000" w:firstRow="0" w:lastRow="0" w:firstColumn="0" w:lastColumn="0" w:oddVBand="0" w:evenVBand="0" w:oddHBand="1" w:evenHBand="0" w:firstRowFirstColumn="0" w:firstRowLastColumn="0" w:lastRowFirstColumn="0" w:lastRowLastColumn="0"/>
-              <w:rPr>
-                <w:highlight w:val="yellow"/>
-              </w:rPr>
             </w:pPr>
             <w:r>
-              <w:rPr>
-                <w:highlight w:val="yellow"/>
-              </w:rPr>
               <w:t>Ja</w:t>
             </w:r>
           </w:p>
@@ -3578,19 +3462,31 @@
         <w:tc>
           <w:tcPr>
             <w:tcW w:w="7228" w:type="dxa"/>
+            <w:tcBorders>
+              <w:top w:val="nil"/>
+              <w:left w:val="nil"/>
+              <w:right w:val="nil"/>
+            </w:tcBorders>
+            <w:tcMar>
+              <w:top w:w="85" w:type="dxa"/>
+              <w:left w:w="57" w:type="dxa"/>
+              <w:bottom w:w="85" w:type="dxa"/>
+              <w:right w:w="57" w:type="dxa"/>
+            </w:tcMar>
+            <w:hideMark/>
           </w:tcPr>
           <w:p>
             <w:pPr>
               <w:cnfStyle w:val="000000100000" w:firstRow="0" w:lastRow="0" w:firstColumn="0" w:lastColumn="0" w:oddVBand="0" w:evenVBand="0" w:oddHBand="1" w:evenHBand="0" w:firstRowFirstColumn="0" w:firstRowLastColumn="0" w:lastRowFirstColumn="0" w:lastRowLastColumn="0"/>
-              <w:rPr>
-                <w:highlight w:val="yellow"/>
-              </w:rPr>
             </w:pPr>
             <w:r>
-              <w:rPr>
-                <w:highlight w:val="yellow"/>
-              </w:rPr>
-              <w:t>Der Testfall war erfolgreich, der Testperson 1 ist jedoch aufgefallen, dass es in der angezeigten Fehlermeldung noch einen Rechtschreibfehler gibt.</w:t>
+              <w:t xml:space="preserve">Der Testfall war erfolgreich. Ich bekam auf einen Blick direkt alles mit. Die Seltenheitsfarbe wurde in einem sehr schönen Design gezeigt. </w:t>
+            </w:r>
+            <w:r>
+              <w:t>Auch</w:t>
+            </w:r>
+            <w:r>
+              <w:t xml:space="preserve"> hatte ich einen guten Überblick welche Skins sich im Shop befinden. </w:t>
             </w:r>
           </w:p>
         </w:tc>
@@ -3609,100 +3505,83 @@
           <w:tcPr>
             <w:cnfStyle w:val="001000000000" w:firstRow="0" w:lastRow="0" w:firstColumn="1" w:lastColumn="0" w:oddVBand="0" w:evenVBand="0" w:oddHBand="0" w:evenHBand="0" w:firstRowFirstColumn="0" w:firstRowLastColumn="0" w:lastRowFirstColumn="0" w:lastRowLastColumn="0"/>
             <w:tcW w:w="709" w:type="dxa"/>
+            <w:tcBorders>
+              <w:top w:val="nil"/>
+              <w:left w:val="nil"/>
+              <w:right w:val="nil"/>
+            </w:tcBorders>
+            <w:tcMar>
+              <w:top w:w="85" w:type="dxa"/>
+              <w:left w:w="57" w:type="dxa"/>
+              <w:bottom w:w="85" w:type="dxa"/>
+              <w:right w:w="57" w:type="dxa"/>
+            </w:tcMar>
+            <w:hideMark/>
           </w:tcPr>
           <w:p>
-            <w:pPr>
-              <w:rPr>
-                <w:highlight w:val="yellow"/>
-              </w:rPr>
-            </w:pPr>
-            <w:r>
-              <w:rPr>
-                <w:highlight w:val="yellow"/>
-              </w:rPr>
-              <w:t>…</w:t>
+            <w:r>
+              <w:t>ST-02</w:t>
             </w:r>
           </w:p>
         </w:tc>
         <w:tc>
           <w:tcPr>
             <w:tcW w:w="1701" w:type="dxa"/>
+            <w:tcBorders>
+              <w:top w:val="nil"/>
+              <w:left w:val="nil"/>
+              <w:right w:val="nil"/>
+            </w:tcBorders>
+            <w:tcMar>
+              <w:top w:w="85" w:type="dxa"/>
+              <w:left w:w="57" w:type="dxa"/>
+              <w:bottom w:w="85" w:type="dxa"/>
+              <w:right w:w="57" w:type="dxa"/>
+            </w:tcMar>
+            <w:hideMark/>
           </w:tcPr>
           <w:p>
             <w:pPr>
               <w:cnfStyle w:val="000000010000" w:firstRow="0" w:lastRow="0" w:firstColumn="0" w:lastColumn="0" w:oddVBand="0" w:evenVBand="0" w:oddHBand="0" w:evenHBand="1" w:firstRowFirstColumn="0" w:firstRowLastColumn="0" w:lastRowFirstColumn="0" w:lastRowLastColumn="0"/>
-              <w:rPr>
-                <w:highlight w:val="yellow"/>
-              </w:rPr>
             </w:pPr>
             <w:r>
-              <w:rPr>
-                <w:highlight w:val="yellow"/>
-              </w:rPr>
-              <w:t>…</w:t>
+              <w:t>Ja</w:t>
             </w:r>
           </w:p>
         </w:tc>
         <w:tc>
           <w:tcPr>
             <w:tcW w:w="7228" w:type="dxa"/>
+            <w:tcBorders>
+              <w:top w:val="nil"/>
+              <w:left w:val="nil"/>
+              <w:right w:val="nil"/>
+            </w:tcBorders>
+            <w:tcMar>
+              <w:top w:w="85" w:type="dxa"/>
+              <w:left w:w="57" w:type="dxa"/>
+              <w:bottom w:w="85" w:type="dxa"/>
+              <w:right w:w="57" w:type="dxa"/>
+            </w:tcMar>
+            <w:hideMark/>
           </w:tcPr>
           <w:p>
             <w:pPr>
               <w:cnfStyle w:val="000000010000" w:firstRow="0" w:lastRow="0" w:firstColumn="0" w:lastColumn="0" w:oddVBand="0" w:evenVBand="0" w:oddHBand="0" w:evenHBand="1" w:firstRowFirstColumn="0" w:firstRowLastColumn="0" w:lastRowFirstColumn="0" w:lastRowLastColumn="0"/>
-              <w:rPr>
-                <w:highlight w:val="yellow"/>
-              </w:rPr>
             </w:pPr>
             <w:r>
-              <w:rPr>
-                <w:highlight w:val="yellow"/>
-              </w:rPr>
-              <w:t>…</w:t>
-            </w:r>
-          </w:p>
-        </w:tc>
-      </w:tr>
-      <w:tr>
-        <w:tblPrEx>
-          <w:tblCellMar>
-            <w:top w:w="85" w:type="dxa"/>
-            <w:bottom w:w="85" w:type="dxa"/>
-          </w:tblCellMar>
-        </w:tblPrEx>
-        <w:trPr>
-          <w:cnfStyle w:val="000000100000" w:firstRow="0" w:lastRow="0" w:firstColumn="0" w:lastColumn="0" w:oddVBand="0" w:evenVBand="0" w:oddHBand="1" w:evenHBand="0" w:firstRowFirstColumn="0" w:firstRowLastColumn="0" w:lastRowFirstColumn="0" w:lastRowLastColumn="0"/>
-        </w:trPr>
-        <w:tc>
-          <w:tcPr>
-            <w:cnfStyle w:val="001000000000" w:firstRow="0" w:lastRow="0" w:firstColumn="1" w:lastColumn="0" w:oddVBand="0" w:evenVBand="0" w:oddHBand="0" w:evenHBand="0" w:firstRowFirstColumn="0" w:firstRowLastColumn="0" w:lastRowFirstColumn="0" w:lastRowLastColumn="0"/>
-            <w:tcW w:w="709" w:type="dxa"/>
-          </w:tcPr>
-          <w:p/>
-        </w:tc>
-        <w:tc>
-          <w:tcPr>
-            <w:tcW w:w="1701" w:type="dxa"/>
-          </w:tcPr>
-          <w:p>
-            <w:pPr>
-              <w:cnfStyle w:val="000000100000" w:firstRow="0" w:lastRow="0" w:firstColumn="0" w:lastColumn="0" w:oddVBand="0" w:evenVBand="0" w:oddHBand="1" w:evenHBand="0" w:firstRowFirstColumn="0" w:firstRowLastColumn="0" w:lastRowFirstColumn="0" w:lastRowLastColumn="0"/>
-            </w:pPr>
-          </w:p>
-        </w:tc>
-        <w:tc>
-          <w:tcPr>
-            <w:tcW w:w="7228" w:type="dxa"/>
-          </w:tcPr>
-          <w:p>
-            <w:pPr>
-              <w:cnfStyle w:val="000000100000" w:firstRow="0" w:lastRow="0" w:firstColumn="0" w:lastColumn="0" w:oddVBand="0" w:evenVBand="0" w:oddHBand="1" w:evenHBand="0" w:firstRowFirstColumn="0" w:firstRowLastColumn="0" w:lastRowFirstColumn="0" w:lastRowLastColumn="0"/>
-            </w:pPr>
+              <w:t xml:space="preserve">Dieser Testfall war ebenfalls erfolgreich. Wenn man auf einen Skin </w:t>
+            </w:r>
+            <w:r>
+              <w:t>klickt</w:t>
+            </w:r>
+            <w:r>
+              <w:t>, kommt man auf die Detailansicht und erhält alle benötigten Informationen zu diesem Skin.</w:t>
+            </w:r>
           </w:p>
         </w:tc>
       </w:tr>
     </w:tbl>
-    <w:p/>
     <w:p>
       <w:pPr>
         <w:spacing w:after="0"/>
@@ -3737,21 +3616,17 @@
       <w:r>
         <w:t xml:space="preserve"> Wir konnten uns gut an unser Mockup halten und konnten alle </w:t>
       </w:r>
-      <w:proofErr w:type="gramStart"/>
-      <w:r>
-        <w:t>Komponenten</w:t>
-      </w:r>
-      <w:proofErr w:type="gramEnd"/>
-      <w:r>
-        <w:t xml:space="preserve"> die wir wollten implementieren. Weniger gut funktionierte das </w:t>
-      </w:r>
-      <w:proofErr w:type="spellStart"/>
-      <w:r>
-        <w:t>Testing</w:t>
-      </w:r>
-      <w:proofErr w:type="spellEnd"/>
-      <w:r>
-        <w:t>. Wir konnten weder UI-Tests (Espresso) noch Unit-Tests durchführen.</w:t>
+      <w:r>
+        <w:t>Komponenten,</w:t>
+      </w:r>
+      <w:r>
+        <w:t xml:space="preserve"> die wir </w:t>
+      </w:r>
+      <w:r>
+        <w:t>wollten,</w:t>
+      </w:r>
+      <w:r>
+        <w:t xml:space="preserve"> implementieren. Weniger gut funktionierte das Testing. Wir konnten weder UI-Tests (Espresso) noch Unit-Tests durchführen.</w:t>
       </w:r>
       <w:r>
         <w:t xml:space="preserve"> Irgendetwas funktionierte nicht und unsere Lehrkraft konnte uns leider auch nicht mehr weiterhelfen.</w:t>
@@ -3767,28 +3642,24 @@
     </w:p>
     <w:p>
       <w:r>
-        <w:t xml:space="preserve">In dieser </w:t>
-      </w:r>
-      <w:proofErr w:type="spellStart"/>
-      <w:r>
-        <w:t>üK</w:t>
-      </w:r>
-      <w:proofErr w:type="spellEnd"/>
-      <w:r>
-        <w:t xml:space="preserve">-Woche haben wir sehr viel neue Dinge gelernt. Zuvor hatten wir noch nie mit API gearbeitet und es war eine komplett neue Erfahrung. Wir wollten extra keine Applikation mit Datenbank machen, weil wir dies schon zu genüge getan haben. Anfangs Woche war es noch sehr komplex doch mit der Zeit verstanden wir es immer wie besser. Was wir sicher Neues dazu lernten, ist </w:t>
+        <w:t>In dieser üK-Woche haben wir sehr viel neue Dinge gelernt. Zuvor hatten wir noch nie mit API gearbeitet und es war eine komplett neue Erfahrung. Wir wollten extra keine Applikation mit Datenbank machen, weil wir dies schon zu genüge getan haben. Anfangs Woche war es noch sehr komplex doch mit der Zeit verstanden wir es immer wie besser.</w:t>
       </w:r>
     </w:p>
     <w:p>
       <w:r>
-        <w:t xml:space="preserve">Wir konnten eigentlich alles was wir geplant hatten umsetzen. Weiter wollten wir noch einen </w:t>
-      </w:r>
-      <w:proofErr w:type="spellStart"/>
-      <w:r>
-        <w:t>Timer</w:t>
-      </w:r>
-      <w:proofErr w:type="spellEnd"/>
-      <w:r>
-        <w:t xml:space="preserve"> einbauen, der herunterzählt, bis der Shop wieder aktualisiert und neue Skins anzeigt. Dies konnten wir aber nicht erledigen, weil uns die Zeit fehlte. Aber es wäre eine Erweiterung in der Zukunft Wert. Schlussendlich sind wir sehr zufrieden mit dem Projekt und es bereitete viel Spass.</w:t>
+        <w:t xml:space="preserve">Wir konnten eigentlich alles was wir geplant hatten umsetzen. Weiter wollten wir noch einen Timer einbauen, der herunterzählt, bis der Shop wieder aktualisiert </w:t>
+      </w:r>
+      <w:r>
+        <w:t>wird</w:t>
+      </w:r>
+      <w:r>
+        <w:t xml:space="preserve">. Dies konnten wir aber nicht erledigen, weil uns die Zeit fehlte. Aber es wäre eine Erweiterung in der Zukunft Wert. Schlussendlich sind wir sehr zufrieden mit dem Projekt und es bereitete </w:t>
+      </w:r>
+      <w:r>
+        <w:t xml:space="preserve">uns </w:t>
+      </w:r>
+      <w:r>
+        <w:t>viel Spass.</w:t>
       </w:r>
     </w:p>
     <w:sectPr>
@@ -4989,12 +4860,125 @@
     <w:numStyleLink w:val="Bbc"/>
   </w:abstractNum>
   <w:abstractNum w:abstractNumId="24" w15:restartNumberingAfterBreak="0">
+    <w:nsid w:val="182155F1"/>
+    <w:multiLevelType w:val="multilevel"/>
+    <w:tmpl w:val="8BF23AFA"/>
+    <w:lvl w:ilvl="0">
+      <w:start w:val="1"/>
+      <w:numFmt w:val="decimal"/>
+      <w:lvlText w:val="%1."/>
+      <w:lvlJc w:val="left"/>
+      <w:pPr>
+        <w:tabs>
+          <w:tab w:val="num" w:pos="720"/>
+        </w:tabs>
+        <w:ind w:left="720" w:hanging="360"/>
+      </w:pPr>
+    </w:lvl>
+    <w:lvl w:ilvl="1">
+      <w:start w:val="1"/>
+      <w:numFmt w:val="lowerLetter"/>
+      <w:lvlText w:val="%2."/>
+      <w:lvlJc w:val="left"/>
+      <w:pPr>
+        <w:tabs>
+          <w:tab w:val="num" w:pos="1440"/>
+        </w:tabs>
+        <w:ind w:left="1440" w:hanging="360"/>
+      </w:pPr>
+    </w:lvl>
+    <w:lvl w:ilvl="2" w:tentative="1">
+      <w:start w:val="1"/>
+      <w:numFmt w:val="decimal"/>
+      <w:lvlText w:val="%3."/>
+      <w:lvlJc w:val="left"/>
+      <w:pPr>
+        <w:tabs>
+          <w:tab w:val="num" w:pos="2160"/>
+        </w:tabs>
+        <w:ind w:left="2160" w:hanging="360"/>
+      </w:pPr>
+    </w:lvl>
+    <w:lvl w:ilvl="3" w:tentative="1">
+      <w:start w:val="1"/>
+      <w:numFmt w:val="decimal"/>
+      <w:lvlText w:val="%4."/>
+      <w:lvlJc w:val="left"/>
+      <w:pPr>
+        <w:tabs>
+          <w:tab w:val="num" w:pos="2880"/>
+        </w:tabs>
+        <w:ind w:left="2880" w:hanging="360"/>
+      </w:pPr>
+    </w:lvl>
+    <w:lvl w:ilvl="4" w:tentative="1">
+      <w:start w:val="1"/>
+      <w:numFmt w:val="decimal"/>
+      <w:lvlText w:val="%5."/>
+      <w:lvlJc w:val="left"/>
+      <w:pPr>
+        <w:tabs>
+          <w:tab w:val="num" w:pos="3600"/>
+        </w:tabs>
+        <w:ind w:left="3600" w:hanging="360"/>
+      </w:pPr>
+    </w:lvl>
+    <w:lvl w:ilvl="5" w:tentative="1">
+      <w:start w:val="1"/>
+      <w:numFmt w:val="decimal"/>
+      <w:lvlText w:val="%6."/>
+      <w:lvlJc w:val="left"/>
+      <w:pPr>
+        <w:tabs>
+          <w:tab w:val="num" w:pos="4320"/>
+        </w:tabs>
+        <w:ind w:left="4320" w:hanging="360"/>
+      </w:pPr>
+    </w:lvl>
+    <w:lvl w:ilvl="6" w:tentative="1">
+      <w:start w:val="1"/>
+      <w:numFmt w:val="decimal"/>
+      <w:lvlText w:val="%7."/>
+      <w:lvlJc w:val="left"/>
+      <w:pPr>
+        <w:tabs>
+          <w:tab w:val="num" w:pos="5040"/>
+        </w:tabs>
+        <w:ind w:left="5040" w:hanging="360"/>
+      </w:pPr>
+    </w:lvl>
+    <w:lvl w:ilvl="7" w:tentative="1">
+      <w:start w:val="1"/>
+      <w:numFmt w:val="decimal"/>
+      <w:lvlText w:val="%8."/>
+      <w:lvlJc w:val="left"/>
+      <w:pPr>
+        <w:tabs>
+          <w:tab w:val="num" w:pos="5760"/>
+        </w:tabs>
+        <w:ind w:left="5760" w:hanging="360"/>
+      </w:pPr>
+    </w:lvl>
+    <w:lvl w:ilvl="8" w:tentative="1">
+      <w:start w:val="1"/>
+      <w:numFmt w:val="decimal"/>
+      <w:lvlText w:val="%9."/>
+      <w:lvlJc w:val="left"/>
+      <w:pPr>
+        <w:tabs>
+          <w:tab w:val="num" w:pos="6480"/>
+        </w:tabs>
+        <w:ind w:left="6480" w:hanging="360"/>
+      </w:pPr>
+    </w:lvl>
+  </w:abstractNum>
+  <w:abstractNum w:abstractNumId="25" w15:restartNumberingAfterBreak="0">
     <w:nsid w:val="1D410E33"/>
     <w:multiLevelType w:val="multilevel"/>
     <w:tmpl w:val="3EEEB7DC"/>
     <w:numStyleLink w:val="Bbc"/>
   </w:abstractNum>
-  <w:abstractNum w:abstractNumId="25" w15:restartNumberingAfterBreak="0">
+  <w:abstractNum w:abstractNumId="26" w15:restartNumberingAfterBreak="0">
     <w:nsid w:val="25894087"/>
     <w:multiLevelType w:val="hybridMultilevel"/>
     <w:tmpl w:val="55DA1B38"/>
@@ -5134,7 +5118,7 @@
       </w:rPr>
     </w:lvl>
   </w:abstractNum>
-  <w:abstractNum w:abstractNumId="26" w15:restartNumberingAfterBreak="0">
+  <w:abstractNum w:abstractNumId="27" w15:restartNumberingAfterBreak="0">
     <w:nsid w:val="278A21DE"/>
     <w:multiLevelType w:val="hybridMultilevel"/>
     <w:tmpl w:val="16F6540C"/>
@@ -5248,19 +5232,132 @@
       </w:rPr>
     </w:lvl>
   </w:abstractNum>
-  <w:abstractNum w:abstractNumId="27" w15:restartNumberingAfterBreak="0">
+  <w:abstractNum w:abstractNumId="28" w15:restartNumberingAfterBreak="0">
+    <w:nsid w:val="28DC359C"/>
+    <w:multiLevelType w:val="multilevel"/>
+    <w:tmpl w:val="D6A65722"/>
+    <w:lvl w:ilvl="0">
+      <w:start w:val="1"/>
+      <w:numFmt w:val="decimal"/>
+      <w:lvlText w:val="%1."/>
+      <w:lvlJc w:val="left"/>
+      <w:pPr>
+        <w:tabs>
+          <w:tab w:val="num" w:pos="720"/>
+        </w:tabs>
+        <w:ind w:left="720" w:hanging="360"/>
+      </w:pPr>
+    </w:lvl>
+    <w:lvl w:ilvl="1" w:tentative="1">
+      <w:start w:val="1"/>
+      <w:numFmt w:val="decimal"/>
+      <w:lvlText w:val="%2."/>
+      <w:lvlJc w:val="left"/>
+      <w:pPr>
+        <w:tabs>
+          <w:tab w:val="num" w:pos="1440"/>
+        </w:tabs>
+        <w:ind w:left="1440" w:hanging="360"/>
+      </w:pPr>
+    </w:lvl>
+    <w:lvl w:ilvl="2" w:tentative="1">
+      <w:start w:val="1"/>
+      <w:numFmt w:val="decimal"/>
+      <w:lvlText w:val="%3."/>
+      <w:lvlJc w:val="left"/>
+      <w:pPr>
+        <w:tabs>
+          <w:tab w:val="num" w:pos="2160"/>
+        </w:tabs>
+        <w:ind w:left="2160" w:hanging="360"/>
+      </w:pPr>
+    </w:lvl>
+    <w:lvl w:ilvl="3" w:tentative="1">
+      <w:start w:val="1"/>
+      <w:numFmt w:val="decimal"/>
+      <w:lvlText w:val="%4."/>
+      <w:lvlJc w:val="left"/>
+      <w:pPr>
+        <w:tabs>
+          <w:tab w:val="num" w:pos="2880"/>
+        </w:tabs>
+        <w:ind w:left="2880" w:hanging="360"/>
+      </w:pPr>
+    </w:lvl>
+    <w:lvl w:ilvl="4" w:tentative="1">
+      <w:start w:val="1"/>
+      <w:numFmt w:val="decimal"/>
+      <w:lvlText w:val="%5."/>
+      <w:lvlJc w:val="left"/>
+      <w:pPr>
+        <w:tabs>
+          <w:tab w:val="num" w:pos="3600"/>
+        </w:tabs>
+        <w:ind w:left="3600" w:hanging="360"/>
+      </w:pPr>
+    </w:lvl>
+    <w:lvl w:ilvl="5" w:tentative="1">
+      <w:start w:val="1"/>
+      <w:numFmt w:val="decimal"/>
+      <w:lvlText w:val="%6."/>
+      <w:lvlJc w:val="left"/>
+      <w:pPr>
+        <w:tabs>
+          <w:tab w:val="num" w:pos="4320"/>
+        </w:tabs>
+        <w:ind w:left="4320" w:hanging="360"/>
+      </w:pPr>
+    </w:lvl>
+    <w:lvl w:ilvl="6" w:tentative="1">
+      <w:start w:val="1"/>
+      <w:numFmt w:val="decimal"/>
+      <w:lvlText w:val="%7."/>
+      <w:lvlJc w:val="left"/>
+      <w:pPr>
+        <w:tabs>
+          <w:tab w:val="num" w:pos="5040"/>
+        </w:tabs>
+        <w:ind w:left="5040" w:hanging="360"/>
+      </w:pPr>
+    </w:lvl>
+    <w:lvl w:ilvl="7" w:tentative="1">
+      <w:start w:val="1"/>
+      <w:numFmt w:val="decimal"/>
+      <w:lvlText w:val="%8."/>
+      <w:lvlJc w:val="left"/>
+      <w:pPr>
+        <w:tabs>
+          <w:tab w:val="num" w:pos="5760"/>
+        </w:tabs>
+        <w:ind w:left="5760" w:hanging="360"/>
+      </w:pPr>
+    </w:lvl>
+    <w:lvl w:ilvl="8" w:tentative="1">
+      <w:start w:val="1"/>
+      <w:numFmt w:val="decimal"/>
+      <w:lvlText w:val="%9."/>
+      <w:lvlJc w:val="left"/>
+      <w:pPr>
+        <w:tabs>
+          <w:tab w:val="num" w:pos="6480"/>
+        </w:tabs>
+        <w:ind w:left="6480" w:hanging="360"/>
+      </w:pPr>
+    </w:lvl>
+  </w:abstractNum>
+  <w:abstractNum w:abstractNumId="29" w15:restartNumberingAfterBreak="0">
     <w:nsid w:val="2AAD62EE"/>
     <w:multiLevelType w:val="multilevel"/>
     <w:tmpl w:val="3EEEB7DC"/>
     <w:numStyleLink w:val="Bbc"/>
   </w:abstractNum>
-  <w:abstractNum w:abstractNumId="28" w15:restartNumberingAfterBreak="0">
+  <w:abstractNum w:abstractNumId="30" w15:restartNumberingAfterBreak="0">
     <w:nsid w:val="2CBA20C5"/>
     <w:multiLevelType w:val="multilevel"/>
     <w:tmpl w:val="3EEEB7DC"/>
     <w:numStyleLink w:val="Bbc"/>
   </w:abstractNum>
-  <w:abstractNum w:abstractNumId="29" w15:restartNumberingAfterBreak="0">
+  <w:abstractNum w:abstractNumId="31" w15:restartNumberingAfterBreak="0">
     <w:nsid w:val="2F91128A"/>
     <w:multiLevelType w:val="multilevel"/>
     <w:tmpl w:val="A13ABE92"/>
@@ -5401,7 +5498,7 @@
       </w:rPr>
     </w:lvl>
   </w:abstractNum>
-  <w:abstractNum w:abstractNumId="30" w15:restartNumberingAfterBreak="0">
+  <w:abstractNum w:abstractNumId="32" w15:restartNumberingAfterBreak="0">
     <w:nsid w:val="31D21592"/>
     <w:multiLevelType w:val="multilevel"/>
     <w:tmpl w:val="3EEEB7DC"/>
@@ -5519,13 +5616,13 @@
       </w:rPr>
     </w:lvl>
   </w:abstractNum>
-  <w:abstractNum w:abstractNumId="31" w15:restartNumberingAfterBreak="0">
+  <w:abstractNum w:abstractNumId="33" w15:restartNumberingAfterBreak="0">
     <w:nsid w:val="335801DF"/>
     <w:multiLevelType w:val="multilevel"/>
     <w:tmpl w:val="3EEEB7DC"/>
     <w:numStyleLink w:val="Bbc"/>
   </w:abstractNum>
-  <w:abstractNum w:abstractNumId="32" w15:restartNumberingAfterBreak="0">
+  <w:abstractNum w:abstractNumId="34" w15:restartNumberingAfterBreak="0">
     <w:nsid w:val="33EB6B21"/>
     <w:multiLevelType w:val="hybridMultilevel"/>
     <w:tmpl w:val="3D9024C0"/>
@@ -5664,19 +5761,19 @@
       </w:rPr>
     </w:lvl>
   </w:abstractNum>
-  <w:abstractNum w:abstractNumId="33" w15:restartNumberingAfterBreak="0">
+  <w:abstractNum w:abstractNumId="35" w15:restartNumberingAfterBreak="0">
     <w:nsid w:val="372A77E8"/>
     <w:multiLevelType w:val="multilevel"/>
     <w:tmpl w:val="3EEEB7DC"/>
     <w:numStyleLink w:val="Bbc"/>
   </w:abstractNum>
-  <w:abstractNum w:abstractNumId="34" w15:restartNumberingAfterBreak="0">
+  <w:abstractNum w:abstractNumId="36" w15:restartNumberingAfterBreak="0">
     <w:nsid w:val="3F3D3FF0"/>
     <w:multiLevelType w:val="multilevel"/>
     <w:tmpl w:val="3EEEB7DC"/>
     <w:numStyleLink w:val="Bbc"/>
   </w:abstractNum>
-  <w:abstractNum w:abstractNumId="35" w15:restartNumberingAfterBreak="0">
+  <w:abstractNum w:abstractNumId="37" w15:restartNumberingAfterBreak="0">
     <w:nsid w:val="45C73295"/>
     <w:multiLevelType w:val="multilevel"/>
     <w:tmpl w:val="A39ADFF0"/>
@@ -5823,7 +5920,7 @@
       </w:rPr>
     </w:lvl>
   </w:abstractNum>
-  <w:abstractNum w:abstractNumId="36" w15:restartNumberingAfterBreak="0">
+  <w:abstractNum w:abstractNumId="38" w15:restartNumberingAfterBreak="0">
     <w:nsid w:val="45D65EA8"/>
     <w:multiLevelType w:val="hybridMultilevel"/>
     <w:tmpl w:val="1EB21114"/>
@@ -5962,19 +6059,19 @@
       </w:rPr>
     </w:lvl>
   </w:abstractNum>
-  <w:abstractNum w:abstractNumId="37" w15:restartNumberingAfterBreak="0">
+  <w:abstractNum w:abstractNumId="39" w15:restartNumberingAfterBreak="0">
     <w:nsid w:val="47246FBE"/>
     <w:multiLevelType w:val="multilevel"/>
     <w:tmpl w:val="3EEEB7DC"/>
     <w:numStyleLink w:val="Bbc"/>
   </w:abstractNum>
-  <w:abstractNum w:abstractNumId="38" w15:restartNumberingAfterBreak="0">
+  <w:abstractNum w:abstractNumId="40" w15:restartNumberingAfterBreak="0">
     <w:nsid w:val="499A5287"/>
     <w:multiLevelType w:val="multilevel"/>
     <w:tmpl w:val="3EEEB7DC"/>
     <w:numStyleLink w:val="Bbc"/>
   </w:abstractNum>
-  <w:abstractNum w:abstractNumId="39" w15:restartNumberingAfterBreak="0">
+  <w:abstractNum w:abstractNumId="41" w15:restartNumberingAfterBreak="0">
     <w:nsid w:val="4FFA7FB2"/>
     <w:multiLevelType w:val="multilevel"/>
     <w:tmpl w:val="0807001D"/>
@@ -6060,26 +6157,252 @@
       </w:pPr>
     </w:lvl>
   </w:abstractNum>
-  <w:abstractNum w:abstractNumId="40" w15:restartNumberingAfterBreak="0">
+  <w:abstractNum w:abstractNumId="42" w15:restartNumberingAfterBreak="0">
     <w:nsid w:val="5668188A"/>
     <w:multiLevelType w:val="multilevel"/>
     <w:tmpl w:val="3EEEB7DC"/>
     <w:numStyleLink w:val="Bbc"/>
   </w:abstractNum>
-  <w:abstractNum w:abstractNumId="41" w15:restartNumberingAfterBreak="0">
+  <w:abstractNum w:abstractNumId="43" w15:restartNumberingAfterBreak="0">
     <w:nsid w:val="68013581"/>
     <w:multiLevelType w:val="multilevel"/>
     <w:tmpl w:val="3EEEB7DC"/>
     <w:numStyleLink w:val="Bbc"/>
   </w:abstractNum>
-  <w:abstractNum w:abstractNumId="42" w15:restartNumberingAfterBreak="0">
+  <w:abstractNum w:abstractNumId="44" w15:restartNumberingAfterBreak="0">
+    <w:nsid w:val="6AE636ED"/>
+    <w:multiLevelType w:val="multilevel"/>
+    <w:tmpl w:val="BBD6B6E4"/>
+    <w:lvl w:ilvl="0">
+      <w:start w:val="1"/>
+      <w:numFmt w:val="decimal"/>
+      <w:lvlText w:val="%1."/>
+      <w:lvlJc w:val="left"/>
+      <w:pPr>
+        <w:tabs>
+          <w:tab w:val="num" w:pos="720"/>
+        </w:tabs>
+        <w:ind w:left="720" w:hanging="360"/>
+      </w:pPr>
+    </w:lvl>
+    <w:lvl w:ilvl="1">
+      <w:start w:val="2"/>
+      <w:numFmt w:val="lowerLetter"/>
+      <w:lvlText w:val="%2."/>
+      <w:lvlJc w:val="left"/>
+      <w:pPr>
+        <w:tabs>
+          <w:tab w:val="num" w:pos="1440"/>
+        </w:tabs>
+        <w:ind w:left="1440" w:hanging="360"/>
+      </w:pPr>
+    </w:lvl>
+    <w:lvl w:ilvl="2" w:tentative="1">
+      <w:start w:val="1"/>
+      <w:numFmt w:val="decimal"/>
+      <w:lvlText w:val="%3."/>
+      <w:lvlJc w:val="left"/>
+      <w:pPr>
+        <w:tabs>
+          <w:tab w:val="num" w:pos="2160"/>
+        </w:tabs>
+        <w:ind w:left="2160" w:hanging="360"/>
+      </w:pPr>
+    </w:lvl>
+    <w:lvl w:ilvl="3" w:tentative="1">
+      <w:start w:val="1"/>
+      <w:numFmt w:val="decimal"/>
+      <w:lvlText w:val="%4."/>
+      <w:lvlJc w:val="left"/>
+      <w:pPr>
+        <w:tabs>
+          <w:tab w:val="num" w:pos="2880"/>
+        </w:tabs>
+        <w:ind w:left="2880" w:hanging="360"/>
+      </w:pPr>
+    </w:lvl>
+    <w:lvl w:ilvl="4" w:tentative="1">
+      <w:start w:val="1"/>
+      <w:numFmt w:val="decimal"/>
+      <w:lvlText w:val="%5."/>
+      <w:lvlJc w:val="left"/>
+      <w:pPr>
+        <w:tabs>
+          <w:tab w:val="num" w:pos="3600"/>
+        </w:tabs>
+        <w:ind w:left="3600" w:hanging="360"/>
+      </w:pPr>
+    </w:lvl>
+    <w:lvl w:ilvl="5" w:tentative="1">
+      <w:start w:val="1"/>
+      <w:numFmt w:val="decimal"/>
+      <w:lvlText w:val="%6."/>
+      <w:lvlJc w:val="left"/>
+      <w:pPr>
+        <w:tabs>
+          <w:tab w:val="num" w:pos="4320"/>
+        </w:tabs>
+        <w:ind w:left="4320" w:hanging="360"/>
+      </w:pPr>
+    </w:lvl>
+    <w:lvl w:ilvl="6" w:tentative="1">
+      <w:start w:val="1"/>
+      <w:numFmt w:val="decimal"/>
+      <w:lvlText w:val="%7."/>
+      <w:lvlJc w:val="left"/>
+      <w:pPr>
+        <w:tabs>
+          <w:tab w:val="num" w:pos="5040"/>
+        </w:tabs>
+        <w:ind w:left="5040" w:hanging="360"/>
+      </w:pPr>
+    </w:lvl>
+    <w:lvl w:ilvl="7" w:tentative="1">
+      <w:start w:val="1"/>
+      <w:numFmt w:val="decimal"/>
+      <w:lvlText w:val="%8."/>
+      <w:lvlJc w:val="left"/>
+      <w:pPr>
+        <w:tabs>
+          <w:tab w:val="num" w:pos="5760"/>
+        </w:tabs>
+        <w:ind w:left="5760" w:hanging="360"/>
+      </w:pPr>
+    </w:lvl>
+    <w:lvl w:ilvl="8" w:tentative="1">
+      <w:start w:val="1"/>
+      <w:numFmt w:val="decimal"/>
+      <w:lvlText w:val="%9."/>
+      <w:lvlJc w:val="left"/>
+      <w:pPr>
+        <w:tabs>
+          <w:tab w:val="num" w:pos="6480"/>
+        </w:tabs>
+        <w:ind w:left="6480" w:hanging="360"/>
+      </w:pPr>
+    </w:lvl>
+  </w:abstractNum>
+  <w:abstractNum w:abstractNumId="45" w15:restartNumberingAfterBreak="0">
+    <w:nsid w:val="73893016"/>
+    <w:multiLevelType w:val="multilevel"/>
+    <w:tmpl w:val="E28CC600"/>
+    <w:lvl w:ilvl="0">
+      <w:start w:val="2"/>
+      <w:numFmt w:val="decimal"/>
+      <w:lvlText w:val="%1."/>
+      <w:lvlJc w:val="left"/>
+      <w:pPr>
+        <w:tabs>
+          <w:tab w:val="num" w:pos="720"/>
+        </w:tabs>
+        <w:ind w:left="720" w:hanging="360"/>
+      </w:pPr>
+    </w:lvl>
+    <w:lvl w:ilvl="1" w:tentative="1">
+      <w:start w:val="1"/>
+      <w:numFmt w:val="decimal"/>
+      <w:lvlText w:val="%2."/>
+      <w:lvlJc w:val="left"/>
+      <w:pPr>
+        <w:tabs>
+          <w:tab w:val="num" w:pos="1440"/>
+        </w:tabs>
+        <w:ind w:left="1440" w:hanging="360"/>
+      </w:pPr>
+    </w:lvl>
+    <w:lvl w:ilvl="2" w:tentative="1">
+      <w:start w:val="1"/>
+      <w:numFmt w:val="decimal"/>
+      <w:lvlText w:val="%3."/>
+      <w:lvlJc w:val="left"/>
+      <w:pPr>
+        <w:tabs>
+          <w:tab w:val="num" w:pos="2160"/>
+        </w:tabs>
+        <w:ind w:left="2160" w:hanging="360"/>
+      </w:pPr>
+    </w:lvl>
+    <w:lvl w:ilvl="3" w:tentative="1">
+      <w:start w:val="1"/>
+      <w:numFmt w:val="decimal"/>
+      <w:lvlText w:val="%4."/>
+      <w:lvlJc w:val="left"/>
+      <w:pPr>
+        <w:tabs>
+          <w:tab w:val="num" w:pos="2880"/>
+        </w:tabs>
+        <w:ind w:left="2880" w:hanging="360"/>
+      </w:pPr>
+    </w:lvl>
+    <w:lvl w:ilvl="4" w:tentative="1">
+      <w:start w:val="1"/>
+      <w:numFmt w:val="decimal"/>
+      <w:lvlText w:val="%5."/>
+      <w:lvlJc w:val="left"/>
+      <w:pPr>
+        <w:tabs>
+          <w:tab w:val="num" w:pos="3600"/>
+        </w:tabs>
+        <w:ind w:left="3600" w:hanging="360"/>
+      </w:pPr>
+    </w:lvl>
+    <w:lvl w:ilvl="5" w:tentative="1">
+      <w:start w:val="1"/>
+      <w:numFmt w:val="decimal"/>
+      <w:lvlText w:val="%6."/>
+      <w:lvlJc w:val="left"/>
+      <w:pPr>
+        <w:tabs>
+          <w:tab w:val="num" w:pos="4320"/>
+        </w:tabs>
+        <w:ind w:left="4320" w:hanging="360"/>
+      </w:pPr>
+    </w:lvl>
+    <w:lvl w:ilvl="6" w:tentative="1">
+      <w:start w:val="1"/>
+      <w:numFmt w:val="decimal"/>
+      <w:lvlText w:val="%7."/>
+      <w:lvlJc w:val="left"/>
+      <w:pPr>
+        <w:tabs>
+          <w:tab w:val="num" w:pos="5040"/>
+        </w:tabs>
+        <w:ind w:left="5040" w:hanging="360"/>
+      </w:pPr>
+    </w:lvl>
+    <w:lvl w:ilvl="7" w:tentative="1">
+      <w:start w:val="1"/>
+      <w:numFmt w:val="decimal"/>
+      <w:lvlText w:val="%8."/>
+      <w:lvlJc w:val="left"/>
+      <w:pPr>
+        <w:tabs>
+          <w:tab w:val="num" w:pos="5760"/>
+        </w:tabs>
+        <w:ind w:left="5760" w:hanging="360"/>
+      </w:pPr>
+    </w:lvl>
+    <w:lvl w:ilvl="8" w:tentative="1">
+      <w:start w:val="1"/>
+      <w:numFmt w:val="decimal"/>
+      <w:lvlText w:val="%9."/>
+      <w:lvlJc w:val="left"/>
+      <w:pPr>
+        <w:tabs>
+          <w:tab w:val="num" w:pos="6480"/>
+        </w:tabs>
+        <w:ind w:left="6480" w:hanging="360"/>
+      </w:pPr>
+    </w:lvl>
+  </w:abstractNum>
+  <w:abstractNum w:abstractNumId="46" w15:restartNumberingAfterBreak="0">
     <w:nsid w:val="79656019"/>
     <w:multiLevelType w:val="multilevel"/>
     <w:tmpl w:val="3EEEB7DC"/>
     <w:numStyleLink w:val="Bbc"/>
   </w:abstractNum>
   <w:num w:numId="1">
-    <w:abstractNumId w:val="30"/>
+    <w:abstractNumId w:val="32"/>
   </w:num>
   <w:num w:numId="2">
     <w:abstractNumId w:val="4"/>
@@ -6088,7 +6411,7 @@
     <w:abstractNumId w:val="5"/>
   </w:num>
   <w:num w:numId="4">
-    <w:abstractNumId w:val="35"/>
+    <w:abstractNumId w:val="37"/>
   </w:num>
   <w:num w:numId="5">
     <w:abstractNumId w:val="9"/>
@@ -6100,10 +6423,10 @@
     <w:abstractNumId w:val="6"/>
   </w:num>
   <w:num w:numId="8">
-    <w:abstractNumId w:val="26"/>
+    <w:abstractNumId w:val="27"/>
   </w:num>
   <w:num w:numId="9">
-    <w:abstractNumId w:val="29"/>
+    <w:abstractNumId w:val="31"/>
   </w:num>
   <w:num w:numId="10">
     <w:abstractNumId w:val="23"/>
@@ -6127,13 +6450,13 @@
     </w:lvlOverride>
   </w:num>
   <w:num w:numId="12">
-    <w:abstractNumId w:val="37"/>
+    <w:abstractNumId w:val="39"/>
   </w:num>
   <w:num w:numId="13">
     <w:abstractNumId w:val="13"/>
   </w:num>
   <w:num w:numId="14">
-    <w:abstractNumId w:val="32"/>
+    <w:abstractNumId w:val="34"/>
   </w:num>
   <w:num w:numId="15">
     <w:abstractNumId w:val="20"/>
@@ -6142,28 +6465,28 @@
     <w:abstractNumId w:val="11"/>
   </w:num>
   <w:num w:numId="17">
-    <w:abstractNumId w:val="34"/>
+    <w:abstractNumId w:val="36"/>
   </w:num>
   <w:num w:numId="18">
-    <w:abstractNumId w:val="40"/>
+    <w:abstractNumId w:val="42"/>
   </w:num>
   <w:num w:numId="19">
-    <w:abstractNumId w:val="36"/>
+    <w:abstractNumId w:val="38"/>
   </w:num>
   <w:num w:numId="20">
     <w:abstractNumId w:val="18"/>
   </w:num>
   <w:num w:numId="21">
-    <w:abstractNumId w:val="33"/>
+    <w:abstractNumId w:val="35"/>
   </w:num>
   <w:num w:numId="22">
-    <w:abstractNumId w:val="39"/>
+    <w:abstractNumId w:val="41"/>
   </w:num>
   <w:num w:numId="23">
     <w:abstractNumId w:val="15"/>
   </w:num>
   <w:num w:numId="24">
-    <w:abstractNumId w:val="38"/>
+    <w:abstractNumId w:val="40"/>
   </w:num>
   <w:num w:numId="25">
     <w:abstractNumId w:val="10"/>
@@ -6172,7 +6495,7 @@
     <w:abstractNumId w:val="21"/>
   </w:num>
   <w:num w:numId="27">
-    <w:abstractNumId w:val="31"/>
+    <w:abstractNumId w:val="33"/>
   </w:num>
   <w:num w:numId="28">
     <w:abstractNumId w:val="8"/>
@@ -6190,19 +6513,19 @@
     <w:abstractNumId w:val="0"/>
   </w:num>
   <w:num w:numId="33">
-    <w:abstractNumId w:val="28"/>
+    <w:abstractNumId w:val="30"/>
   </w:num>
   <w:num w:numId="34">
-    <w:abstractNumId w:val="24"/>
+    <w:abstractNumId w:val="25"/>
   </w:num>
   <w:num w:numId="35">
-    <w:abstractNumId w:val="41"/>
+    <w:abstractNumId w:val="43"/>
   </w:num>
   <w:num w:numId="36">
-    <w:abstractNumId w:val="42"/>
+    <w:abstractNumId w:val="46"/>
   </w:num>
   <w:num w:numId="37">
-    <w:abstractNumId w:val="27"/>
+    <w:abstractNumId w:val="29"/>
   </w:num>
   <w:num w:numId="38">
     <w:abstractNumId w:val="16"/>
@@ -6220,7 +6543,19 @@
     <w:abstractNumId w:val="14"/>
   </w:num>
   <w:num w:numId="43">
-    <w:abstractNumId w:val="25"/>
+    <w:abstractNumId w:val="26"/>
+  </w:num>
+  <w:num w:numId="44">
+    <w:abstractNumId w:val="28"/>
+  </w:num>
+  <w:num w:numId="45">
+    <w:abstractNumId w:val="24"/>
+  </w:num>
+  <w:num w:numId="46">
+    <w:abstractNumId w:val="44"/>
+  </w:num>
+  <w:num w:numId="47">
+    <w:abstractNumId w:val="45"/>
   </w:num>
   <w:numIdMacAtCleanup w:val="9"/>
 </w:numbering>
@@ -8065,6 +8400,24 @@
       <w:u w:val="single"/>
     </w:rPr>
   </w:style>
+  <w:style w:type="paragraph" w:styleId="StandardWeb">
+    <w:name w:val="Normal (Web)"/>
+    <w:basedOn w:val="Standard"/>
+    <w:uiPriority w:val="99"/>
+    <w:semiHidden/>
+    <w:unhideWhenUsed/>
+    <w:locked/>
+    <w:rsid w:val="0030079F"/>
+    <w:pPr>
+      <w:spacing w:before="100" w:beforeAutospacing="1" w:after="100" w:afterAutospacing="1"/>
+    </w:pPr>
+    <w:rPr>
+      <w:rFonts w:ascii="Times New Roman" w:eastAsia="Times New Roman" w:hAnsi="Times New Roman" w:cs="Times New Roman"/>
+      <w:sz w:val="24"/>
+      <w:szCs w:val="24"/>
+      <w:lang w:eastAsia="de-CH"/>
+    </w:rPr>
+  </w:style>
 </w:styles>
 </file>
 
